--- a/toolbox/doc/Linkage Priority Developer Documentation.docx
+++ b/toolbox/doc/Linkage Priority Developer Documentation.docx
@@ -1,6 +1,6 @@
 
 <file path=word/document.xml><?xml version="1.0" encoding="utf-8"?>
-<w:document xmlns:wpc="http://schemas.microsoft.com/office/word/2010/wordprocessingCanvas" xmlns:cx="http://schemas.microsoft.com/office/drawing/2014/chartex" xmlns:cx1="http://schemas.microsoft.com/office/drawing/2015/9/8/chartex" xmlns:mc="http://schemas.openxmlformats.org/markup-compatibility/2006" xmlns:o="urn:schemas-microsoft-com:office:office" xmlns:r="http://schemas.openxmlformats.org/officeDocument/2006/relationships" xmlns:m="http://schemas.openxmlformats.org/officeDocument/2006/math" xmlns:v="urn:schemas-microsoft-com:vml" xmlns:wp14="http://schemas.microsoft.com/office/word/2010/wordprocessingDrawing" xmlns:wp="http://schemas.openxmlformats.org/drawingml/2006/wordprocessingDrawing" xmlns:w10="urn:schemas-microsoft-com:office:word" xmlns:w="http://schemas.openxmlformats.org/wordprocessingml/2006/main" xmlns:w14="http://schemas.microsoft.com/office/word/2010/wordml" xmlns:w15="http://schemas.microsoft.com/office/word/2012/wordml" xmlns:w16se="http://schemas.microsoft.com/office/word/2015/wordml/symex" xmlns:wpg="http://schemas.microsoft.com/office/word/2010/wordprocessingGroup" xmlns:wpi="http://schemas.microsoft.com/office/word/2010/wordprocessingInk" xmlns:wne="http://schemas.microsoft.com/office/word/2006/wordml" xmlns:wps="http://schemas.microsoft.com/office/word/2010/wordprocessingShape" mc:Ignorable="w14 w15 w16se wp14">
+<w:document xmlns:wpc="http://schemas.microsoft.com/office/word/2010/wordprocessingCanvas" xmlns:cx="http://schemas.microsoft.com/office/drawing/2014/chartex" xmlns:cx1="http://schemas.microsoft.com/office/drawing/2015/9/8/chartex" xmlns:cx2="http://schemas.microsoft.com/office/drawing/2015/10/21/chartex" xmlns:cx3="http://schemas.microsoft.com/office/drawing/2016/5/9/chartex" xmlns:cx4="http://schemas.microsoft.com/office/drawing/2016/5/10/chartex" xmlns:cx5="http://schemas.microsoft.com/office/drawing/2016/5/11/chartex" xmlns:cx6="http://schemas.microsoft.com/office/drawing/2016/5/12/chartex" xmlns:cx7="http://schemas.microsoft.com/office/drawing/2016/5/13/chartex" xmlns:cx8="http://schemas.microsoft.com/office/drawing/2016/5/14/chartex" xmlns:mc="http://schemas.openxmlformats.org/markup-compatibility/2006" xmlns:aink="http://schemas.microsoft.com/office/drawing/2016/ink" xmlns:am3d="http://schemas.microsoft.com/office/drawing/2017/model3d" xmlns:o="urn:schemas-microsoft-com:office:office" xmlns:r="http://schemas.openxmlformats.org/officeDocument/2006/relationships" xmlns:m="http://schemas.openxmlformats.org/officeDocument/2006/math" xmlns:v="urn:schemas-microsoft-com:vml" xmlns:wp14="http://schemas.microsoft.com/office/word/2010/wordprocessingDrawing" xmlns:wp="http://schemas.openxmlformats.org/drawingml/2006/wordprocessingDrawing" xmlns:w10="urn:schemas-microsoft-com:office:word" xmlns:w="http://schemas.openxmlformats.org/wordprocessingml/2006/main" xmlns:w14="http://schemas.microsoft.com/office/word/2010/wordml" xmlns:w15="http://schemas.microsoft.com/office/word/2012/wordml" xmlns:w16cid="http://schemas.microsoft.com/office/word/2016/wordml/cid" xmlns:w16se="http://schemas.microsoft.com/office/word/2015/wordml/symex" xmlns:wpg="http://schemas.microsoft.com/office/word/2010/wordprocessingGroup" xmlns:wpi="http://schemas.microsoft.com/office/word/2010/wordprocessingInk" xmlns:wne="http://schemas.microsoft.com/office/word/2006/wordml" xmlns:wps="http://schemas.microsoft.com/office/word/2010/wordprocessingShape" mc:Ignorable="w14 w15 w16se w16cid wp14">
   <w:body>
     <w:p>
       <w:pPr>
@@ -13,8 +13,6 @@
         </w:rPr>
       </w:pPr>
       <w:bookmarkStart w:id="0" w:name="OLE_LINK18"/>
-      <w:bookmarkStart w:id="1" w:name="_GoBack"/>
-      <w:bookmarkEnd w:id="1"/>
       <w:r>
         <w:rPr>
           <w:b/>
@@ -108,21 +106,28 @@
           <w:i/>
           <w:szCs w:val="20"/>
         </w:rPr>
-        <w:t>Creat</w:t>
+        <w:t>Updated</w:t>
       </w:r>
       <w:r>
         <w:rPr>
           <w:i/>
           <w:szCs w:val="20"/>
         </w:rPr>
-        <w:t xml:space="preserve">ed </w:t>
+        <w:t xml:space="preserve"> </w:t>
       </w:r>
       <w:r>
         <w:rPr>
           <w:i/>
           <w:szCs w:val="20"/>
         </w:rPr>
-        <w:t>September 2017</w:t>
+        <w:t>Octo</w:t>
+      </w:r>
+      <w:r>
+        <w:rPr>
+          <w:i/>
+          <w:szCs w:val="20"/>
+        </w:rPr>
+        <w:t>ber 2017</w:t>
       </w:r>
     </w:p>
     <w:p>
@@ -237,6 +242,8 @@
         <w:t>Table of Contents</w:t>
       </w:r>
     </w:p>
+    <w:bookmarkStart w:id="1" w:name="_GoBack"/>
+    <w:bookmarkEnd w:id="1"/>
     <w:p>
       <w:pPr>
         <w:pStyle w:val="TOC1"/>
@@ -261,7 +268,7 @@
       <w:r>
         <w:fldChar w:fldCharType="separate"/>
       </w:r>
-      <w:hyperlink w:anchor="_Toc493833514" w:history="1">
+      <w:hyperlink w:anchor="_Toc497384531" w:history="1">
         <w:r>
           <w:rPr>
             <w:rStyle w:val="Hyperlink"/>
@@ -305,7 +312,7 @@
             <w:noProof/>
             <w:webHidden/>
           </w:rPr>
-          <w:instrText xml:space="preserve"> PAGEREF _Toc493833514 \h </w:instrText>
+          <w:instrText xml:space="preserve"> PAGEREF _Toc497384531 \h </w:instrText>
         </w:r>
         <w:r>
           <w:rPr>
@@ -351,7 +358,7 @@
           <w:lang w:val="en-CA" w:eastAsia="en-CA"/>
         </w:rPr>
       </w:pPr>
-      <w:hyperlink w:anchor="_Toc493833515" w:history="1">
+      <w:hyperlink w:anchor="_Toc497384532" w:history="1">
         <w:r>
           <w:rPr>
             <w:rStyle w:val="Hyperlink"/>
@@ -395,7 +402,7 @@
             <w:noProof/>
             <w:webHidden/>
           </w:rPr>
-          <w:instrText xml:space="preserve"> PAGEREF _Toc493833515 \h </w:instrText>
+          <w:instrText xml:space="preserve"> PAGEREF _Toc497384532 \h </w:instrText>
         </w:r>
         <w:r>
           <w:rPr>
@@ -441,7 +448,7 @@
           <w:lang w:val="en-CA" w:eastAsia="en-CA"/>
         </w:rPr>
       </w:pPr>
-      <w:hyperlink w:anchor="_Toc493833516" w:history="1">
+      <w:hyperlink w:anchor="_Toc497384533" w:history="1">
         <w:r>
           <w:rPr>
             <w:rStyle w:val="Hyperlink"/>
@@ -485,7 +492,7 @@
             <w:noProof/>
             <w:webHidden/>
           </w:rPr>
-          <w:instrText xml:space="preserve"> PAGEREF _Toc493833516 \h </w:instrText>
+          <w:instrText xml:space="preserve"> PAGEREF _Toc497384533 \h </w:instrText>
         </w:r>
         <w:r>
           <w:rPr>
@@ -531,7 +538,7 @@
           <w:lang w:val="en-CA" w:eastAsia="en-CA"/>
         </w:rPr>
       </w:pPr>
-      <w:hyperlink w:anchor="_Toc493833517" w:history="1">
+      <w:hyperlink w:anchor="_Toc497384534" w:history="1">
         <w:r>
           <w:rPr>
             <w:rStyle w:val="Hyperlink"/>
@@ -575,7 +582,7 @@
             <w:noProof/>
             <w:webHidden/>
           </w:rPr>
-          <w:instrText xml:space="preserve"> PAGEREF _Toc493833517 \h </w:instrText>
+          <w:instrText xml:space="preserve"> PAGEREF _Toc497384534 \h </w:instrText>
         </w:r>
         <w:r>
           <w:rPr>
@@ -621,7 +628,7 @@
           <w:lang w:val="en-CA" w:eastAsia="en-CA"/>
         </w:rPr>
       </w:pPr>
-      <w:hyperlink w:anchor="_Toc493833518" w:history="1">
+      <w:hyperlink w:anchor="_Toc497384535" w:history="1">
         <w:r>
           <w:rPr>
             <w:rStyle w:val="Hyperlink"/>
@@ -667,7 +674,7 @@
             <w:noProof/>
             <w:webHidden/>
           </w:rPr>
-          <w:instrText xml:space="preserve"> PAGEREF _Toc493833518 \h </w:instrText>
+          <w:instrText xml:space="preserve"> PAGEREF _Toc497384535 \h </w:instrText>
         </w:r>
         <w:r>
           <w:rPr>
@@ -713,7 +720,7 @@
           <w:lang w:val="en-CA" w:eastAsia="en-CA"/>
         </w:rPr>
       </w:pPr>
-      <w:hyperlink w:anchor="_Toc493833519" w:history="1">
+      <w:hyperlink w:anchor="_Toc497384536" w:history="1">
         <w:r>
           <w:rPr>
             <w:rStyle w:val="Hyperlink"/>
@@ -759,7 +766,7 @@
             <w:noProof/>
             <w:webHidden/>
           </w:rPr>
-          <w:instrText xml:space="preserve"> PAGEREF _Toc493833519 \h </w:instrText>
+          <w:instrText xml:space="preserve"> PAGEREF _Toc497384536 \h </w:instrText>
         </w:r>
         <w:r>
           <w:rPr>
@@ -805,7 +812,7 @@
           <w:lang w:val="en-CA" w:eastAsia="en-CA"/>
         </w:rPr>
       </w:pPr>
-      <w:hyperlink w:anchor="_Toc493833520" w:history="1">
+      <w:hyperlink w:anchor="_Toc497384537" w:history="1">
         <w:r>
           <w:rPr>
             <w:rStyle w:val="Hyperlink"/>
@@ -851,7 +858,7 @@
             <w:noProof/>
             <w:webHidden/>
           </w:rPr>
-          <w:instrText xml:space="preserve"> PAGEREF _Toc493833520 \h </w:instrText>
+          <w:instrText xml:space="preserve"> PAGEREF _Toc497384537 \h </w:instrText>
         </w:r>
         <w:r>
           <w:rPr>
@@ -897,7 +904,7 @@
           <w:lang w:val="en-CA" w:eastAsia="en-CA"/>
         </w:rPr>
       </w:pPr>
-      <w:hyperlink w:anchor="_Toc493833521" w:history="1">
+      <w:hyperlink w:anchor="_Toc497384538" w:history="1">
         <w:r>
           <w:rPr>
             <w:rStyle w:val="Hyperlink"/>
@@ -943,7 +950,7 @@
             <w:noProof/>
             <w:webHidden/>
           </w:rPr>
-          <w:instrText xml:space="preserve"> PAGEREF _Toc493833521 \h </w:instrText>
+          <w:instrText xml:space="preserve"> PAGEREF _Toc497384538 \h </w:instrText>
         </w:r>
         <w:r>
           <w:rPr>
@@ -989,7 +996,7 @@
           <w:lang w:val="en-CA" w:eastAsia="en-CA"/>
         </w:rPr>
       </w:pPr>
-      <w:hyperlink w:anchor="_Toc493833522" w:history="1">
+      <w:hyperlink w:anchor="_Toc497384539" w:history="1">
         <w:r>
           <w:rPr>
             <w:rStyle w:val="Hyperlink"/>
@@ -1033,7 +1040,7 @@
             <w:noProof/>
             <w:webHidden/>
           </w:rPr>
-          <w:instrText xml:space="preserve"> PAGEREF _Toc493833522 \h </w:instrText>
+          <w:instrText xml:space="preserve"> PAGEREF _Toc497384539 \h </w:instrText>
         </w:r>
         <w:r>
           <w:rPr>
@@ -1079,7 +1086,7 @@
           <w:lang w:val="en-CA" w:eastAsia="en-CA"/>
         </w:rPr>
       </w:pPr>
-      <w:hyperlink w:anchor="_Toc493833523" w:history="1">
+      <w:hyperlink w:anchor="_Toc497384540" w:history="1">
         <w:r>
           <w:rPr>
             <w:rStyle w:val="Hyperlink"/>
@@ -1123,7 +1130,7 @@
             <w:noProof/>
             <w:webHidden/>
           </w:rPr>
-          <w:instrText xml:space="preserve"> PAGEREF _Toc493833523 \h </w:instrText>
+          <w:instrText xml:space="preserve"> PAGEREF _Toc497384540 \h </w:instrText>
         </w:r>
         <w:r>
           <w:rPr>
@@ -1169,7 +1176,7 @@
           <w:lang w:val="en-CA" w:eastAsia="en-CA"/>
         </w:rPr>
       </w:pPr>
-      <w:hyperlink w:anchor="_Toc493833524" w:history="1">
+      <w:hyperlink w:anchor="_Toc497384541" w:history="1">
         <w:r>
           <w:rPr>
             <w:rStyle w:val="Hyperlink"/>
@@ -1213,7 +1220,7 @@
             <w:noProof/>
             <w:webHidden/>
           </w:rPr>
-          <w:instrText xml:space="preserve"> PAGEREF _Toc493833524 \h </w:instrText>
+          <w:instrText xml:space="preserve"> PAGEREF _Toc497384541 \h </w:instrText>
         </w:r>
         <w:r>
           <w:rPr>
@@ -1259,7 +1266,7 @@
           <w:lang w:val="en-CA" w:eastAsia="en-CA"/>
         </w:rPr>
       </w:pPr>
-      <w:hyperlink w:anchor="_Toc493833525" w:history="1">
+      <w:hyperlink w:anchor="_Toc497384542" w:history="1">
         <w:r>
           <w:rPr>
             <w:rStyle w:val="Hyperlink"/>
@@ -1303,7 +1310,7 @@
             <w:noProof/>
             <w:webHidden/>
           </w:rPr>
-          <w:instrText xml:space="preserve"> PAGEREF _Toc493833525 \h </w:instrText>
+          <w:instrText xml:space="preserve"> PAGEREF _Toc497384542 \h </w:instrText>
         </w:r>
         <w:r>
           <w:rPr>
@@ -1349,7 +1356,7 @@
           <w:lang w:val="en-CA" w:eastAsia="en-CA"/>
         </w:rPr>
       </w:pPr>
-      <w:hyperlink w:anchor="_Toc493833526" w:history="1">
+      <w:hyperlink w:anchor="_Toc497384543" w:history="1">
         <w:r>
           <w:rPr>
             <w:rStyle w:val="Hyperlink"/>
@@ -1393,7 +1400,7 @@
             <w:noProof/>
             <w:webHidden/>
           </w:rPr>
-          <w:instrText xml:space="preserve"> PAGEREF _Toc493833526 \h </w:instrText>
+          <w:instrText xml:space="preserve"> PAGEREF _Toc497384543 \h </w:instrText>
         </w:r>
         <w:r>
           <w:rPr>
@@ -1439,7 +1446,7 @@
           <w:lang w:val="en-CA" w:eastAsia="en-CA"/>
         </w:rPr>
       </w:pPr>
-      <w:hyperlink w:anchor="_Toc493833527" w:history="1">
+      <w:hyperlink w:anchor="_Toc497384544" w:history="1">
         <w:r>
           <w:rPr>
             <w:rStyle w:val="Hyperlink"/>
@@ -1483,7 +1490,7 @@
             <w:noProof/>
             <w:webHidden/>
           </w:rPr>
-          <w:instrText xml:space="preserve"> PAGEREF _Toc493833527 \h </w:instrText>
+          <w:instrText xml:space="preserve"> PAGEREF _Toc497384544 \h </w:instrText>
         </w:r>
         <w:r>
           <w:rPr>
@@ -1529,7 +1536,7 @@
           <w:lang w:val="en-CA" w:eastAsia="en-CA"/>
         </w:rPr>
       </w:pPr>
-      <w:hyperlink w:anchor="_Toc493833528" w:history="1">
+      <w:hyperlink w:anchor="_Toc497384545" w:history="1">
         <w:r>
           <w:rPr>
             <w:rStyle w:val="Hyperlink"/>
@@ -1573,7 +1580,7 @@
             <w:noProof/>
             <w:webHidden/>
           </w:rPr>
-          <w:instrText xml:space="preserve"> PAGEREF _Toc493833528 \h </w:instrText>
+          <w:instrText xml:space="preserve"> PAGEREF _Toc497384545 \h </w:instrText>
         </w:r>
         <w:r>
           <w:rPr>
@@ -1619,7 +1626,7 @@
           <w:lang w:val="en-CA" w:eastAsia="en-CA"/>
         </w:rPr>
       </w:pPr>
-      <w:hyperlink w:anchor="_Toc493833529" w:history="1">
+      <w:hyperlink w:anchor="_Toc497384546" w:history="1">
         <w:r>
           <w:rPr>
             <w:rStyle w:val="Hyperlink"/>
@@ -1663,7 +1670,7 @@
             <w:noProof/>
             <w:webHidden/>
           </w:rPr>
-          <w:instrText xml:space="preserve"> PAGEREF _Toc493833529 \h </w:instrText>
+          <w:instrText xml:space="preserve"> PAGEREF _Toc497384546 \h </w:instrText>
         </w:r>
         <w:r>
           <w:rPr>
@@ -1709,7 +1716,7 @@
           <w:lang w:val="en-CA" w:eastAsia="en-CA"/>
         </w:rPr>
       </w:pPr>
-      <w:hyperlink w:anchor="_Toc493833530" w:history="1">
+      <w:hyperlink w:anchor="_Toc497384547" w:history="1">
         <w:r>
           <w:rPr>
             <w:rStyle w:val="Hyperlink"/>
@@ -1753,7 +1760,7 @@
             <w:noProof/>
             <w:webHidden/>
           </w:rPr>
-          <w:instrText xml:space="preserve"> PAGEREF _Toc493833530 \h </w:instrText>
+          <w:instrText xml:space="preserve"> PAGEREF _Toc497384547 \h </w:instrText>
         </w:r>
         <w:r>
           <w:rPr>
@@ -1773,7 +1780,7 @@
             <w:noProof/>
             <w:webHidden/>
           </w:rPr>
-          <w:t>10</w:t>
+          <w:t>9</w:t>
         </w:r>
         <w:r>
           <w:rPr>
@@ -1799,7 +1806,7 @@
           <w:lang w:val="en-CA" w:eastAsia="en-CA"/>
         </w:rPr>
       </w:pPr>
-      <w:hyperlink w:anchor="_Toc493833531" w:history="1">
+      <w:hyperlink w:anchor="_Toc497384548" w:history="1">
         <w:r>
           <w:rPr>
             <w:rStyle w:val="Hyperlink"/>
@@ -1843,7 +1850,7 @@
             <w:noProof/>
             <w:webHidden/>
           </w:rPr>
-          <w:instrText xml:space="preserve"> PAGEREF _Toc493833531 \h </w:instrText>
+          <w:instrText xml:space="preserve"> PAGEREF _Toc497384548 \h </w:instrText>
         </w:r>
         <w:r>
           <w:rPr>
@@ -1863,7 +1870,7 @@
             <w:noProof/>
             <w:webHidden/>
           </w:rPr>
-          <w:t>10</w:t>
+          <w:t>9</w:t>
         </w:r>
         <w:r>
           <w:rPr>
@@ -1889,7 +1896,7 @@
           <w:lang w:val="en-CA" w:eastAsia="en-CA"/>
         </w:rPr>
       </w:pPr>
-      <w:hyperlink w:anchor="_Toc493833532" w:history="1">
+      <w:hyperlink w:anchor="_Toc497384549" w:history="1">
         <w:r>
           <w:rPr>
             <w:rStyle w:val="Hyperlink"/>
@@ -1933,7 +1940,7 @@
             <w:noProof/>
             <w:webHidden/>
           </w:rPr>
-          <w:instrText xml:space="preserve"> PAGEREF _Toc493833532 \h </w:instrText>
+          <w:instrText xml:space="preserve"> PAGEREF _Toc497384549 \h </w:instrText>
         </w:r>
         <w:r>
           <w:rPr>
@@ -1979,7 +1986,7 @@
           <w:lang w:val="en-CA" w:eastAsia="en-CA"/>
         </w:rPr>
       </w:pPr>
-      <w:hyperlink w:anchor="_Toc493833533" w:history="1">
+      <w:hyperlink w:anchor="_Toc497384550" w:history="1">
         <w:r>
           <w:rPr>
             <w:rStyle w:val="Hyperlink"/>
@@ -2023,7 +2030,7 @@
             <w:noProof/>
             <w:webHidden/>
           </w:rPr>
-          <w:instrText xml:space="preserve"> PAGEREF _Toc493833533 \h </w:instrText>
+          <w:instrText xml:space="preserve"> PAGEREF _Toc497384550 \h </w:instrText>
         </w:r>
         <w:r>
           <w:rPr>
@@ -2069,7 +2076,7 @@
           <w:lang w:val="en-CA" w:eastAsia="en-CA"/>
         </w:rPr>
       </w:pPr>
-      <w:hyperlink w:anchor="_Toc493833534" w:history="1">
+      <w:hyperlink w:anchor="_Toc497384551" w:history="1">
         <w:r>
           <w:rPr>
             <w:rStyle w:val="Hyperlink"/>
@@ -2113,7 +2120,7 @@
             <w:noProof/>
             <w:webHidden/>
           </w:rPr>
-          <w:instrText xml:space="preserve"> PAGEREF _Toc493833534 \h </w:instrText>
+          <w:instrText xml:space="preserve"> PAGEREF _Toc497384551 \h </w:instrText>
         </w:r>
         <w:r>
           <w:rPr>
@@ -2159,7 +2166,7 @@
           <w:lang w:val="en-CA" w:eastAsia="en-CA"/>
         </w:rPr>
       </w:pPr>
-      <w:hyperlink w:anchor="_Toc493833535" w:history="1">
+      <w:hyperlink w:anchor="_Toc497384552" w:history="1">
         <w:r>
           <w:rPr>
             <w:rStyle w:val="Hyperlink"/>
@@ -2203,7 +2210,7 @@
             <w:noProof/>
             <w:webHidden/>
           </w:rPr>
-          <w:instrText xml:space="preserve"> PAGEREF _Toc493833535 \h </w:instrText>
+          <w:instrText xml:space="preserve"> PAGEREF _Toc497384552 \h </w:instrText>
         </w:r>
         <w:r>
           <w:rPr>
@@ -2223,7 +2230,7 @@
             <w:noProof/>
             <w:webHidden/>
           </w:rPr>
-          <w:t>11</w:t>
+          <w:t>10</w:t>
         </w:r>
         <w:r>
           <w:rPr>
@@ -2253,7 +2260,7 @@
       <w:r>
         <w:br w:type="page"/>
       </w:r>
-      <w:bookmarkStart w:id="2" w:name="_Toc493833514"/>
+      <w:bookmarkStart w:id="2" w:name="_Toc497384531"/>
       <w:r>
         <w:lastRenderedPageBreak/>
         <w:t>Introduction</w:t>
@@ -2311,7 +2318,27 @@
         </w:numPr>
       </w:pPr>
       <w:r>
-        <w:t xml:space="preserve">Linkage Priority User Guide version 2.0, including the LP tutorial. Pay particular attention to the Geoprocessing Overview for a summary of the processing logic that underlies </w:t>
+        <w:t xml:space="preserve">Linkage Priority User Guide version 2.0, including the LP tutorial. Pay </w:t>
+      </w:r>
+      <w:proofErr w:type="gramStart"/>
+      <w:r>
+        <w:t>particular attention</w:t>
+      </w:r>
+      <w:proofErr w:type="gramEnd"/>
+      <w:r>
+        <w:t xml:space="preserve"> to the Geoprocessing </w:t>
+      </w:r>
+      <w:r>
+        <w:t>Overview</w:t>
+      </w:r>
+      <w:r>
+        <w:t xml:space="preserve"> for </w:t>
+      </w:r>
+      <w:r>
+        <w:t xml:space="preserve">high-level introduction to </w:t>
+      </w:r>
+      <w:r>
+        <w:t xml:space="preserve">the processing logic that underlies </w:t>
       </w:r>
       <w:r>
         <w:t>LP</w:t>
@@ -2410,7 +2437,7 @@
       <w:pPr>
         <w:pStyle w:val="Heading1"/>
       </w:pPr>
-      <w:bookmarkStart w:id="3" w:name="_Toc493833515"/>
+      <w:bookmarkStart w:id="3" w:name="_Toc497384532"/>
       <w:r>
         <w:t>Coding Conventions</w:t>
       </w:r>
@@ -2442,13 +2469,41 @@
       <w:r>
         <w:t xml:space="preserve">Class, method, function and variable names – lowercase with underscore separators (e.g. </w:t>
       </w:r>
+      <w:proofErr w:type="spellStart"/>
       <w:r>
         <w:rPr>
           <w:rStyle w:val="CodeChar"/>
           <w:sz w:val="20"/>
           <w:szCs w:val="20"/>
         </w:rPr>
-        <w:t>function_name()</w:t>
+        <w:t>function_</w:t>
+      </w:r>
+      <w:proofErr w:type="gramStart"/>
+      <w:r>
+        <w:rPr>
+          <w:rStyle w:val="CodeChar"/>
+          <w:sz w:val="20"/>
+          <w:szCs w:val="20"/>
+        </w:rPr>
+        <w:t>name</w:t>
+      </w:r>
+      <w:proofErr w:type="spellEnd"/>
+      <w:r>
+        <w:rPr>
+          <w:rStyle w:val="CodeChar"/>
+          <w:sz w:val="20"/>
+          <w:szCs w:val="20"/>
+        </w:rPr>
+        <w:t>(</w:t>
+      </w:r>
+      <w:proofErr w:type="gramEnd"/>
+      <w:r>
+        <w:rPr>
+          <w:rStyle w:val="CodeChar"/>
+          <w:sz w:val="20"/>
+          <w:szCs w:val="20"/>
+        </w:rPr>
+        <w:t>)</w:t>
       </w:r>
       <w:r>
         <w:t>).</w:t>
@@ -2462,7 +2517,18 @@
         </w:numPr>
       </w:pPr>
       <w:r>
-        <w:t>Constant “variable” names – all uppercase (e.g. CONSTANT).</w:t>
+        <w:t xml:space="preserve">Constant “variable” names – all uppercase (e.g. </w:t>
+      </w:r>
+      <w:r>
+        <w:rPr>
+          <w:rFonts w:ascii="Courier New" w:hAnsi="Courier New" w:cs="Courier New"/>
+          <w:sz w:val="20"/>
+          <w:szCs w:val="20"/>
+        </w:rPr>
+        <w:t>CONSTANT</w:t>
+      </w:r>
+      <w:r>
+        <w:t>).</w:t>
       </w:r>
     </w:p>
     <w:p>
@@ -2485,131 +2551,128 @@
         <w:t xml:space="preserve"> We recommend it be adopted for future enhancements to all LM tools.</w:t>
       </w:r>
     </w:p>
-    <w:p>
-      <w:pPr>
-        <w:numPr>
-          <w:ilvl w:val="0"/>
-          <w:numId w:val="5"/>
-        </w:numPr>
-      </w:pPr>
-      <w:r>
-        <w:rPr>
-          <w:highlight w:val="yellow"/>
-        </w:rPr>
-        <w:t>Others</w:t>
-      </w:r>
-      <w:r>
-        <w:rPr>
-          <w:highlight w:val="yellow"/>
+    <w:p/>
+    <w:p>
+      <w:pPr>
+        <w:pStyle w:val="Heading1"/>
+      </w:pPr>
+      <w:bookmarkStart w:id="4" w:name="_Toc497384533"/>
+      <w:r>
+        <w:t>L</w:t>
+      </w:r>
+      <w:r>
+        <w:t>P</w:t>
+      </w:r>
+      <w:r>
+        <w:t xml:space="preserve"> Code O</w:t>
+      </w:r>
+      <w:r>
+        <w:t>rganization</w:t>
+      </w:r>
+      <w:bookmarkEnd w:id="4"/>
+    </w:p>
+    <w:p>
+      <w:r>
+        <w:t>Most of the LP functionality is</w:t>
+      </w:r>
+      <w:r>
+        <w:t xml:space="preserve"> defined</w:t>
+      </w:r>
+      <w:r>
+        <w:t xml:space="preserve"> in three Python modules (.</w:t>
+      </w:r>
+      <w:proofErr w:type="spellStart"/>
+      <w:r>
+        <w:t>py</w:t>
+      </w:r>
+      <w:proofErr w:type="spellEnd"/>
+      <w:r>
+        <w:t xml:space="preserve"> files). LP is called by ArcGIS from the Linkage Mapper toolbox, which is defined in two additional files.</w:t>
+      </w:r>
+    </w:p>
+    <w:p/>
+    <w:p>
+      <w:r>
+        <w:t>ArcGIS is flexible with regards to the installation location of custom toolboxes like Linkage Mapper. However, Linkage Mapper expects all .</w:t>
+      </w:r>
+      <w:proofErr w:type="spellStart"/>
+      <w:r>
+        <w:t>py</w:t>
+      </w:r>
+      <w:proofErr w:type="spellEnd"/>
+      <w:r>
+        <w:t xml:space="preserve"> files to be in a subdirectory called “scripts”.</w:t>
+      </w:r>
+    </w:p>
+    <w:p/>
+    <w:p>
+      <w:pPr>
+        <w:pStyle w:val="Heading2"/>
+      </w:pPr>
+      <w:bookmarkStart w:id="5" w:name="_Toc497384534"/>
+      <w:r>
+        <w:t>lp_settings.py</w:t>
+      </w:r>
+      <w:bookmarkEnd w:id="5"/>
+    </w:p>
+    <w:p>
+      <w:pPr>
+        <w:rPr>
           <w:lang w:val="en-CA"/>
         </w:rPr>
-        <w:t>?</w:t>
-      </w:r>
-    </w:p>
-    <w:p/>
-    <w:p>
-      <w:pPr>
-        <w:pStyle w:val="Heading1"/>
-      </w:pPr>
-      <w:bookmarkStart w:id="4" w:name="_Toc493833516"/>
-      <w:r>
-        <w:t>L</w:t>
-      </w:r>
-      <w:r>
-        <w:t>P</w:t>
-      </w:r>
-      <w:r>
-        <w:t xml:space="preserve"> Code O</w:t>
-      </w:r>
-      <w:r>
-        <w:t>rganization</w:t>
-      </w:r>
-      <w:bookmarkEnd w:id="4"/>
-    </w:p>
-    <w:p>
-      <w:r>
-        <w:t>Most of the LP functionality is</w:t>
-      </w:r>
-      <w:r>
-        <w:t xml:space="preserve"> defined</w:t>
-      </w:r>
-      <w:r>
-        <w:t xml:space="preserve"> in three Python modules (.py files). LP is called by ArcGIS from the Linkage Mapper toolbox, which is defined in two additional files.</w:t>
-      </w:r>
-    </w:p>
-    <w:p/>
-    <w:p>
-      <w:r>
-        <w:t>ArcGIS is flexible with regards to the installation location of custom toolboxes like Linkage Mapper. However, Linkage Mapper expects all .py files to be in a subdirectory called “scripts”.</w:t>
-      </w:r>
-    </w:p>
-    <w:p/>
+      </w:pPr>
+      <w:r>
+        <w:t xml:space="preserve">A module containing </w:t>
+      </w:r>
+      <w:r>
+        <w:t>“c</w:t>
+      </w:r>
+      <w:r>
+        <w:t>onstants</w:t>
+      </w:r>
+      <w:r>
+        <w:t>”</w:t>
+      </w:r>
+      <w:r>
+        <w:t xml:space="preserve"> representing advanced LP settings</w:t>
+      </w:r>
+      <w:r>
+        <w:rPr>
+          <w:lang w:val="en-CA"/>
+        </w:rPr>
+        <w:t>/parameters that are not included in the tool dialog.</w:t>
+      </w:r>
+    </w:p>
     <w:p>
       <w:pPr>
         <w:pStyle w:val="Heading2"/>
-      </w:pPr>
-      <w:bookmarkStart w:id="5" w:name="_Toc493833517"/>
-      <w:r>
-        <w:t>lp_settings.py</w:t>
-      </w:r>
-      <w:bookmarkEnd w:id="5"/>
-    </w:p>
-    <w:p>
-      <w:pPr>
         <w:rPr>
           <w:lang w:val="en-CA"/>
         </w:rPr>
       </w:pPr>
-      <w:r>
-        <w:t xml:space="preserve">A module containing </w:t>
-      </w:r>
-      <w:r>
-        <w:t>“c</w:t>
-      </w:r>
-      <w:r>
-        <w:t>onstants</w:t>
-      </w:r>
-      <w:r>
-        <w:t>”</w:t>
-      </w:r>
-      <w:r>
-        <w:t xml:space="preserve"> representing advanced LP settings</w:t>
-      </w:r>
+      <w:bookmarkStart w:id="6" w:name="_Toc497384535"/>
       <w:r>
         <w:rPr>
           <w:lang w:val="en-CA"/>
         </w:rPr>
-        <w:t>/parameters that are not included in the tool dialog.</w:t>
-      </w:r>
-    </w:p>
-    <w:p>
-      <w:pPr>
-        <w:pStyle w:val="Heading2"/>
+        <w:lastRenderedPageBreak/>
+        <w:t>lp_config.py</w:t>
+      </w:r>
+      <w:bookmarkEnd w:id="6"/>
+    </w:p>
+    <w:p>
+      <w:pPr>
         <w:rPr>
           <w:lang w:val="en-CA"/>
         </w:rPr>
       </w:pPr>
-      <w:bookmarkStart w:id="6" w:name="_Toc493833518"/>
       <w:r>
         <w:rPr>
           <w:lang w:val="en-CA"/>
         </w:rPr>
-        <w:t>lp_config.py</w:t>
-      </w:r>
-      <w:bookmarkEnd w:id="6"/>
-    </w:p>
-    <w:p>
-      <w:pPr>
-        <w:rPr>
-          <w:lang w:val="en-CA"/>
-        </w:rPr>
-      </w:pPr>
-      <w:r>
-        <w:rPr>
-          <w:lang w:val="en-CA"/>
-        </w:rPr>
         <w:t xml:space="preserve">The LP configuration module, which defines the </w:t>
       </w:r>
+      <w:proofErr w:type="spellStart"/>
       <w:r>
         <w:rPr>
           <w:rStyle w:val="CodeChar"/>
@@ -2618,12 +2681,14 @@
         </w:rPr>
         <w:t>lp_config</w:t>
       </w:r>
+      <w:proofErr w:type="spellEnd"/>
       <w:r>
         <w:rPr>
           <w:lang w:val="en-CA"/>
         </w:rPr>
         <w:t xml:space="preserve"> class and creates an instance of it called </w:t>
       </w:r>
+      <w:proofErr w:type="spellStart"/>
       <w:r>
         <w:rPr>
           <w:rStyle w:val="CodeChar"/>
@@ -2632,22 +2697,37 @@
         </w:rPr>
         <w:t>lp_env</w:t>
       </w:r>
+      <w:proofErr w:type="spellEnd"/>
       <w:r>
         <w:rPr>
           <w:lang w:val="en-CA"/>
         </w:rPr>
-        <w:t xml:space="preserve">. It also has a number </w:t>
-      </w:r>
+        <w:t xml:space="preserve">. It also has </w:t>
+      </w:r>
+      <w:proofErr w:type="gramStart"/>
       <w:r>
         <w:rPr>
           <w:lang w:val="en-CA"/>
         </w:rPr>
-        <w:t xml:space="preserve">of local </w:t>
+        <w:t xml:space="preserve">a number </w:t>
       </w:r>
       <w:r>
         <w:rPr>
           <w:lang w:val="en-CA"/>
         </w:rPr>
+        <w:t>of</w:t>
+      </w:r>
+      <w:proofErr w:type="gramEnd"/>
+      <w:r>
+        <w:rPr>
+          <w:lang w:val="en-CA"/>
+        </w:rPr>
+        <w:t xml:space="preserve"> local </w:t>
+      </w:r>
+      <w:r>
+        <w:rPr>
+          <w:lang w:val="en-CA"/>
+        </w:rPr>
         <w:t xml:space="preserve">helper functions, which are described in the </w:t>
       </w:r>
       <w:r>
@@ -2714,7 +2794,7 @@
           <w:lang w:val="en-CA"/>
         </w:rPr>
       </w:pPr>
-      <w:bookmarkStart w:id="7" w:name="_Toc493833519"/>
+      <w:bookmarkStart w:id="7" w:name="_Toc497384536"/>
       <w:r>
         <w:rPr>
           <w:lang w:val="en-CA"/>
@@ -2776,13 +2856,23 @@
         </w:rPr>
         <w:t xml:space="preserve">), which calls the </w:t>
       </w:r>
+      <w:proofErr w:type="gramStart"/>
       <w:r>
         <w:rPr>
           <w:rStyle w:val="CodeChar"/>
           <w:sz w:val="20"/>
           <w:szCs w:val="20"/>
         </w:rPr>
-        <w:t>main()</w:t>
+        <w:t>main(</w:t>
+      </w:r>
+      <w:proofErr w:type="gramEnd"/>
+      <w:r>
+        <w:rPr>
+          <w:rStyle w:val="CodeChar"/>
+          <w:sz w:val="20"/>
+          <w:szCs w:val="20"/>
+        </w:rPr>
+        <w:t>)</w:t>
       </w:r>
       <w:r>
         <w:rPr>
@@ -2804,13 +2894,23 @@
         </w:rPr>
         <w:t xml:space="preserve">The </w:t>
       </w:r>
+      <w:proofErr w:type="gramStart"/>
       <w:r>
         <w:rPr>
           <w:rStyle w:val="CodeChar"/>
           <w:sz w:val="20"/>
           <w:szCs w:val="20"/>
         </w:rPr>
-        <w:t>main()</w:t>
+        <w:t>main(</w:t>
+      </w:r>
+      <w:proofErr w:type="gramEnd"/>
+      <w:r>
+        <w:rPr>
+          <w:rStyle w:val="CodeChar"/>
+          <w:sz w:val="20"/>
+          <w:szCs w:val="20"/>
+        </w:rPr>
+        <w:t>)</w:t>
       </w:r>
       <w:r>
         <w:rPr>
@@ -2843,21 +2943,41 @@
       <w:r>
         <w:t xml:space="preserve">The </w:t>
       </w:r>
+      <w:proofErr w:type="spellStart"/>
       <w:r>
         <w:rPr>
           <w:rStyle w:val="CodeChar"/>
           <w:sz w:val="20"/>
           <w:szCs w:val="20"/>
         </w:rPr>
-        <w:t>run_analysis</w:t>
-      </w:r>
+        <w:t>run_</w:t>
+      </w:r>
+      <w:proofErr w:type="gramStart"/>
       <w:r>
         <w:rPr>
           <w:rStyle w:val="CodeChar"/>
           <w:sz w:val="20"/>
           <w:szCs w:val="20"/>
         </w:rPr>
-        <w:t>()</w:t>
+        <w:t>analysis</w:t>
+      </w:r>
+      <w:proofErr w:type="spellEnd"/>
+      <w:r>
+        <w:rPr>
+          <w:rStyle w:val="CodeChar"/>
+          <w:sz w:val="20"/>
+          <w:szCs w:val="20"/>
+        </w:rPr>
+        <w:t>(</w:t>
+      </w:r>
+      <w:proofErr w:type="gramEnd"/>
+      <w:r>
+        <w:rPr>
+          <w:rStyle w:val="CodeChar"/>
+          <w:sz w:val="20"/>
+          <w:szCs w:val="20"/>
+        </w:rPr>
+        <w:t>)</w:t>
       </w:r>
       <w:r>
         <w:t xml:space="preserve"> </w:t>
@@ -2978,7 +3098,7 @@
           <w:lang w:val="en-CA"/>
         </w:rPr>
       </w:pPr>
-      <w:bookmarkStart w:id="8" w:name="_Toc493833520"/>
+      <w:bookmarkStart w:id="8" w:name="_Toc497384537"/>
       <w:r>
         <w:rPr>
           <w:lang w:val="en-CA"/>
@@ -2997,7 +3117,21 @@
         <w:rPr>
           <w:lang w:val="en-CA"/>
         </w:rPr>
-        <w:t>This file defines the Linkage Mapper ArcGIS toolbox. It is modified by right-clicking on it in ArcMap or ArcCatalog and selecting</w:t>
+        <w:t xml:space="preserve">This file defines the Linkage Mapper ArcGIS toolbox. It is modified by right-clicking on it in ArcMap or </w:t>
+      </w:r>
+      <w:proofErr w:type="spellStart"/>
+      <w:r>
+        <w:rPr>
+          <w:lang w:val="en-CA"/>
+        </w:rPr>
+        <w:t>ArcCatalog</w:t>
+      </w:r>
+      <w:proofErr w:type="spellEnd"/>
+      <w:r>
+        <w:rPr>
+          <w:lang w:val="en-CA"/>
+        </w:rPr>
+        <w:t xml:space="preserve"> and selecting</w:t>
       </w:r>
       <w:r>
         <w:rPr>
@@ -3046,6 +3180,7 @@
           <w:ilvl w:val="1"/>
           <w:numId w:val="4"/>
         </w:numPr>
+        <w:ind w:left="1077" w:hanging="357"/>
         <w:rPr>
           <w:lang w:val="en-CA"/>
         </w:rPr>
@@ -3063,6 +3198,7 @@
           <w:ilvl w:val="1"/>
           <w:numId w:val="4"/>
         </w:numPr>
+        <w:ind w:left="1077" w:hanging="357"/>
         <w:rPr>
           <w:lang w:val="en-CA"/>
         </w:rPr>
@@ -3080,6 +3216,7 @@
           <w:ilvl w:val="1"/>
           <w:numId w:val="4"/>
         </w:numPr>
+        <w:ind w:left="1077" w:hanging="357"/>
         <w:rPr>
           <w:lang w:val="en-CA"/>
         </w:rPr>
@@ -3097,6 +3234,7 @@
           <w:ilvl w:val="1"/>
           <w:numId w:val="4"/>
         </w:numPr>
+        <w:ind w:left="1077" w:hanging="357"/>
         <w:rPr>
           <w:lang w:val="en-CA"/>
         </w:rPr>
@@ -3114,6 +3252,7 @@
           <w:ilvl w:val="1"/>
           <w:numId w:val="4"/>
         </w:numPr>
+        <w:ind w:left="1077" w:hanging="357"/>
         <w:rPr>
           <w:lang w:val="en-CA"/>
         </w:rPr>
@@ -3122,7 +3261,21 @@
         <w:rPr>
           <w:lang w:val="en-CA"/>
         </w:rPr>
-        <w:t>Underlying .py script file</w:t>
+        <w:t>Underlying .</w:t>
+      </w:r>
+      <w:proofErr w:type="spellStart"/>
+      <w:r>
+        <w:rPr>
+          <w:lang w:val="en-CA"/>
+        </w:rPr>
+        <w:t>py</w:t>
+      </w:r>
+      <w:proofErr w:type="spellEnd"/>
+      <w:r>
+        <w:rPr>
+          <w:lang w:val="en-CA"/>
+        </w:rPr>
+        <w:t xml:space="preserve"> script file</w:t>
       </w:r>
     </w:p>
     <w:p>
@@ -3131,6 +3284,7 @@
           <w:ilvl w:val="1"/>
           <w:numId w:val="4"/>
         </w:numPr>
+        <w:ind w:left="1077" w:hanging="357"/>
         <w:rPr>
           <w:lang w:val="en-CA"/>
         </w:rPr>
@@ -3172,6 +3326,7 @@
           <w:ilvl w:val="1"/>
           <w:numId w:val="4"/>
         </w:numPr>
+        <w:ind w:left="1077" w:hanging="357"/>
         <w:rPr>
           <w:lang w:val="en-CA"/>
         </w:rPr>
@@ -3180,7 +3335,21 @@
         <w:rPr>
           <w:lang w:val="en-CA"/>
         </w:rPr>
-        <w:t>Optional validation code to be run before the .py script is called</w:t>
+        <w:t>Optional validation code to be run before the .</w:t>
+      </w:r>
+      <w:proofErr w:type="spellStart"/>
+      <w:r>
+        <w:rPr>
+          <w:lang w:val="en-CA"/>
+        </w:rPr>
+        <w:t>py</w:t>
+      </w:r>
+      <w:proofErr w:type="spellEnd"/>
+      <w:r>
+        <w:rPr>
+          <w:lang w:val="en-CA"/>
+        </w:rPr>
+        <w:t xml:space="preserve"> script is called</w:t>
       </w:r>
     </w:p>
     <w:p>
@@ -3189,6 +3358,7 @@
           <w:ilvl w:val="1"/>
           <w:numId w:val="4"/>
         </w:numPr>
+        <w:ind w:left="1077" w:hanging="357"/>
         <w:rPr>
           <w:lang w:val="en-CA"/>
         </w:rPr>
@@ -3239,7 +3409,7 @@
           <w:lang w:val="en-CA"/>
         </w:rPr>
       </w:pPr>
-      <w:bookmarkStart w:id="9" w:name="_Toc493833521"/>
+      <w:bookmarkStart w:id="9" w:name="_Toc497384538"/>
       <w:r>
         <w:rPr>
           <w:lang w:val="en-CA"/>
@@ -3285,7 +3455,7 @@
         <w:pStyle w:val="Heading1"/>
       </w:pPr>
       <w:bookmarkStart w:id="10" w:name="_Ref493694110"/>
-      <w:bookmarkStart w:id="11" w:name="_Toc493833522"/>
+      <w:bookmarkStart w:id="11" w:name="_Toc497384539"/>
       <w:r>
         <w:t>Geoprocessing Summary</w:t>
       </w:r>
@@ -3294,31 +3464,10 @@
     </w:p>
     <w:p>
       <w:r>
-        <w:t>The LP User Guide includes a geoprocessing overview. It is summarized here for ease of reference</w:t>
-      </w:r>
-      <w:r>
-        <w:t xml:space="preserve"> </w:t>
-      </w:r>
-      <w:r>
-        <w:rPr>
-          <w:highlight w:val="yellow"/>
-        </w:rPr>
-        <w:t xml:space="preserve">[perhaps these two sections should be swapped, with the more detailed </w:t>
-      </w:r>
-      <w:r>
-        <w:rPr>
-          <w:highlight w:val="yellow"/>
-        </w:rPr>
-        <w:t xml:space="preserve">one </w:t>
-      </w:r>
-      <w:r>
-        <w:rPr>
-          <w:highlight w:val="yellow"/>
-        </w:rPr>
-        <w:t>going here]</w:t>
-      </w:r>
-      <w:r>
-        <w:t>:</w:t>
+        <w:t>The LP User Guide includes a geoprocessing overview.</w:t>
+      </w:r>
+      <w:r>
+        <w:t xml:space="preserve"> Additional details are provided here.</w:t>
       </w:r>
     </w:p>
     <w:p/>
@@ -3330,47 +3479,9 @@
         </w:numPr>
       </w:pPr>
       <w:r>
-        <w:rPr>
-          <w:noProof/>
-        </w:rPr>
-        <w:pict>
-          <v:shapetype id="_x0000_t75" coordsize="21600,21600" o:spt="75" o:preferrelative="t" path="m@4@5l@4@11@9@11@9@5xe" filled="f" stroked="f">
-            <v:stroke joinstyle="miter"/>
-            <v:formulas>
-              <v:f eqn="if lineDrawn pixelLineWidth 0"/>
-              <v:f eqn="sum @0 1 0"/>
-              <v:f eqn="sum 0 0 @1"/>
-              <v:f eqn="prod @2 1 2"/>
-              <v:f eqn="prod @3 21600 pixelWidth"/>
-              <v:f eqn="prod @3 21600 pixelHeight"/>
-              <v:f eqn="sum @0 0 1"/>
-              <v:f eqn="prod @6 1 2"/>
-              <v:f eqn="prod @7 21600 pixelWidth"/>
-              <v:f eqn="sum @8 21600 0"/>
-              <v:f eqn="prod @7 21600 pixelHeight"/>
-              <v:f eqn="sum @10 21600 0"/>
-            </v:formulas>
-            <v:path o:extrusionok="f" gradientshapeok="t" o:connecttype="rect"/>
-            <o:lock v:ext="edit" aspectratio="t"/>
-          </v:shapetype>
-          <v:shape id="Picture 1" o:spid="_x0000_s1033" type="#_x0000_t75" style="position:absolute;left:0;text-align:left;margin-left:284.9pt;margin-top:3.75pt;width:183.75pt;height:141pt;z-index:-7;visibility:visible;mso-wrap-style:square;mso-wrap-distance-left:9pt;mso-wrap-distance-top:0;mso-wrap-distance-right:9pt;mso-wrap-distance-bottom:0;mso-position-horizontal-relative:text;mso-position-vertical-relative:text" wrapcoords="-88 0 -88 21485 21600 21485 21600 0 -88 0">
-            <v:imagedata r:id="rId14" o:title=""/>
-            <w10:wrap type="tight"/>
-          </v:shape>
-        </w:pict>
-      </w:r>
-      <w:r>
         <w:t>Check that LM in the same Project Directory successfully finished Steps 3, 4 and 5, and terminate if issues</w:t>
       </w:r>
     </w:p>
-    <w:p/>
-    <w:p/>
-    <w:p/>
-    <w:p/>
-    <w:p/>
-    <w:p/>
-    <w:p/>
-    <w:p/>
     <w:p>
       <w:pPr>
         <w:numPr>
@@ -3379,17 +3490,6 @@
         </w:numPr>
       </w:pPr>
       <w:r>
-        <w:rPr>
-          <w:noProof/>
-        </w:rPr>
-        <w:pict>
-          <v:shape id="_x0000_s1034" type="#_x0000_t75" style="position:absolute;left:0;text-align:left;margin-left:289.9pt;margin-top:3.05pt;width:145.5pt;height:124.95pt;z-index:-6;visibility:visible;mso-wrap-style:square;mso-wrap-distance-left:9pt;mso-wrap-distance-top:0;mso-wrap-distance-right:9pt;mso-wrap-distance-bottom:0;mso-position-horizontal-relative:text;mso-position-vertical-relative:text" wrapcoords="-111 0 -111 21471 21600 21471 21600 0 -111 0">
-            <v:imagedata r:id="rId15" o:title=""/>
-            <w10:wrap type="tight"/>
-          </v:shape>
-        </w:pict>
-      </w:r>
-      <w:r>
         <w:t>Make preliminary calculations for each corridor</w:t>
       </w:r>
     </w:p>
@@ -3399,9 +3499,86 @@
           <w:ilvl w:val="1"/>
           <w:numId w:val="8"/>
         </w:numPr>
+        <w:ind w:left="1077" w:hanging="357"/>
       </w:pPr>
       <w:r>
         <w:t>Calculate Permeability</w:t>
+      </w:r>
+    </w:p>
+    <w:p>
+      <w:pPr>
+        <w:numPr>
+          <w:ilvl w:val="2"/>
+          <w:numId w:val="8"/>
+        </w:numPr>
+      </w:pPr>
+      <w:r>
+        <w:lastRenderedPageBreak/>
+        <w:t xml:space="preserve">In </w:t>
+      </w:r>
+      <w:proofErr w:type="spellStart"/>
+      <w:r>
+        <w:t>project_LCPs</w:t>
+      </w:r>
+      <w:proofErr w:type="spellEnd"/>
+      <w:r>
+        <w:t xml:space="preserve"> line feature class, calculate the attribute </w:t>
+      </w:r>
+      <w:proofErr w:type="spellStart"/>
+      <w:r>
+        <w:t>Raw_Perm</w:t>
+      </w:r>
+      <w:proofErr w:type="spellEnd"/>
+      <w:r>
+        <w:t xml:space="preserve"> as </w:t>
+      </w:r>
+      <w:proofErr w:type="spellStart"/>
+      <w:r>
+        <w:t>LCP_Length</w:t>
+      </w:r>
+      <w:proofErr w:type="spellEnd"/>
+      <w:r>
+        <w:t xml:space="preserve"> / </w:t>
+      </w:r>
+      <w:proofErr w:type="spellStart"/>
+      <w:r>
+        <w:t>CW_Dist</w:t>
+      </w:r>
+      <w:proofErr w:type="spellEnd"/>
+    </w:p>
+    <w:p>
+      <w:pPr>
+        <w:numPr>
+          <w:ilvl w:val="2"/>
+          <w:numId w:val="8"/>
+        </w:numPr>
+      </w:pPr>
+      <w:r>
+        <w:t xml:space="preserve">In </w:t>
+      </w:r>
+      <w:proofErr w:type="spellStart"/>
+      <w:r>
+        <w:t>project_LCPs</w:t>
+      </w:r>
+      <w:proofErr w:type="spellEnd"/>
+      <w:r>
+        <w:t xml:space="preserve"> line feature class, calculate the attribute </w:t>
+      </w:r>
+      <w:proofErr w:type="spellStart"/>
+      <w:r>
+        <w:t>Rel_Perm</w:t>
+      </w:r>
+      <w:proofErr w:type="spellEnd"/>
+      <w:r>
+        <w:t xml:space="preserve"> as a normalization of all </w:t>
+      </w:r>
+      <w:proofErr w:type="spellStart"/>
+      <w:r>
+        <w:t>Raw_Perm</w:t>
+      </w:r>
+      <w:proofErr w:type="spellEnd"/>
+      <w:r>
+        <w:t xml:space="preserve"> values</w:t>
       </w:r>
     </w:p>
     <w:p>
@@ -3416,24 +3593,40 @@
       </w:r>
     </w:p>
     <w:p>
-      <w:r>
-        <w:rPr>
-          <w:noProof/>
-        </w:rPr>
-        <w:pict>
-          <v:shape id="_x0000_s1035" type="#_x0000_t75" style="position:absolute;margin-left:0;margin-top:11.15pt;width:255.55pt;height:77.25pt;z-index:1;visibility:visible;mso-wrap-style:square;mso-wrap-distance-left:9pt;mso-wrap-distance-top:0;mso-wrap-distance-right:9pt;mso-wrap-distance-bottom:0;mso-position-horizontal-relative:text;mso-position-vertical-relative:text">
-            <v:imagedata r:id="rId16" o:title=""/>
-          </v:shape>
-        </w:pict>
-      </w:r>
-    </w:p>
-    <w:p/>
-    <w:p/>
-    <w:p/>
-    <w:p/>
-    <w:p/>
-    <w:p/>
-    <w:p/>
+      <w:pPr>
+        <w:numPr>
+          <w:ilvl w:val="2"/>
+          <w:numId w:val="8"/>
+        </w:numPr>
+      </w:pPr>
+      <w:r>
+        <w:t xml:space="preserve">In </w:t>
+      </w:r>
+      <w:proofErr w:type="spellStart"/>
+      <w:r>
+        <w:t>project_LCPs</w:t>
+      </w:r>
+      <w:proofErr w:type="spellEnd"/>
+      <w:r>
+        <w:t xml:space="preserve"> line feature class, calculate the attribute </w:t>
+      </w:r>
+      <w:proofErr w:type="spellStart"/>
+      <w:r>
+        <w:t>Rel_Close</w:t>
+      </w:r>
+      <w:proofErr w:type="spellEnd"/>
+      <w:r>
+        <w:t xml:space="preserve"> as a normalization of all </w:t>
+      </w:r>
+      <w:proofErr w:type="spellStart"/>
+      <w:r>
+        <w:t>LCP_Length</w:t>
+      </w:r>
+      <w:proofErr w:type="spellEnd"/>
+      <w:r>
+        <w:t xml:space="preserve"> values</w:t>
+      </w:r>
+    </w:p>
     <w:p>
       <w:pPr>
         <w:numPr>
@@ -3442,17 +3635,6 @@
         </w:numPr>
       </w:pPr>
       <w:r>
-        <w:rPr>
-          <w:noProof/>
-        </w:rPr>
-        <w:pict>
-          <v:shape id="_x0000_s1036" type="#_x0000_t75" style="position:absolute;left:0;text-align:left;margin-left:296.2pt;margin-top:0;width:126pt;height:204pt;z-index:-5;visibility:visible;mso-wrap-style:square;mso-wrap-distance-left:9pt;mso-wrap-distance-top:0;mso-wrap-distance-right:9pt;mso-wrap-distance-bottom:0;mso-position-horizontal-relative:text;mso-position-vertical-relative:text" wrapcoords="-129 0 -129 21521 21600 21521 21600 0 -129 0">
-            <v:imagedata r:id="rId17" o:title=""/>
-            <w10:wrap type="tight"/>
-          </v:shape>
-        </w:pict>
-      </w:r>
-      <w:r>
         <w:t>I</w:t>
       </w:r>
       <w:r>
@@ -3461,30 +3643,23 @@
     </w:p>
     <w:p>
       <w:pPr>
-        <w:ind w:left="1080"/>
-      </w:pPr>
-      <w:r>
-        <w:t xml:space="preserve">(set </w:t>
-      </w:r>
-      <w:r>
-        <w:t>KEEPINTERMEDIATE = True</w:t>
-      </w:r>
-      <w:r>
-        <w:t xml:space="preserve"> in lp_settings.py to see these datsets)</w:t>
-      </w:r>
-    </w:p>
-    <w:p/>
-    <w:p/>
-    <w:p/>
-    <w:p/>
-    <w:p/>
-    <w:p/>
-    <w:p/>
-    <w:p/>
-    <w:p/>
-    <w:p/>
-    <w:p/>
-    <w:p/>
+        <w:numPr>
+          <w:ilvl w:val="2"/>
+          <w:numId w:val="8"/>
+        </w:numPr>
+      </w:pPr>
+      <w:r>
+        <w:t xml:space="preserve">For each intermediate corridor raster created by LM, normalize the raster values to create a corresponding intermediate </w:t>
+      </w:r>
+      <w:proofErr w:type="spellStart"/>
+      <w:r>
+        <w:t>inv_norm</w:t>
+      </w:r>
+      <w:proofErr w:type="spellEnd"/>
+      <w:r>
+        <w:t xml:space="preserve"> raster</w:t>
+      </w:r>
+    </w:p>
     <w:p>
       <w:pPr>
         <w:numPr>
@@ -3511,25 +3686,6 @@
       </w:r>
     </w:p>
     <w:p>
-      <w:r>
-        <w:rPr>
-          <w:noProof/>
-        </w:rPr>
-        <w:pict>
-          <v:shape id="_x0000_s1037" type="#_x0000_t75" style="position:absolute;margin-left:55.65pt;margin-top:3.75pt;width:336.85pt;height:123.05pt;z-index:-4;visibility:visible;mso-wrap-style:square;mso-wrap-distance-left:9pt;mso-wrap-distance-top:0;mso-wrap-distance-right:9pt;mso-wrap-distance-bottom:0;mso-position-horizontal-relative:text;mso-position-vertical-relative:text" wrapcoords="-61 0 -61 21433 21600 21433 21600 0 -61 0">
-            <v:imagedata r:id="rId18" o:title=""/>
-            <w10:wrap type="tight"/>
-          </v:shape>
-        </w:pict>
-      </w:r>
-    </w:p>
-    <w:p/>
-    <w:p/>
-    <w:p/>
-    <w:p/>
-    <w:p/>
-    <w:p/>
-    <w:p>
       <w:pPr>
         <w:numPr>
           <w:ilvl w:val="1"/>
@@ -3542,38 +3698,353 @@
     </w:p>
     <w:p>
       <w:pPr>
-        <w:ind w:left="720"/>
-      </w:pPr>
-      <w:r>
-        <w:rPr>
-          <w:noProof/>
-        </w:rPr>
-        <w:pict>
-          <v:shape id="_x0000_s1038" type="#_x0000_t75" style="position:absolute;left:0;text-align:left;margin-left:57.05pt;margin-top:1.9pt;width:412.2pt;height:81.9pt;z-index:-3;visibility:visible;mso-wrap-style:square;mso-wrap-distance-left:9pt;mso-wrap-distance-top:0;mso-wrap-distance-right:9pt;mso-wrap-distance-bottom:0;mso-position-horizontal-relative:text;mso-position-vertical-relative:text" wrapcoords="-41 0 -41 21394 21600 21394 21600 0 -41 0">
-            <v:imagedata r:id="rId19" o:title=""/>
-            <w10:wrap type="tight"/>
-          </v:shape>
-        </w:pict>
-      </w:r>
-    </w:p>
-    <w:p/>
-    <w:p>
-      <w:pPr>
-        <w:rPr>
-          <w:highlight w:val="yellow"/>
-        </w:rPr>
-      </w:pPr>
-    </w:p>
-    <w:p>
-      <w:pPr>
-        <w:rPr>
-          <w:highlight w:val="yellow"/>
-        </w:rPr>
-      </w:pPr>
-    </w:p>
-    <w:p/>
-    <w:p/>
-    <w:p/>
+        <w:numPr>
+          <w:ilvl w:val="2"/>
+          <w:numId w:val="8"/>
+        </w:numPr>
+      </w:pPr>
+      <w:r>
+        <w:t xml:space="preserve">Mean resistance: </w:t>
+      </w:r>
+      <w:proofErr w:type="spellStart"/>
+      <w:r>
+        <w:t>mean_res</w:t>
+      </w:r>
+      <w:proofErr w:type="spellEnd"/>
+    </w:p>
+    <w:p>
+      <w:pPr>
+        <w:numPr>
+          <w:ilvl w:val="2"/>
+          <w:numId w:val="8"/>
+        </w:numPr>
+      </w:pPr>
+      <w:r>
+        <w:t xml:space="preserve">Normalized resistance: </w:t>
+      </w:r>
+      <w:proofErr w:type="spellStart"/>
+      <w:r>
+        <w:t>norm_res</w:t>
+      </w:r>
+      <w:proofErr w:type="spellEnd"/>
+    </w:p>
+    <w:p>
+      <w:pPr>
+        <w:numPr>
+          <w:ilvl w:val="2"/>
+          <w:numId w:val="8"/>
+        </w:numPr>
+      </w:pPr>
+      <w:r>
+        <w:t>Size: area</w:t>
+      </w:r>
+    </w:p>
+    <w:p>
+      <w:pPr>
+        <w:numPr>
+          <w:ilvl w:val="2"/>
+          <w:numId w:val="8"/>
+        </w:numPr>
+      </w:pPr>
+      <w:r>
+        <w:t xml:space="preserve">Normalized size: </w:t>
+      </w:r>
+      <w:proofErr w:type="spellStart"/>
+      <w:r>
+        <w:t>norm_size</w:t>
+      </w:r>
+      <w:proofErr w:type="spellEnd"/>
+    </w:p>
+    <w:p>
+      <w:pPr>
+        <w:numPr>
+          <w:ilvl w:val="2"/>
+          <w:numId w:val="8"/>
+        </w:numPr>
+      </w:pPr>
+      <w:r>
+        <w:t>Perimeter: perimeter</w:t>
+      </w:r>
+    </w:p>
+    <w:p>
+      <w:pPr>
+        <w:numPr>
+          <w:ilvl w:val="2"/>
+          <w:numId w:val="8"/>
+        </w:numPr>
+      </w:pPr>
+      <w:r>
+        <w:t xml:space="preserve">Area/perimeter ratio: </w:t>
+      </w:r>
+      <w:proofErr w:type="spellStart"/>
+      <w:r>
+        <w:t>ap_ratio</w:t>
+      </w:r>
+      <w:proofErr w:type="spellEnd"/>
+    </w:p>
+    <w:p>
+      <w:pPr>
+        <w:numPr>
+          <w:ilvl w:val="2"/>
+          <w:numId w:val="8"/>
+        </w:numPr>
+      </w:pPr>
+      <w:r>
+        <w:t xml:space="preserve">Normalized area/perimeter ratio: </w:t>
+      </w:r>
+      <w:proofErr w:type="spellStart"/>
+      <w:r>
+        <w:t>norm_ratio</w:t>
+      </w:r>
+      <w:proofErr w:type="spellEnd"/>
+    </w:p>
+    <w:p>
+      <w:pPr>
+        <w:numPr>
+          <w:ilvl w:val="2"/>
+          <w:numId w:val="8"/>
+        </w:numPr>
+      </w:pPr>
+      <w:r>
+        <w:t xml:space="preserve">[Optional] Other core area value: </w:t>
+      </w:r>
+      <w:proofErr w:type="spellStart"/>
+      <w:r>
+        <w:t>ocav</w:t>
+      </w:r>
+      <w:proofErr w:type="spellEnd"/>
+    </w:p>
+    <w:p>
+      <w:pPr>
+        <w:numPr>
+          <w:ilvl w:val="2"/>
+          <w:numId w:val="8"/>
+        </w:numPr>
+      </w:pPr>
+      <w:r>
+        <w:t xml:space="preserve">[Optional] Normalized other core area value: </w:t>
+      </w:r>
+      <w:proofErr w:type="spellStart"/>
+      <w:r>
+        <w:t>nocav</w:t>
+      </w:r>
+      <w:proofErr w:type="spellEnd"/>
+    </w:p>
+    <w:p>
+      <w:pPr>
+        <w:numPr>
+          <w:ilvl w:val="2"/>
+          <w:numId w:val="8"/>
+        </w:numPr>
+      </w:pPr>
+      <w:r>
+        <w:t xml:space="preserve">[Optional] Expert core area value: </w:t>
+      </w:r>
+      <w:proofErr w:type="spellStart"/>
+      <w:r>
+        <w:t>ecav</w:t>
+      </w:r>
+      <w:proofErr w:type="spellEnd"/>
+    </w:p>
+    <w:p>
+      <w:pPr>
+        <w:numPr>
+          <w:ilvl w:val="2"/>
+          <w:numId w:val="8"/>
+        </w:numPr>
+      </w:pPr>
+      <w:r>
+        <w:t xml:space="preserve">[Optional] Normalized expert core area value: </w:t>
+      </w:r>
+      <w:proofErr w:type="spellStart"/>
+      <w:r>
+        <w:t>necav</w:t>
+      </w:r>
+      <w:proofErr w:type="spellEnd"/>
+    </w:p>
+    <w:p>
+      <w:pPr>
+        <w:numPr>
+          <w:ilvl w:val="2"/>
+          <w:numId w:val="8"/>
+        </w:numPr>
+      </w:pPr>
+      <w:r>
+        <w:t xml:space="preserve">[Optional] </w:t>
+      </w:r>
+      <w:r>
+        <w:t>Current Flow Centrality</w:t>
+      </w:r>
+      <w:r>
+        <w:t xml:space="preserve"> value</w:t>
+      </w:r>
+      <w:r>
+        <w:t xml:space="preserve"> (from Centrality Mapper)</w:t>
+      </w:r>
+      <w:r>
+        <w:t xml:space="preserve">: </w:t>
+      </w:r>
+      <w:proofErr w:type="spellStart"/>
+      <w:r>
+        <w:t>CF_Central</w:t>
+      </w:r>
+      <w:proofErr w:type="spellEnd"/>
+    </w:p>
+    <w:p>
+      <w:pPr>
+        <w:numPr>
+          <w:ilvl w:val="2"/>
+          <w:numId w:val="8"/>
+        </w:numPr>
+      </w:pPr>
+      <w:r>
+        <w:t xml:space="preserve">[Optional] Normalized </w:t>
+      </w:r>
+      <w:proofErr w:type="spellStart"/>
+      <w:r>
+        <w:t>CF_Central</w:t>
+      </w:r>
+      <w:proofErr w:type="spellEnd"/>
+      <w:r>
+        <w:t xml:space="preserve"> value: </w:t>
+      </w:r>
+      <w:proofErr w:type="spellStart"/>
+      <w:r>
+        <w:t>ncfc</w:t>
+      </w:r>
+      <w:proofErr w:type="spellEnd"/>
+    </w:p>
+    <w:p>
+      <w:pPr>
+        <w:numPr>
+          <w:ilvl w:val="2"/>
+          <w:numId w:val="8"/>
+        </w:numPr>
+      </w:pPr>
+      <w:r>
+        <w:t xml:space="preserve">Core area value: </w:t>
+      </w:r>
+      <w:proofErr w:type="spellStart"/>
+      <w:r>
+        <w:t>cav</w:t>
+      </w:r>
+      <w:proofErr w:type="spellEnd"/>
+    </w:p>
+    <w:p>
+      <w:pPr>
+        <w:numPr>
+          <w:ilvl w:val="3"/>
+          <w:numId w:val="8"/>
+        </w:numPr>
+      </w:pPr>
+      <w:r>
+        <w:t>(</w:t>
+      </w:r>
+      <w:proofErr w:type="spellStart"/>
+      <w:r>
+        <w:t>norm_res</w:t>
+      </w:r>
+      <w:proofErr w:type="spellEnd"/>
+      <w:r>
+        <w:t xml:space="preserve"> * Resistance Weight) +</w:t>
+      </w:r>
+    </w:p>
+    <w:p>
+      <w:pPr>
+        <w:ind w:left="2520"/>
+      </w:pPr>
+      <w:r>
+        <w:t>(</w:t>
+      </w:r>
+      <w:proofErr w:type="spellStart"/>
+      <w:r>
+        <w:t>norm_size</w:t>
+      </w:r>
+      <w:proofErr w:type="spellEnd"/>
+      <w:r>
+        <w:t xml:space="preserve"> * Size Weight) +_</w:t>
+      </w:r>
+    </w:p>
+    <w:p>
+      <w:pPr>
+        <w:ind w:left="2520"/>
+      </w:pPr>
+      <w:r>
+        <w:t>(</w:t>
+      </w:r>
+      <w:proofErr w:type="spellStart"/>
+      <w:r>
+        <w:t>norm_ratio</w:t>
+      </w:r>
+      <w:proofErr w:type="spellEnd"/>
+      <w:r>
+        <w:t xml:space="preserve"> * Area/Perimeter Weight) +</w:t>
+      </w:r>
+    </w:p>
+    <w:p>
+      <w:pPr>
+        <w:ind w:left="2520"/>
+      </w:pPr>
+      <w:r>
+        <w:t>(</w:t>
+      </w:r>
+      <w:proofErr w:type="spellStart"/>
+      <w:r>
+        <w:t>necav</w:t>
+      </w:r>
+      <w:proofErr w:type="spellEnd"/>
+      <w:r>
+        <w:t xml:space="preserve"> * Expert Core Area Value Weight) +</w:t>
+      </w:r>
+    </w:p>
+    <w:p>
+      <w:pPr>
+        <w:ind w:left="2520"/>
+      </w:pPr>
+      <w:r>
+        <w:t>(</w:t>
+      </w:r>
+      <w:proofErr w:type="spellStart"/>
+      <w:r>
+        <w:t>ncfc</w:t>
+      </w:r>
+      <w:proofErr w:type="spellEnd"/>
+      <w:r>
+        <w:t xml:space="preserve"> * Current Flow Centrality Weight) +</w:t>
+      </w:r>
+    </w:p>
+    <w:p>
+      <w:pPr>
+        <w:ind w:left="2520"/>
+      </w:pPr>
+      <w:r>
+        <w:t>(</w:t>
+      </w:r>
+      <w:proofErr w:type="spellStart"/>
+      <w:r>
+        <w:t>nocav</w:t>
+      </w:r>
+      <w:proofErr w:type="spellEnd"/>
+      <w:r>
+        <w:t xml:space="preserve"> * Other Core Area Value Weight)</w:t>
+      </w:r>
+    </w:p>
+    <w:p>
+      <w:pPr>
+        <w:numPr>
+          <w:ilvl w:val="2"/>
+          <w:numId w:val="8"/>
+        </w:numPr>
+      </w:pPr>
+      <w:r>
+        <w:t xml:space="preserve">Normalized core area value: </w:t>
+      </w:r>
+      <w:proofErr w:type="spellStart"/>
+      <w:r>
+        <w:t>norm_cav</w:t>
+      </w:r>
+      <w:proofErr w:type="spellEnd"/>
+    </w:p>
     <w:p>
       <w:pPr>
         <w:numPr>
@@ -3585,7 +4056,92 @@
         <w:t>[Optional] Calculate climate envelope attributes for each core</w:t>
       </w:r>
     </w:p>
-    <w:p/>
+    <w:p>
+      <w:pPr>
+        <w:numPr>
+          <w:ilvl w:val="1"/>
+          <w:numId w:val="8"/>
+        </w:numPr>
+      </w:pPr>
+      <w:r>
+        <w:t xml:space="preserve">Current climate envelope: </w:t>
+      </w:r>
+      <w:proofErr w:type="spellStart"/>
+      <w:r>
+        <w:t>clim_env</w:t>
+      </w:r>
+      <w:proofErr w:type="spellEnd"/>
+    </w:p>
+    <w:p>
+      <w:pPr>
+        <w:numPr>
+          <w:ilvl w:val="2"/>
+          <w:numId w:val="8"/>
+        </w:numPr>
+      </w:pPr>
+      <w:r>
+        <w:t>Average of current climate envelope raster values within core</w:t>
+      </w:r>
+    </w:p>
+    <w:p>
+      <w:pPr>
+        <w:numPr>
+          <w:ilvl w:val="1"/>
+          <w:numId w:val="8"/>
+        </w:numPr>
+      </w:pPr>
+      <w:r>
+        <w:t xml:space="preserve">Normalized current climate envelope: </w:t>
+      </w:r>
+      <w:proofErr w:type="spellStart"/>
+      <w:r>
+        <w:t>nclim_env</w:t>
+      </w:r>
+      <w:proofErr w:type="spellEnd"/>
+    </w:p>
+    <w:p>
+      <w:pPr>
+        <w:numPr>
+          <w:ilvl w:val="1"/>
+          <w:numId w:val="8"/>
+        </w:numPr>
+      </w:pPr>
+      <w:r>
+        <w:t xml:space="preserve">Future climate envelope: </w:t>
+      </w:r>
+      <w:proofErr w:type="spellStart"/>
+      <w:r>
+        <w:t>fut_clim</w:t>
+      </w:r>
+      <w:proofErr w:type="spellEnd"/>
+    </w:p>
+    <w:p>
+      <w:pPr>
+        <w:numPr>
+          <w:ilvl w:val="2"/>
+          <w:numId w:val="8"/>
+        </w:numPr>
+      </w:pPr>
+      <w:r>
+        <w:t>Average of future climate envelope raster values within core</w:t>
+      </w:r>
+    </w:p>
+    <w:p>
+      <w:pPr>
+        <w:numPr>
+          <w:ilvl w:val="1"/>
+          <w:numId w:val="8"/>
+        </w:numPr>
+      </w:pPr>
+      <w:r>
+        <w:t xml:space="preserve">Normalized future climate envelope: </w:t>
+      </w:r>
+      <w:proofErr w:type="spellStart"/>
+      <w:r>
+        <w:t>nfut_clim</w:t>
+      </w:r>
+      <w:proofErr w:type="spellEnd"/>
+    </w:p>
     <w:p>
       <w:pPr>
         <w:numPr>
@@ -3593,6 +4149,7 @@
           <w:numId w:val="8"/>
         </w:numPr>
       </w:pPr>
+      <w:bookmarkStart w:id="12" w:name="_Hlk493798932"/>
       <w:r>
         <w:t>Complete calculations for each corridor</w:t>
       </w:r>
@@ -3608,6 +4165,23 @@
         <w:t>[Optional] Add and calculate attributes of the Core Pairs table</w:t>
       </w:r>
     </w:p>
+    <w:bookmarkEnd w:id="12"/>
+    <w:p>
+      <w:pPr>
+        <w:numPr>
+          <w:ilvl w:val="2"/>
+          <w:numId w:val="8"/>
+        </w:numPr>
+      </w:pPr>
+      <w:r>
+        <w:t xml:space="preserve">Normalize expert corridor importance value: </w:t>
+      </w:r>
+      <w:proofErr w:type="spellStart"/>
+      <w:r>
+        <w:t>neciv</w:t>
+      </w:r>
+      <w:proofErr w:type="spellEnd"/>
+    </w:p>
     <w:p>
       <w:pPr>
         <w:numPr>
@@ -3615,17 +4189,7 @@
           <w:numId w:val="8"/>
         </w:numPr>
       </w:pPr>
-      <w:r>
-        <w:rPr>
-          <w:noProof/>
-        </w:rPr>
-        <w:pict>
-          <v:shape id="_x0000_s1039" type="#_x0000_t75" style="position:absolute;left:0;text-align:left;margin-left:307.85pt;margin-top:4.35pt;width:160.3pt;height:210.55pt;z-index:-2;visibility:visible;mso-wrap-style:square;mso-wrap-distance-left:9pt;mso-wrap-distance-top:0;mso-wrap-distance-right:9pt;mso-wrap-distance-bottom:0;mso-position-horizontal-relative:text;mso-position-vertical-relative:text" wrapcoords="-92 0 -92 21530 21600 21530 21600 0 -92 0">
-            <v:imagedata r:id="rId20" o:title=""/>
-            <w10:wrap type="tight"/>
-          </v:shape>
-        </w:pict>
-      </w:r>
+      <w:bookmarkStart w:id="13" w:name="_Hlk493798943"/>
       <w:r>
         <w:t>C</w:t>
       </w:r>
@@ -3660,32 +4224,178 @@
         <w:t xml:space="preserve"> raster for each corridor</w:t>
       </w:r>
     </w:p>
-    <w:p>
-      <w:pPr>
-        <w:ind w:left="1080"/>
-      </w:pPr>
-      <w:r>
-        <w:t xml:space="preserve">(set </w:t>
-      </w:r>
-      <w:r>
-        <w:t>KEEPINTERMEDIATE = True</w:t>
-      </w:r>
-      <w:r>
-        <w:t xml:space="preserve"> in lp_settings.py to see these datsets)</w:t>
-      </w:r>
-    </w:p>
-    <w:p/>
-    <w:p/>
-    <w:p/>
-    <w:p/>
-    <w:p/>
-    <w:p/>
-    <w:p/>
-    <w:p/>
-    <w:p/>
-    <w:p/>
-    <w:p/>
-    <w:p/>
+    <w:bookmarkEnd w:id="13"/>
+    <w:p>
+      <w:pPr>
+        <w:numPr>
+          <w:ilvl w:val="2"/>
+          <w:numId w:val="8"/>
+        </w:numPr>
+      </w:pPr>
+      <w:r>
+        <w:t>Check weights and warn if issues</w:t>
+      </w:r>
+    </w:p>
+    <w:p>
+      <w:pPr>
+        <w:numPr>
+          <w:ilvl w:val="2"/>
+          <w:numId w:val="8"/>
+        </w:numPr>
+      </w:pPr>
+      <w:r>
+        <w:t>Calculate in-memory variables</w:t>
+      </w:r>
+    </w:p>
+    <w:p>
+      <w:pPr>
+        <w:numPr>
+          <w:ilvl w:val="3"/>
+          <w:numId w:val="8"/>
+        </w:numPr>
+      </w:pPr>
+      <w:r>
+        <w:lastRenderedPageBreak/>
+        <w:t xml:space="preserve">Average the core area value of the two cores in the corridor: </w:t>
+      </w:r>
+      <w:proofErr w:type="spellStart"/>
+      <w:r>
+        <w:t>avg_cav</w:t>
+      </w:r>
+      <w:proofErr w:type="spellEnd"/>
+    </w:p>
+    <w:p>
+      <w:pPr>
+        <w:numPr>
+          <w:ilvl w:val="3"/>
+          <w:numId w:val="8"/>
+        </w:numPr>
+      </w:pPr>
+      <w:r>
+        <w:t xml:space="preserve">[Optional] Difference the climate envelope of the two cores in the corridor: </w:t>
+      </w:r>
+      <w:proofErr w:type="spellStart"/>
+      <w:r>
+        <w:t>diff_clim_env</w:t>
+      </w:r>
+      <w:proofErr w:type="spellEnd"/>
+    </w:p>
+    <w:p>
+      <w:pPr>
+        <w:numPr>
+          <w:ilvl w:val="4"/>
+          <w:numId w:val="8"/>
+        </w:numPr>
+      </w:pPr>
+      <w:r>
+        <w:t>[Optional] If future climate envelope provided, use future climate envelope for the cooler core</w:t>
+      </w:r>
+    </w:p>
+    <w:p>
+      <w:pPr>
+        <w:numPr>
+          <w:ilvl w:val="2"/>
+          <w:numId w:val="8"/>
+        </w:numPr>
+      </w:pPr>
+      <w:r>
+        <w:t>Calculate CSP raster:</w:t>
+      </w:r>
+    </w:p>
+    <w:p>
+      <w:pPr>
+        <w:numPr>
+          <w:ilvl w:val="3"/>
+          <w:numId w:val="8"/>
+        </w:numPr>
+      </w:pPr>
+      <w:r>
+        <w:t>(</w:t>
+      </w:r>
+      <w:proofErr w:type="spellStart"/>
+      <w:r>
+        <w:t>Rel_Close</w:t>
+      </w:r>
+      <w:proofErr w:type="spellEnd"/>
+      <w:r>
+        <w:t xml:space="preserve"> * Closeness Weight) +</w:t>
+      </w:r>
+    </w:p>
+    <w:p>
+      <w:pPr>
+        <w:ind w:left="2520"/>
+      </w:pPr>
+      <w:r>
+        <w:t>(</w:t>
+      </w:r>
+      <w:proofErr w:type="spellStart"/>
+      <w:r>
+        <w:t>Rel_Perm</w:t>
+      </w:r>
+      <w:proofErr w:type="spellEnd"/>
+      <w:r>
+        <w:t xml:space="preserve"> * Permeability Weight) +</w:t>
+      </w:r>
+    </w:p>
+    <w:p>
+      <w:pPr>
+        <w:ind w:left="2520"/>
+      </w:pPr>
+      <w:r>
+        <w:t>(</w:t>
+      </w:r>
+      <w:proofErr w:type="spellStart"/>
+      <w:r>
+        <w:t>avg_cav</w:t>
+      </w:r>
+      <w:proofErr w:type="spellEnd"/>
+      <w:r>
+        <w:t xml:space="preserve"> * Core Area Value Weight) +</w:t>
+      </w:r>
+    </w:p>
+    <w:p>
+      <w:pPr>
+        <w:ind w:left="2520"/>
+      </w:pPr>
+      <w:r>
+        <w:t>(</w:t>
+      </w:r>
+      <w:proofErr w:type="spellStart"/>
+      <w:r>
+        <w:t>neciv</w:t>
+      </w:r>
+      <w:proofErr w:type="spellEnd"/>
+      <w:r>
+        <w:t xml:space="preserve"> * Expert Corridor Importance Value Weight) +</w:t>
+      </w:r>
+    </w:p>
+    <w:p>
+      <w:pPr>
+        <w:ind w:left="2520"/>
+      </w:pPr>
+      <w:r>
+        <w:t>(</w:t>
+      </w:r>
+      <w:proofErr w:type="spellStart"/>
+      <w:r>
+        <w:t>diff_clim_env</w:t>
+      </w:r>
+      <w:proofErr w:type="spellEnd"/>
+      <w:r>
+        <w:t xml:space="preserve"> * Climate Envelope Difference Weight)</w:t>
+      </w:r>
+    </w:p>
+    <w:p>
+      <w:pPr>
+        <w:numPr>
+          <w:ilvl w:val="2"/>
+          <w:numId w:val="8"/>
+        </w:numPr>
+      </w:pPr>
+      <w:r>
+        <w:t>Apply Proportion CSP Values to Keep setting to reduce size of corridor and create CSP_TOP raster</w:t>
+      </w:r>
+    </w:p>
     <w:p>
       <w:pPr>
         <w:numPr>
@@ -3693,20 +4403,15 @@
           <w:numId w:val="8"/>
         </w:numPr>
       </w:pPr>
-      <w:r>
-        <w:rPr>
-          <w:noProof/>
-        </w:rPr>
-        <w:pict>
-          <v:shape id="_x0000_s1040" type="#_x0000_t75" style="position:absolute;left:0;text-align:left;margin-left:272.4pt;margin-top:10pt;width:195.75pt;height:112.5pt;z-index:-1;visibility:visible;mso-wrap-style:square;mso-wrap-distance-left:9pt;mso-wrap-distance-top:0;mso-wrap-distance-right:9pt;mso-wrap-distance-bottom:0;mso-position-horizontal-relative:text;mso-position-vertical-relative:text" wrapcoords="-83 0 -83 21456 21600 21456 21600 0 -83 0">
-            <v:imagedata r:id="rId21" o:title=""/>
-            <w10:wrap type="tight"/>
-          </v:shape>
-        </w:pict>
-      </w:r>
-      <w:r>
-        <w:t>Create overall result rasters</w:t>
-      </w:r>
+      <w:bookmarkStart w:id="14" w:name="_Hlk493799631"/>
+      <w:r>
+        <w:t xml:space="preserve">Create overall result </w:t>
+      </w:r>
+      <w:proofErr w:type="spellStart"/>
+      <w:r>
+        <w:t>rasters</w:t>
+      </w:r>
+      <w:proofErr w:type="spellEnd"/>
     </w:p>
     <w:p>
       <w:pPr>
@@ -3719,19 +4424,87 @@
         <w:t>Combine CSP</w:t>
       </w:r>
       <w:r>
-        <w:t>_TOP raster</w:t>
-      </w:r>
-      <w:r>
-        <w:t>s using Max and Mean to create overall Corridor Priority Value (</w:t>
-      </w:r>
+        <w:t xml:space="preserve">_TOP </w:t>
+      </w:r>
+      <w:proofErr w:type="spellStart"/>
+      <w:r>
+        <w:t>raster</w:t>
+      </w:r>
+      <w:r>
+        <w:t>s</w:t>
+      </w:r>
+      <w:proofErr w:type="spellEnd"/>
+      <w:r>
+        <w:t xml:space="preserve"> using Max and Mean to create overall Corridor Priority Value (</w:t>
+      </w:r>
+      <w:proofErr w:type="spellStart"/>
       <w:r>
         <w:t>project_</w:t>
       </w:r>
       <w:r>
-        <w:t>CPV)</w:t>
+        <w:t>CPV</w:t>
+      </w:r>
+      <w:proofErr w:type="spellEnd"/>
+      <w:r>
+        <w:t>)</w:t>
       </w:r>
       <w:r>
         <w:t xml:space="preserve"> raster</w:t>
+      </w:r>
+    </w:p>
+    <w:bookmarkEnd w:id="14"/>
+    <w:p>
+      <w:pPr>
+        <w:numPr>
+          <w:ilvl w:val="2"/>
+          <w:numId w:val="8"/>
+        </w:numPr>
+      </w:pPr>
+      <w:r>
+        <w:t xml:space="preserve">Calculate sum, count and max of all CSP </w:t>
+      </w:r>
+      <w:proofErr w:type="spellStart"/>
+      <w:r>
+        <w:t>rasters</w:t>
+      </w:r>
+      <w:proofErr w:type="spellEnd"/>
+    </w:p>
+    <w:p>
+      <w:pPr>
+        <w:numPr>
+          <w:ilvl w:val="2"/>
+          <w:numId w:val="8"/>
+        </w:numPr>
+      </w:pPr>
+      <w:r>
+        <w:t xml:space="preserve">Calculate </w:t>
+      </w:r>
+      <w:proofErr w:type="spellStart"/>
+      <w:r>
+        <w:t>project_CPV</w:t>
+      </w:r>
+      <w:proofErr w:type="spellEnd"/>
+      <w:r>
+        <w:t xml:space="preserve"> raster</w:t>
+      </w:r>
+    </w:p>
+    <w:p>
+      <w:pPr>
+        <w:numPr>
+          <w:ilvl w:val="3"/>
+          <w:numId w:val="8"/>
+        </w:numPr>
+      </w:pPr>
+      <w:r>
+        <w:t>(max * MAXCSPWEIGHT) +</w:t>
+      </w:r>
+    </w:p>
+    <w:p>
+      <w:pPr>
+        <w:ind w:left="2160" w:firstLine="360"/>
+      </w:pPr>
+      <w:r>
+        <w:t>((sum / count) * MEANCSPWEIGHT)</w:t>
       </w:r>
     </w:p>
     <w:p>
@@ -3741,17 +4514,31 @@
           <w:numId w:val="8"/>
         </w:numPr>
       </w:pPr>
-      <w:r>
-        <w:t xml:space="preserve">Clip project_CPV to the MINCPV and </w:t>
+      <w:bookmarkStart w:id="15" w:name="_Hlk493799657"/>
+      <w:r>
+        <w:t xml:space="preserve">Clip </w:t>
+      </w:r>
+      <w:proofErr w:type="spellStart"/>
+      <w:r>
+        <w:t>project_CPV</w:t>
+      </w:r>
+      <w:proofErr w:type="spellEnd"/>
+      <w:r>
+        <w:t xml:space="preserve"> to the MINCPV and </w:t>
       </w:r>
       <w:r>
         <w:t>normalize to create relative corridor importance (</w:t>
       </w:r>
+      <w:proofErr w:type="spellStart"/>
       <w:r>
         <w:t>project_</w:t>
       </w:r>
       <w:r>
-        <w:t>RCI)</w:t>
+        <w:t>RCI</w:t>
+      </w:r>
+      <w:proofErr w:type="spellEnd"/>
+      <w:r>
+        <w:t>)</w:t>
       </w:r>
       <w:r>
         <w:t xml:space="preserve"> raster</w:t>
@@ -3767,14 +4554,27 @@
       <w:r>
         <w:t xml:space="preserve">Clip </w:t>
       </w:r>
+      <w:proofErr w:type="spellStart"/>
       <w:r>
         <w:t>project_</w:t>
       </w:r>
       <w:r>
-        <w:t>RCI to extent of truncated raster</w:t>
-      </w:r>
-      <w:r>
-        <w:t xml:space="preserve"> to create project_linkage_priority raster</w:t>
+        <w:t>RCI</w:t>
+      </w:r>
+      <w:proofErr w:type="spellEnd"/>
+      <w:r>
+        <w:t xml:space="preserve"> to extent of truncated raster</w:t>
+      </w:r>
+      <w:r>
+        <w:t xml:space="preserve"> to create </w:t>
+      </w:r>
+      <w:proofErr w:type="spellStart"/>
+      <w:r>
+        <w:t>project_linkage_priority</w:t>
+      </w:r>
+      <w:proofErr w:type="spellEnd"/>
+      <w:r>
+        <w:t xml:space="preserve"> raster</w:t>
       </w:r>
     </w:p>
     <w:p>
@@ -3788,7 +4588,15 @@
         <w:t xml:space="preserve">Invert and normalize truncated raster </w:t>
       </w:r>
       <w:r>
-        <w:t>to create project_NORMTRUNC raster</w:t>
+        <w:t xml:space="preserve">to create </w:t>
+      </w:r>
+      <w:proofErr w:type="spellStart"/>
+      <w:r>
+        <w:t>project_NORMTRUNC</w:t>
+      </w:r>
+      <w:proofErr w:type="spellEnd"/>
+      <w:r>
+        <w:t xml:space="preserve"> raster</w:t>
       </w:r>
     </w:p>
     <w:p>
@@ -3801,23 +4609,61 @@
       <w:r>
         <w:t xml:space="preserve">Calculate overall </w:t>
       </w:r>
+      <w:proofErr w:type="spellStart"/>
       <w:r>
         <w:t>project_blended_p</w:t>
       </w:r>
       <w:r>
         <w:t>riority</w:t>
       </w:r>
+      <w:proofErr w:type="spellEnd"/>
       <w:r>
         <w:t xml:space="preserve"> raster</w:t>
       </w:r>
     </w:p>
+    <w:bookmarkEnd w:id="15"/>
+    <w:p>
+      <w:pPr>
+        <w:numPr>
+          <w:ilvl w:val="2"/>
+          <w:numId w:val="8"/>
+        </w:numPr>
+      </w:pPr>
+      <w:r>
+        <w:t>(</w:t>
+      </w:r>
+      <w:proofErr w:type="spellStart"/>
+      <w:r>
+        <w:t>project_NORMTRUNC</w:t>
+      </w:r>
+      <w:proofErr w:type="spellEnd"/>
+      <w:r>
+        <w:t xml:space="preserve"> * Truncated Corridors Weight) +</w:t>
+      </w:r>
+    </w:p>
+    <w:p>
+      <w:pPr>
+        <w:ind w:left="1800"/>
+      </w:pPr>
+      <w:r>
+        <w:t>(</w:t>
+      </w:r>
+      <w:proofErr w:type="spellStart"/>
+      <w:r>
+        <w:t>project_linkage_priority</w:t>
+      </w:r>
+      <w:proofErr w:type="spellEnd"/>
+      <w:r>
+        <w:t xml:space="preserve"> * Linkage Priority Weight)</w:t>
+      </w:r>
+    </w:p>
     <w:p/>
     <w:p>
       <w:pPr>
         <w:pStyle w:val="Heading1"/>
       </w:pPr>
-      <w:bookmarkStart w:id="12" w:name="_Ref493692917"/>
-      <w:bookmarkStart w:id="13" w:name="_Toc493833523"/>
+      <w:bookmarkStart w:id="16" w:name="_Ref493692917"/>
+      <w:bookmarkStart w:id="17" w:name="_Toc497384540"/>
       <w:r>
         <w:t xml:space="preserve">LP </w:t>
       </w:r>
@@ -3826,982 +4672,2171 @@
       </w:r>
       <w:r>
         <w:t>Functions</w:t>
-      </w:r>
-      <w:bookmarkEnd w:id="12"/>
-      <w:bookmarkEnd w:id="13"/>
-    </w:p>
-    <w:p>
-      <w:pPr>
-        <w:pStyle w:val="Heading2"/>
-      </w:pPr>
-      <w:bookmarkStart w:id="14" w:name="_Toc493833524"/>
-      <w:r>
-        <w:t>lp_config.py</w:t>
-      </w:r>
-      <w:bookmarkEnd w:id="14"/>
-    </w:p>
-    <w:p>
-      <w:pPr>
-        <w:pStyle w:val="Code"/>
-      </w:pPr>
-      <w:r>
-        <w:t>def nullfloat(innum):</w:t>
-      </w:r>
-    </w:p>
-    <w:p>
-      <w:r>
-        <w:t xml:space="preserve">    """Convert ESRI float or null to Python float"""</w:t>
-      </w:r>
-    </w:p>
-    <w:p>
-      <w:r>
-        <w:t xml:space="preserve">    # returns float or None</w:t>
-      </w:r>
-    </w:p>
-    <w:p/>
-    <w:p>
-      <w:pPr>
-        <w:pStyle w:val="Code"/>
-      </w:pPr>
-      <w:r>
-        <w:t>def nullstring(arg_string):</w:t>
-      </w:r>
-    </w:p>
-    <w:p>
-      <w:r>
-        <w:t xml:space="preserve">    """Convert ESRI nullstring to Python null"""</w:t>
-      </w:r>
-    </w:p>
-    <w:p>
-      <w:r>
-        <w:t xml:space="preserve">    # returns string or None</w:t>
-      </w:r>
-    </w:p>
-    <w:p/>
-    <w:p>
-      <w:pPr>
-        <w:pStyle w:val="Code"/>
-      </w:pPr>
-      <w:r>
-        <w:t>def str2bool(pstr):</w:t>
-      </w:r>
-    </w:p>
-    <w:p>
-      <w:r>
-        <w:t xml:space="preserve">    """Convert ESRI boolean string to Python boolean type"""</w:t>
-      </w:r>
-    </w:p>
-    <w:p>
-      <w:r>
-        <w:t xml:space="preserve">    # returns Boolean or None</w:t>
-      </w:r>
-    </w:p>
-    <w:p/>
-    <w:p>
-      <w:pPr>
-        <w:pStyle w:val="Code"/>
-      </w:pPr>
-      <w:r>
-        <w:t>class lp_config(object):</w:t>
-      </w:r>
-    </w:p>
-    <w:p>
-      <w:r>
-        <w:t xml:space="preserve">    """Class container to hold Linkage Priority parameters and settings"""</w:t>
-      </w:r>
-    </w:p>
-    <w:p>
-      <w:r>
-        <w:t xml:space="preserve">    # instantiated as </w:t>
-      </w:r>
-      <w:r>
-        <w:rPr>
-          <w:rStyle w:val="CodeChar"/>
-        </w:rPr>
-        <w:t>lp_env</w:t>
-      </w:r>
-    </w:p>
-    <w:p>
-      <w:pPr>
-        <w:pStyle w:val="Code"/>
-      </w:pPr>
-    </w:p>
-    <w:p>
-      <w:pPr>
-        <w:pStyle w:val="Code"/>
-      </w:pPr>
-      <w:r>
-        <w:t xml:space="preserve">  def configure(self, arg):</w:t>
-      </w:r>
-    </w:p>
-    <w:p>
-      <w:r>
-        <w:t xml:space="preserve">    """Assign parameters and settings from passed arguments and advanced settings"""</w:t>
-      </w:r>
-    </w:p>
-    <w:p/>
-    <w:p>
-      <w:pPr>
-        <w:pStyle w:val="Heading2"/>
-      </w:pPr>
-      <w:bookmarkStart w:id="15" w:name="_Toc493833525"/>
-      <w:r>
-        <w:t>lp_main.py</w:t>
-      </w:r>
-      <w:bookmarkEnd w:id="15"/>
-    </w:p>
-    <w:p>
-      <w:pPr>
-        <w:pStyle w:val="Code"/>
-      </w:pPr>
-      <w:r>
-        <w:t>def delete_datasets_in_workspace():</w:t>
-      </w:r>
-    </w:p>
-    <w:p>
-      <w:r>
-        <w:t xml:space="preserve">    """Delete all datasets in workspace"""</w:t>
-      </w:r>
-    </w:p>
-    <w:p>
-      <w:pPr>
-        <w:pStyle w:val="Code"/>
-      </w:pPr>
-    </w:p>
-    <w:p>
-      <w:pPr>
-        <w:pStyle w:val="Code"/>
-      </w:pPr>
-      <w:r>
-        <w:t>def delete_dataset(dataset):</w:t>
-      </w:r>
-    </w:p>
-    <w:p>
-      <w:r>
-        <w:t xml:space="preserve">    """Delete one dataset"""</w:t>
-      </w:r>
-    </w:p>
-    <w:p>
-      <w:pPr>
-        <w:pStyle w:val="Code"/>
-      </w:pPr>
-    </w:p>
-    <w:p>
-      <w:pPr>
-        <w:pStyle w:val="Code"/>
-      </w:pPr>
-      <w:r>
-        <w:t>def delete_arcpy_temp_datasets():</w:t>
-      </w:r>
-    </w:p>
-    <w:p>
-      <w:r>
-        <w:t xml:space="preserve">    """Delete datasets left behind by arcpy"""</w:t>
-      </w:r>
-    </w:p>
-    <w:p>
-      <w:pPr>
-        <w:pStyle w:val="Code"/>
-      </w:pPr>
-    </w:p>
-    <w:p>
-      <w:pPr>
-        <w:pStyle w:val="Code"/>
-      </w:pPr>
-      <w:r>
-        <w:t>def print_runtime(stime):</w:t>
-      </w:r>
-    </w:p>
-    <w:p>
-      <w:r>
-        <w:t xml:space="preserve">    """Print process time when running from script"""</w:t>
-      </w:r>
-    </w:p>
-    <w:p>
-      <w:pPr>
-        <w:pStyle w:val="Code"/>
-      </w:pPr>
-    </w:p>
-    <w:p>
-      <w:pPr>
-        <w:pStyle w:val="Code"/>
-      </w:pPr>
-      <w:r>
-        <w:t>def main(argv=None):</w:t>
-      </w:r>
-    </w:p>
-    <w:p>
-      <w:r>
-        <w:t xml:space="preserve">    """Main function for Linkage Priority tool"""</w:t>
-      </w:r>
-    </w:p>
-    <w:p/>
-    <w:p>
-      <w:r>
-        <w:t xml:space="preserve">    # preparation steps</w:t>
-      </w:r>
-    </w:p>
-    <w:p>
-      <w:pPr>
-        <w:pStyle w:val="Code"/>
-      </w:pPr>
-      <w:r>
-        <w:t xml:space="preserve">  lp_env.configure(argv)</w:t>
-      </w:r>
-    </w:p>
-    <w:p>
-      <w:pPr>
-        <w:pStyle w:val="Code"/>
-      </w:pPr>
-      <w:r>
-        <w:t xml:space="preserve">  check_lp_project_dir()</w:t>
-      </w:r>
-    </w:p>
-    <w:p>
-      <w:pPr>
-        <w:pStyle w:val="Code"/>
-      </w:pPr>
-      <w:r>
-        <w:t xml:space="preserve">  check_out_sa_license()</w:t>
-      </w:r>
-    </w:p>
-    <w:p>
-      <w:pPr>
-        <w:pStyle w:val="Code"/>
-      </w:pPr>
-      <w:r>
-        <w:t xml:space="preserve">  arc_wksp_setup()</w:t>
-      </w:r>
-    </w:p>
-    <w:p>
-      <w:pPr>
-        <w:pStyle w:val="Code"/>
-      </w:pPr>
-      <w:r>
-        <w:t xml:space="preserve">  config_lm()</w:t>
-      </w:r>
-    </w:p>
-    <w:p>
-      <w:pPr>
-        <w:pStyle w:val="Code"/>
-      </w:pPr>
-      <w:r>
-        <w:t xml:space="preserve">  log_setup()</w:t>
-      </w:r>
-    </w:p>
-    <w:p/>
-    <w:p>
-      <w:r>
-        <w:t xml:space="preserve">    # primary analysis</w:t>
-      </w:r>
-    </w:p>
-    <w:p>
-      <w:pPr>
-        <w:pStyle w:val="Code"/>
-      </w:pPr>
-      <w:r>
-        <w:t xml:space="preserve">  run_analysis()</w:t>
-      </w:r>
-    </w:p>
-    <w:p/>
-    <w:p>
-      <w:r>
-        <w:t xml:space="preserve">    # includes exception handling and shutdown code</w:t>
-      </w:r>
-    </w:p>
-    <w:p>
-      <w:r>
-        <w:t xml:space="preserve">    # explicitly or implicitly raised exceptions bubble up to here</w:t>
-      </w:r>
-    </w:p>
-    <w:p/>
-    <w:p>
-      <w:pPr>
-        <w:pStyle w:val="Code"/>
-      </w:pPr>
-      <w:r>
-        <w:t>def check_lp_project_dir():</w:t>
-      </w:r>
-    </w:p>
-    <w:p>
-      <w:r>
-        <w:t xml:space="preserve">    """Checks to make sure path name is not too long. Long path names can cause problems with</w:t>
-      </w:r>
-    </w:p>
-    <w:p>
-      <w:r>
-        <w:t xml:space="preserve">    ESRI grids."""</w:t>
-      </w:r>
-    </w:p>
-    <w:p/>
-    <w:p>
-      <w:pPr>
-        <w:pStyle w:val="Code"/>
-      </w:pPr>
-      <w:r>
-        <w:t>def check_out_sa_license():</w:t>
-      </w:r>
-    </w:p>
-    <w:p>
-      <w:r>
-        <w:t xml:space="preserve">    """Check out the ArcGIS Spatial Analyst extension license"""</w:t>
-      </w:r>
-    </w:p>
-    <w:p/>
-    <w:p>
-      <w:pPr>
-        <w:pStyle w:val="Code"/>
-      </w:pPr>
-      <w:r>
-        <w:t>def arc_wksp_setup():</w:t>
-      </w:r>
-    </w:p>
-    <w:p>
-      <w:r>
-        <w:t xml:space="preserve">    """Setup ArcPy workspace"""</w:t>
-      </w:r>
-    </w:p>
-    <w:p/>
-    <w:p>
-      <w:pPr>
-        <w:pStyle w:val="Code"/>
-      </w:pPr>
-      <w:r>
-        <w:t>def config_lm():</w:t>
-      </w:r>
-    </w:p>
-    <w:p>
-      <w:r>
-        <w:t xml:space="preserve">    """Configure Linkage Mapper"""</w:t>
-      </w:r>
-    </w:p>
-    <w:p>
-      <w:r>
-        <w:t xml:space="preserve">    # get log file for last LM run</w:t>
-      </w:r>
-    </w:p>
-    <w:p>
-      <w:r>
-        <w:t xml:space="preserve">    # read parameters section from file and turn into tuple for passing</w:t>
-      </w:r>
-    </w:p>
-    <w:p>
-      <w:r>
-        <w:t xml:space="preserve">    # use LM config in addition to LP config by passing in parms from last LM run</w:t>
-      </w:r>
-    </w:p>
-    <w:p/>
-    <w:p>
-      <w:pPr>
-        <w:pStyle w:val="Code"/>
-      </w:pPr>
-      <w:r>
-        <w:t>def log_setup():</w:t>
-      </w:r>
-    </w:p>
-    <w:p>
-      <w:r>
-        <w:t xml:space="preserve">    """Set up Linkage Mapper logging"""</w:t>
-      </w:r>
-    </w:p>
-    <w:p>
-      <w:r>
-        <w:t xml:space="preserve">    # see </w:t>
-      </w:r>
-      <w:r>
-        <w:fldChar w:fldCharType="begin"/>
-      </w:r>
-      <w:r>
-        <w:instrText xml:space="preserve"> REF _Ref493827654 \h </w:instrText>
-      </w:r>
-      <w:r>
-        <w:fldChar w:fldCharType="separate"/>
-      </w:r>
-      <w:r>
-        <w:t>LM Architecture</w:t>
-      </w:r>
-      <w:r>
-        <w:fldChar w:fldCharType="end"/>
-      </w:r>
-      <w:r>
-        <w:t xml:space="preserve"> below for additional details</w:t>
-      </w:r>
-    </w:p>
-    <w:p/>
-    <w:p>
-      <w:pPr>
-        <w:pStyle w:val="Code"/>
-      </w:pPr>
-      <w:r>
-        <w:t>def check_add_field(feature_class, field_name, data_type):</w:t>
-      </w:r>
-    </w:p>
-    <w:p>
-      <w:r>
-        <w:t xml:space="preserve">    """check if field exists, and if not then add"""</w:t>
-      </w:r>
-    </w:p>
-    <w:p>
-      <w:r>
-        <w:t xml:space="preserve">    # return Boolean indicating whether the field previously existed</w:t>
-      </w:r>
-    </w:p>
-    <w:p/>
-    <w:p>
-      <w:pPr>
-        <w:pStyle w:val="Code"/>
-      </w:pPr>
-      <w:r>
-        <w:t>def normalize_field(in_table, in_field, out_field, normalization_method,</w:t>
-      </w:r>
-    </w:p>
-    <w:p>
-      <w:pPr>
-        <w:pStyle w:val="Code"/>
-      </w:pPr>
-      <w:r>
-        <w:t xml:space="preserve">                    invert=False):</w:t>
-      </w:r>
-    </w:p>
-    <w:p>
-      <w:r>
-        <w:t xml:space="preserve">    """normalize values in in_field into out_field using score range or max score method, with</w:t>
-      </w:r>
-    </w:p>
-    <w:p>
-      <w:r>
-        <w:t xml:space="preserve">    optional inversion"""</w:t>
-      </w:r>
-    </w:p>
-    <w:p/>
-    <w:p>
-      <w:pPr>
-        <w:pStyle w:val="Code"/>
-      </w:pPr>
-      <w:r>
-        <w:t>def normalize_raster(in_raster, normalization_method, invert=False):</w:t>
-      </w:r>
-    </w:p>
-    <w:p>
-      <w:r>
-        <w:t xml:space="preserve">    """normalize values in in_raster using score range or max score method, with optional</w:t>
-      </w:r>
-    </w:p>
-    <w:p>
-      <w:r>
-        <w:t xml:space="preserve">    inversion"""</w:t>
-      </w:r>
-    </w:p>
-    <w:p>
-      <w:r>
-        <w:t xml:space="preserve">    # return normalized raster</w:t>
-      </w:r>
-    </w:p>
-    <w:p/>
-    <w:p>
-      <w:pPr>
-        <w:pStyle w:val="Code"/>
-      </w:pPr>
-      <w:r>
-        <w:t>def calc_permeability(lcp_lines):</w:t>
-      </w:r>
-    </w:p>
-    <w:p>
-      <w:r>
-        <w:t xml:space="preserve">    """Calculate raw and relative permeability for each Least Cost Path"""</w:t>
-      </w:r>
-    </w:p>
-    <w:p/>
-    <w:p>
-      <w:pPr>
-        <w:pStyle w:val="Code"/>
-      </w:pPr>
-      <w:r>
-        <w:t>def calc_closeness(lcp_lines):</w:t>
-      </w:r>
-    </w:p>
-    <w:p>
-      <w:r>
-        <w:t xml:space="preserve">    """Calculate relative closeness for each Least Cost Path"""</w:t>
-      </w:r>
-    </w:p>
-    <w:p/>
-    <w:p>
-      <w:pPr>
-        <w:pStyle w:val="Code"/>
-      </w:pPr>
-      <w:r>
-        <w:t>def inv_norm():</w:t>
-      </w:r>
-    </w:p>
-    <w:p>
-      <w:r>
-        <w:t xml:space="preserve">    """Invert and normalize each corridor"""</w:t>
-      </w:r>
-    </w:p>
-    <w:p>
-      <w:r>
-        <w:t xml:space="preserve">    # could be multiple nlc folders</w:t>
-      </w:r>
-    </w:p>
-    <w:p/>
-    <w:p>
-      <w:pPr>
-        <w:pStyle w:val="Code"/>
-      </w:pPr>
-      <w:r>
-        <w:t>def cav():</w:t>
-      </w:r>
-    </w:p>
-    <w:p>
-      <w:r>
-        <w:t xml:space="preserve">    """Calculate Core Area Value (CAV) and its components for each core"""</w:t>
-      </w:r>
-    </w:p>
-    <w:p>
-      <w:r>
-        <w:t xml:space="preserve">    # check weights and warn if issues</w:t>
-      </w:r>
-    </w:p>
-    <w:p>
-      <w:r>
-        <w:t xml:space="preserve">    # check/add fields</w:t>
-      </w:r>
-    </w:p>
-    <w:p>
-      <w:r>
-        <w:t xml:space="preserve">    # calc mean resistance</w:t>
-      </w:r>
-    </w:p>
-    <w:p>
-      <w:r>
-        <w:t xml:space="preserve">    # calc area, perimeter and ratio</w:t>
-      </w:r>
-    </w:p>
-    <w:p>
-      <w:r>
-        <w:t xml:space="preserve">    # normalize CAV inputs</w:t>
-      </w:r>
-    </w:p>
-    <w:p>
-      <w:r>
-        <w:t xml:space="preserve">    </w:t>
-      </w:r>
-      <w:r>
-        <w:t xml:space="preserve">    # resistance </w:t>
-      </w:r>
-      <w:r>
-        <w:t>–</w:t>
-      </w:r>
-      <w:r>
-        <w:t xml:space="preserve"> invert</w:t>
-      </w:r>
-    </w:p>
-    <w:p>
-      <w:r>
-        <w:t xml:space="preserve">    </w:t>
-      </w:r>
-      <w:r>
-        <w:t xml:space="preserve">    # size</w:t>
-      </w:r>
-    </w:p>
-    <w:p>
-      <w:r>
-        <w:t xml:space="preserve">    </w:t>
-      </w:r>
-      <w:r>
-        <w:t xml:space="preserve">    # area/perimeter ratio</w:t>
-      </w:r>
-    </w:p>
-    <w:p>
-      <w:r>
-        <w:t xml:space="preserve">    </w:t>
-      </w:r>
-      <w:r>
-        <w:t xml:space="preserve">    # </w:t>
-      </w:r>
-      <w:r>
-        <w:t xml:space="preserve">optionally </w:t>
-      </w:r>
-      <w:r>
-        <w:t>ecav</w:t>
-      </w:r>
-    </w:p>
-    <w:p>
-      <w:r>
-        <w:t xml:space="preserve">    </w:t>
-      </w:r>
-      <w:r>
-        <w:t xml:space="preserve">    # </w:t>
-      </w:r>
-      <w:r>
-        <w:t xml:space="preserve">optionally </w:t>
-      </w:r>
-      <w:r>
-        <w:t>cfc</w:t>
-      </w:r>
-    </w:p>
-    <w:p>
-      <w:r>
-        <w:t xml:space="preserve">    # </w:t>
-      </w:r>
-      <w:r>
-        <w:t xml:space="preserve">optionally </w:t>
-      </w:r>
-      <w:r>
-        <w:t>calc OCAV</w:t>
-      </w:r>
-    </w:p>
-    <w:p>
-      <w:r>
-        <w:t xml:space="preserve">    # calc CAV</w:t>
-      </w:r>
-    </w:p>
-    <w:p>
-      <w:r>
-        <w:t xml:space="preserve">    # normalize CAV with score range normalization</w:t>
-      </w:r>
-    </w:p>
-    <w:p/>
-    <w:p>
-      <w:pPr>
-        <w:pStyle w:val="Code"/>
-      </w:pPr>
-      <w:r>
-        <w:t>def clim_env():</w:t>
-      </w:r>
-    </w:p>
-    <w:p>
-      <w:r>
-        <w:t xml:space="preserve">    """Calculate Climate Envelope(s) for each core"""</w:t>
-      </w:r>
-    </w:p>
-    <w:p>
-      <w:r>
-        <w:t xml:space="preserve">    # calc score range normalization on current climate envelope</w:t>
-      </w:r>
-    </w:p>
-    <w:p>
-      <w:r>
-        <w:t xml:space="preserve">    # calc aerial mean climate envelope for each core</w:t>
-      </w:r>
-    </w:p>
-    <w:p>
-      <w:r>
-        <w:t xml:space="preserve">    # score range normalize resulting values</w:t>
-      </w:r>
-    </w:p>
-    <w:p>
-      <w:r>
-        <w:t xml:space="preserve">    # optionally repeat for future climate envelope</w:t>
-      </w:r>
-    </w:p>
-    <w:p/>
-    <w:p>
-      <w:pPr>
-        <w:pStyle w:val="Code"/>
-      </w:pPr>
-      <w:r>
-        <w:t>def eciv():</w:t>
-      </w:r>
-    </w:p>
-    <w:p>
-      <w:r>
-        <w:t xml:space="preserve">    """Normalize Expert Corridor Importance Value (ECIV) for each corridor"""</w:t>
-      </w:r>
-    </w:p>
-    <w:p/>
-    <w:p>
-      <w:pPr>
-        <w:pStyle w:val="Code"/>
-      </w:pPr>
-      <w:r>
-        <w:t>def csp(sum_rasters, count_non_null_cells_rasters, max_rasters, lcp_lines):</w:t>
-      </w:r>
-    </w:p>
-    <w:p>
-      <w:r>
-        <w:t xml:space="preserve">    """Calculate Corridor Specific Priority (CSP) for each corridor"""</w:t>
-      </w:r>
-    </w:p>
-    <w:p>
-      <w:r>
-        <w:t xml:space="preserve">    # check weights</w:t>
-      </w:r>
-    </w:p>
-    <w:p>
-      <w:r>
-        <w:t xml:space="preserve">    # could be multiple folders</w:t>
-      </w:r>
-    </w:p>
-    <w:p>
-      <w:r>
-        <w:t xml:space="preserve">        # process each corridor raster in folder</w:t>
-      </w:r>
-    </w:p>
-    <w:p>
-      <w:r>
-        <w:t xml:space="preserve">            # check for max 1</w:t>
-      </w:r>
-    </w:p>
-    <w:p>
-      <w:r>
-        <w:t xml:space="preserve">            # get cores from raster name</w:t>
-      </w:r>
-    </w:p>
-    <w:p>
-      <w:r>
-        <w:t xml:space="preserve">            # check for corresponding link</w:t>
-      </w:r>
-    </w:p>
-    <w:p>
-      <w:r>
-        <w:t xml:space="preserve">            # get and avg CAVs for the core pair</w:t>
-      </w:r>
-    </w:p>
-    <w:p>
-      <w:r>
-        <w:t xml:space="preserve">            # </w:t>
-      </w:r>
-      <w:r>
-        <w:t xml:space="preserve">optionally </w:t>
-      </w:r>
-      <w:r>
-        <w:t>get ECIV for the core pair</w:t>
-      </w:r>
-    </w:p>
-    <w:p>
-      <w:r>
-        <w:t xml:space="preserve">            # </w:t>
-      </w:r>
-      <w:r>
-        <w:t xml:space="preserve">optionally </w:t>
-      </w:r>
-      <w:r>
-        <w:t>get and difference climate envelopes for the core pair to create CED</w:t>
-      </w:r>
-    </w:p>
-    <w:p>
-      <w:r>
-        <w:t xml:space="preserve">                # optionally use future climate envelope for cooler core</w:t>
-      </w:r>
-    </w:p>
-    <w:p>
-      <w:r>
-        <w:t xml:space="preserve">            # calc weighted sum</w:t>
-      </w:r>
-      <w:r>
-        <w:t xml:space="preserve"> CSP raster</w:t>
-      </w:r>
-    </w:p>
-    <w:p>
-      <w:r>
-        <w:t xml:space="preserve"> </w:t>
-      </w:r>
-      <w:r>
-        <w:t xml:space="preserve">           # get max and min</w:t>
-      </w:r>
-    </w:p>
-    <w:p>
-      <w:r>
-        <w:t xml:space="preserve">            # </w:t>
-      </w:r>
-      <w:r>
-        <w:t xml:space="preserve">determine and </w:t>
-      </w:r>
-      <w:r>
-        <w:t>apply threshold</w:t>
-      </w:r>
-      <w:r>
-        <w:t xml:space="preserve"> from Proportion Top CSP Values to Keep</w:t>
-      </w:r>
-    </w:p>
-    <w:p>
-      <w:r>
-        <w:t xml:space="preserve">    # perform intermediate calculations on CSPs leading toward CPV</w:t>
-      </w:r>
-    </w:p>
-    <w:p/>
-    <w:p>
-      <w:pPr>
-        <w:pStyle w:val="Code"/>
-      </w:pPr>
-      <w:r>
-        <w:t>def cpv(sum_rasters, count_non_null_cells_rasters, max_rasters, cpv_raster):</w:t>
-      </w:r>
-    </w:p>
-    <w:p>
-      <w:r>
-        <w:t xml:space="preserve">    """Combine CSPs using Max and Mean to create overall Corridor Priority Value (CPV)"""</w:t>
-      </w:r>
-    </w:p>
-    <w:p/>
-    <w:p>
-      <w:pPr>
-        <w:pStyle w:val="Code"/>
-      </w:pPr>
-      <w:r>
-        <w:t>def rci(cpv_raster, rci_raster):</w:t>
-      </w:r>
-    </w:p>
-    <w:p>
-      <w:r>
-        <w:t xml:space="preserve">    """Clip CPV to the MINCPV and renormalize to create relative corridor importance (RCI)"""</w:t>
-      </w:r>
-    </w:p>
-    <w:p/>
-    <w:p>
-      <w:pPr>
-        <w:pStyle w:val="Code"/>
-      </w:pPr>
-      <w:r>
-        <w:t>def linkage_priority(rci_raster, trunc_raster, lp_raster):</w:t>
-      </w:r>
-    </w:p>
-    <w:p>
-      <w:r>
-        <w:t xml:space="preserve">    """Clip RCI to extent of truncated raster (LP)"""</w:t>
-      </w:r>
-    </w:p>
-    <w:p/>
-    <w:p>
-      <w:pPr>
-        <w:pStyle w:val="Code"/>
-      </w:pPr>
-      <w:r>
-        <w:t>def norm_trunc(trunc_raster, norm_trunc_raster):</w:t>
-      </w:r>
-    </w:p>
-    <w:p>
-      <w:r>
-        <w:t xml:space="preserve">    """Invert and normalize truncated raster (NORMTRUNC)"""</w:t>
-      </w:r>
-    </w:p>
-    <w:p/>
-    <w:p>
-      <w:pPr>
-        <w:pStyle w:val="Code"/>
-      </w:pPr>
-      <w:r>
-        <w:t>def blended_priority(norm_trunc_raster, lp_raster, bp_raster):</w:t>
-      </w:r>
-    </w:p>
-    <w:p>
-      <w:r>
-        <w:t xml:space="preserve">    """Calculate overall Blended Priority"""</w:t>
-      </w:r>
-    </w:p>
-    <w:p/>
-    <w:p>
-      <w:pPr>
-        <w:pStyle w:val="Code"/>
-      </w:pPr>
-      <w:r>
-        <w:t>def run_analysis():</w:t>
-      </w:r>
-    </w:p>
-    <w:p>
-      <w:r>
-        <w:t xml:space="preserve">    """Run main Linkage Priority analysis"""</w:t>
-      </w:r>
-    </w:p>
-    <w:p>
-      <w:r>
-        <w:t xml:space="preserve">    # check that LM finished with steps 3, 4 and 5</w:t>
-      </w:r>
-    </w:p>
-    <w:p>
-      <w:r>
-        <w:t xml:space="preserve">    # check/create gdb for scratch</w:t>
-      </w:r>
-    </w:p>
-    <w:p>
-      <w:r>
-        <w:t xml:space="preserve">    # check/create gdb for intermediate</w:t>
-      </w:r>
-    </w:p>
-    <w:p>
-      <w:r>
-        <w:t xml:space="preserve">    # set key dataset locations</w:t>
-      </w:r>
-    </w:p>
-    <w:p>
-      <w:r>
-        <w:t xml:space="preserve">    # calc permeability</w:t>
-      </w:r>
-    </w:p>
-    <w:p>
-      <w:r>
-        <w:t xml:space="preserve">    # calc relative closeness</w:t>
-      </w:r>
-    </w:p>
-    <w:p>
-      <w:r>
-        <w:t xml:space="preserve">    # invert and normalize each corridor</w:t>
-      </w:r>
-    </w:p>
-    <w:p>
-      <w:r>
-        <w:t xml:space="preserve">    # calc Core Area Value (CAV) and its components for each core</w:t>
-      </w:r>
-    </w:p>
-    <w:p>
-      <w:r>
-        <w:t xml:space="preserve">    # normalize Expert Corridor Importance Value (ECIV)</w:t>
-      </w:r>
-    </w:p>
-    <w:p>
-      <w:r>
-        <w:t xml:space="preserve">    # calc climate envelope</w:t>
-      </w:r>
-    </w:p>
-    <w:p>
-      <w:r>
-        <w:t xml:space="preserve">    # calc Corridor Specific Priority (CSP)</w:t>
-      </w:r>
-    </w:p>
-    <w:p>
-      <w:r>
-        <w:t xml:space="preserve">    # calc Corridor Priority Value (CPV)</w:t>
-      </w:r>
-    </w:p>
-    <w:p>
-      <w:r>
-        <w:t xml:space="preserve">    # calc Relative Corridor Importance (RCI)</w:t>
-      </w:r>
-    </w:p>
-    <w:p>
-      <w:r>
-        <w:t xml:space="preserve">    # calc Linkage Priority (LP)</w:t>
-      </w:r>
-    </w:p>
-    <w:p>
-      <w:r>
-        <w:t xml:space="preserve">    # calc Blended Priority (BP)</w:t>
-      </w:r>
-    </w:p>
-    <w:p>
-      <w:r>
-        <w:t xml:space="preserve">    # save a copy of Cores as the "Output for ModelBuilder Precondition"</w:t>
-      </w:r>
-    </w:p>
-    <w:p/>
-    <w:p>
-      <w:pPr>
-        <w:pStyle w:val="Heading1"/>
-      </w:pPr>
-      <w:bookmarkStart w:id="16" w:name="_Ref493827654"/>
-      <w:bookmarkStart w:id="17" w:name="_Toc493833526"/>
-      <w:r>
-        <w:t>LM</w:t>
-      </w:r>
-      <w:r>
-        <w:t xml:space="preserve"> Architecture</w:t>
       </w:r>
       <w:bookmarkEnd w:id="16"/>
       <w:bookmarkEnd w:id="17"/>
     </w:p>
     <w:p>
+      <w:pPr>
+        <w:pStyle w:val="Heading2"/>
+      </w:pPr>
+      <w:bookmarkStart w:id="18" w:name="_Toc497384541"/>
+      <w:r>
+        <w:t>lp_config.py</w:t>
+      </w:r>
+      <w:bookmarkEnd w:id="18"/>
+    </w:p>
+    <w:p>
+      <w:pPr>
+        <w:pStyle w:val="Code"/>
+      </w:pPr>
+      <w:r>
+        <w:t xml:space="preserve">def </w:t>
+      </w:r>
+      <w:proofErr w:type="spellStart"/>
+      <w:r>
+        <w:t>nullfloat</w:t>
+      </w:r>
+      <w:proofErr w:type="spellEnd"/>
+      <w:r>
+        <w:t>(</w:t>
+      </w:r>
+      <w:proofErr w:type="spellStart"/>
+      <w:r>
+        <w:t>innum</w:t>
+      </w:r>
+      <w:proofErr w:type="spellEnd"/>
+      <w:r>
+        <w:t>):</w:t>
+      </w:r>
+    </w:p>
+    <w:p>
+      <w:r>
+        <w:t xml:space="preserve">    """Convert ESRI float or null to Python float</w:t>
+      </w:r>
+      <w:r>
+        <w:t>.</w:t>
+      </w:r>
+      <w:r>
+        <w:t>"""</w:t>
+      </w:r>
+    </w:p>
+    <w:p>
+      <w:r>
+        <w:t xml:space="preserve">    # returns float or None</w:t>
+      </w:r>
+    </w:p>
+    <w:p/>
+    <w:p>
+      <w:pPr>
+        <w:pStyle w:val="Code"/>
+      </w:pPr>
+      <w:r>
+        <w:t xml:space="preserve">def </w:t>
+      </w:r>
+      <w:proofErr w:type="spellStart"/>
+      <w:r>
+        <w:t>nullstring</w:t>
+      </w:r>
+      <w:proofErr w:type="spellEnd"/>
+      <w:r>
+        <w:t>(</w:t>
+      </w:r>
+      <w:proofErr w:type="spellStart"/>
+      <w:r>
+        <w:t>arg_string</w:t>
+      </w:r>
+      <w:proofErr w:type="spellEnd"/>
+      <w:r>
+        <w:t>):</w:t>
+      </w:r>
+    </w:p>
+    <w:p>
+      <w:r>
+        <w:t xml:space="preserve">    """Convert ESRI </w:t>
+      </w:r>
+      <w:proofErr w:type="spellStart"/>
+      <w:r>
+        <w:t>nullstring</w:t>
+      </w:r>
+      <w:proofErr w:type="spellEnd"/>
+      <w:r>
+        <w:t xml:space="preserve"> to Python null</w:t>
+      </w:r>
+      <w:r>
+        <w:t>.</w:t>
+      </w:r>
+      <w:r>
+        <w:t>"""</w:t>
+      </w:r>
+    </w:p>
+    <w:p>
+      <w:r>
+        <w:t xml:space="preserve">    # returns string or None</w:t>
+      </w:r>
+    </w:p>
+    <w:p/>
+    <w:p>
+      <w:pPr>
+        <w:pStyle w:val="Code"/>
+      </w:pPr>
+      <w:r>
+        <w:t>def str2bool(</w:t>
+      </w:r>
+      <w:proofErr w:type="spellStart"/>
+      <w:r>
+        <w:t>pstr</w:t>
+      </w:r>
+      <w:proofErr w:type="spellEnd"/>
+      <w:r>
+        <w:t>):</w:t>
+      </w:r>
+    </w:p>
+    <w:p>
+      <w:r>
+        <w:t xml:space="preserve">    """Convert ESRI </w:t>
+      </w:r>
+      <w:proofErr w:type="spellStart"/>
+      <w:r>
+        <w:t>boolean</w:t>
+      </w:r>
+      <w:proofErr w:type="spellEnd"/>
+      <w:r>
+        <w:t xml:space="preserve"> string to Python </w:t>
+      </w:r>
+      <w:proofErr w:type="spellStart"/>
+      <w:r>
+        <w:t>boolean</w:t>
+      </w:r>
+      <w:proofErr w:type="spellEnd"/>
+      <w:r>
+        <w:t xml:space="preserve"> type</w:t>
+      </w:r>
+      <w:r>
+        <w:t>.</w:t>
+      </w:r>
+      <w:r>
+        <w:t>"""</w:t>
+      </w:r>
+    </w:p>
+    <w:p>
+      <w:r>
+        <w:t xml:space="preserve">    # returns Boolean or None</w:t>
+      </w:r>
+    </w:p>
+    <w:p/>
+    <w:p>
+      <w:pPr>
+        <w:pStyle w:val="Code"/>
+      </w:pPr>
+      <w:r>
+        <w:t xml:space="preserve">class </w:t>
+      </w:r>
+      <w:proofErr w:type="spellStart"/>
+      <w:r>
+        <w:t>lp_config</w:t>
+      </w:r>
+      <w:proofErr w:type="spellEnd"/>
+      <w:r>
+        <w:t>(object):</w:t>
+      </w:r>
+    </w:p>
+    <w:p>
+      <w:r>
+        <w:t xml:space="preserve">    """Class container to hold Linkage Priority parameters and settings</w:t>
+      </w:r>
+      <w:r>
+        <w:t>.</w:t>
+      </w:r>
+      <w:r>
+        <w:t>"""</w:t>
+      </w:r>
+    </w:p>
+    <w:p>
+      <w:r>
+        <w:t xml:space="preserve">    # instantiated as </w:t>
+      </w:r>
+      <w:proofErr w:type="spellStart"/>
+      <w:r>
+        <w:rPr>
+          <w:rStyle w:val="CodeChar"/>
+        </w:rPr>
+        <w:t>lp_env</w:t>
+      </w:r>
+      <w:proofErr w:type="spellEnd"/>
+    </w:p>
+    <w:p>
+      <w:pPr>
+        <w:pStyle w:val="Code"/>
+      </w:pPr>
+    </w:p>
+    <w:p>
+      <w:pPr>
+        <w:pStyle w:val="Code"/>
+      </w:pPr>
+      <w:r>
+        <w:t xml:space="preserve">  def </w:t>
+      </w:r>
+      <w:proofErr w:type="gramStart"/>
+      <w:r>
+        <w:t>configure(</w:t>
+      </w:r>
+      <w:proofErr w:type="gramEnd"/>
+      <w:r>
+        <w:t xml:space="preserve">self, </w:t>
+      </w:r>
+      <w:proofErr w:type="spellStart"/>
+      <w:r>
+        <w:t>arg</w:t>
+      </w:r>
+      <w:proofErr w:type="spellEnd"/>
+      <w:r>
+        <w:t>):</w:t>
+      </w:r>
+    </w:p>
+    <w:p>
+      <w:r>
+        <w:lastRenderedPageBreak/>
+        <w:t xml:space="preserve">    """Assign parameters and settings from passed arguments and advanced settings</w:t>
+      </w:r>
+      <w:r>
+        <w:t>.</w:t>
+      </w:r>
+      <w:r>
+        <w:t>"""</w:t>
+      </w:r>
+    </w:p>
+    <w:p/>
+    <w:p>
+      <w:pPr>
+        <w:pStyle w:val="Heading2"/>
+      </w:pPr>
+      <w:bookmarkStart w:id="19" w:name="_Toc497384542"/>
+      <w:r>
+        <w:t>lp_main.py</w:t>
+      </w:r>
+      <w:bookmarkEnd w:id="19"/>
+    </w:p>
+    <w:p>
+      <w:pPr>
+        <w:pStyle w:val="Code"/>
+      </w:pPr>
+      <w:r>
+        <w:t xml:space="preserve">def </w:t>
+      </w:r>
+      <w:proofErr w:type="spellStart"/>
+      <w:r>
+        <w:t>delete_datasets_in_</w:t>
+      </w:r>
+      <w:proofErr w:type="gramStart"/>
+      <w:r>
+        <w:t>workspace</w:t>
+      </w:r>
+      <w:proofErr w:type="spellEnd"/>
+      <w:r>
+        <w:t>(</w:t>
+      </w:r>
+      <w:proofErr w:type="gramEnd"/>
+      <w:r>
+        <w:t>):</w:t>
+      </w:r>
+    </w:p>
+    <w:p>
+      <w:r>
+        <w:t xml:space="preserve">    """Delete all datasets in workspace</w:t>
+      </w:r>
+      <w:r>
+        <w:t>.</w:t>
+      </w:r>
+      <w:r>
+        <w:t>"""</w:t>
+      </w:r>
+    </w:p>
+    <w:p>
+      <w:pPr>
+        <w:pStyle w:val="Code"/>
+      </w:pPr>
+    </w:p>
+    <w:p>
+      <w:pPr>
+        <w:pStyle w:val="Code"/>
+      </w:pPr>
+      <w:r>
+        <w:t xml:space="preserve">def </w:t>
+      </w:r>
+      <w:proofErr w:type="spellStart"/>
+      <w:r>
+        <w:t>delete_dataset</w:t>
+      </w:r>
+      <w:proofErr w:type="spellEnd"/>
+      <w:r>
+        <w:t>(dataset):</w:t>
+      </w:r>
+    </w:p>
+    <w:p>
+      <w:r>
+        <w:t xml:space="preserve">    """Delete one dataset</w:t>
+      </w:r>
+      <w:r>
+        <w:t>.</w:t>
+      </w:r>
+      <w:r>
+        <w:t>"""</w:t>
+      </w:r>
+    </w:p>
+    <w:p>
+      <w:pPr>
+        <w:pStyle w:val="Code"/>
+      </w:pPr>
+    </w:p>
+    <w:p>
+      <w:pPr>
+        <w:pStyle w:val="Code"/>
+      </w:pPr>
+      <w:r>
+        <w:t xml:space="preserve">def </w:t>
+      </w:r>
+      <w:proofErr w:type="spellStart"/>
+      <w:r>
+        <w:t>delete_arcpy_temp_</w:t>
+      </w:r>
+      <w:proofErr w:type="gramStart"/>
+      <w:r>
+        <w:t>datasets</w:t>
+      </w:r>
+      <w:proofErr w:type="spellEnd"/>
+      <w:r>
+        <w:t>(</w:t>
+      </w:r>
+      <w:proofErr w:type="gramEnd"/>
+      <w:r>
+        <w:t>):</w:t>
+      </w:r>
+    </w:p>
+    <w:p>
+      <w:r>
+        <w:t xml:space="preserve">    """Delete datasets left behind by </w:t>
+      </w:r>
+      <w:proofErr w:type="spellStart"/>
+      <w:r>
+        <w:t>arcpy</w:t>
+      </w:r>
+      <w:proofErr w:type="spellEnd"/>
+      <w:r>
+        <w:t>.</w:t>
+      </w:r>
+      <w:r>
+        <w:t>"""</w:t>
+      </w:r>
+    </w:p>
+    <w:p>
+      <w:pPr>
+        <w:pStyle w:val="Code"/>
+      </w:pPr>
+    </w:p>
+    <w:p>
+      <w:pPr>
+        <w:pStyle w:val="Code"/>
+      </w:pPr>
+      <w:r>
+        <w:t xml:space="preserve">def </w:t>
+      </w:r>
+      <w:proofErr w:type="spellStart"/>
+      <w:r>
+        <w:t>print_runtime</w:t>
+      </w:r>
+      <w:proofErr w:type="spellEnd"/>
+      <w:r>
+        <w:t>(</w:t>
+      </w:r>
+      <w:proofErr w:type="spellStart"/>
+      <w:r>
+        <w:t>stime</w:t>
+      </w:r>
+      <w:proofErr w:type="spellEnd"/>
+      <w:r>
+        <w:t>):</w:t>
+      </w:r>
+    </w:p>
+    <w:p>
+      <w:r>
+        <w:t xml:space="preserve">    """Print process time when running from script</w:t>
+      </w:r>
+      <w:r>
+        <w:t>.</w:t>
+      </w:r>
+      <w:r>
+        <w:t>"""</w:t>
+      </w:r>
+    </w:p>
+    <w:p>
+      <w:pPr>
+        <w:pStyle w:val="Code"/>
+      </w:pPr>
+    </w:p>
+    <w:p>
+      <w:pPr>
+        <w:pStyle w:val="Code"/>
+      </w:pPr>
+      <w:r>
+        <w:t>def main(</w:t>
+      </w:r>
+      <w:proofErr w:type="spellStart"/>
+      <w:r>
+        <w:t>argv</w:t>
+      </w:r>
+      <w:proofErr w:type="spellEnd"/>
+      <w:r>
+        <w:t>=None):</w:t>
+      </w:r>
+    </w:p>
+    <w:p>
+      <w:r>
+        <w:t xml:space="preserve">    """Main function for Linkage Priority tool"""</w:t>
+      </w:r>
+    </w:p>
+    <w:p/>
+    <w:p>
+      <w:r>
+        <w:t xml:space="preserve">    # preparation steps</w:t>
+      </w:r>
+    </w:p>
+    <w:p>
+      <w:pPr>
+        <w:pStyle w:val="Code"/>
+      </w:pPr>
+      <w:r>
+        <w:t xml:space="preserve">  </w:t>
+      </w:r>
+      <w:proofErr w:type="spellStart"/>
+      <w:r>
+        <w:t>lp_</w:t>
+      </w:r>
+      <w:proofErr w:type="gramStart"/>
+      <w:r>
+        <w:t>env.configure</w:t>
+      </w:r>
+      <w:proofErr w:type="spellEnd"/>
+      <w:proofErr w:type="gramEnd"/>
+      <w:r>
+        <w:t>(</w:t>
+      </w:r>
+      <w:proofErr w:type="spellStart"/>
+      <w:r>
+        <w:t>argv</w:t>
+      </w:r>
+      <w:proofErr w:type="spellEnd"/>
+      <w:r>
+        <w:t>)</w:t>
+      </w:r>
+    </w:p>
+    <w:p>
+      <w:pPr>
+        <w:pStyle w:val="Code"/>
+      </w:pPr>
+      <w:r>
+        <w:t xml:space="preserve">  </w:t>
+      </w:r>
+      <w:proofErr w:type="spellStart"/>
+      <w:r>
+        <w:t>check_lp_project_</w:t>
+      </w:r>
+      <w:proofErr w:type="gramStart"/>
+      <w:r>
+        <w:t>dir</w:t>
+      </w:r>
+      <w:proofErr w:type="spellEnd"/>
+      <w:r>
+        <w:t>(</w:t>
+      </w:r>
+      <w:proofErr w:type="gramEnd"/>
+      <w:r>
+        <w:t>)</w:t>
+      </w:r>
+    </w:p>
+    <w:p>
+      <w:pPr>
+        <w:pStyle w:val="Code"/>
+      </w:pPr>
+      <w:r>
+        <w:t xml:space="preserve">  </w:t>
+      </w:r>
+      <w:proofErr w:type="spellStart"/>
+      <w:r>
+        <w:t>check_out_sa_</w:t>
+      </w:r>
+      <w:proofErr w:type="gramStart"/>
+      <w:r>
+        <w:t>license</w:t>
+      </w:r>
+      <w:proofErr w:type="spellEnd"/>
+      <w:r>
+        <w:t>(</w:t>
+      </w:r>
+      <w:proofErr w:type="gramEnd"/>
+      <w:r>
+        <w:t>)</w:t>
+      </w:r>
+    </w:p>
+    <w:p>
+      <w:pPr>
+        <w:pStyle w:val="Code"/>
+      </w:pPr>
+      <w:r>
+        <w:t xml:space="preserve">  </w:t>
+      </w:r>
+      <w:proofErr w:type="spellStart"/>
+      <w:r>
+        <w:t>arc_wksp_</w:t>
+      </w:r>
+      <w:proofErr w:type="gramStart"/>
+      <w:r>
+        <w:t>setup</w:t>
+      </w:r>
+      <w:proofErr w:type="spellEnd"/>
+      <w:r>
+        <w:t>(</w:t>
+      </w:r>
+      <w:proofErr w:type="gramEnd"/>
+      <w:r>
+        <w:t>)</w:t>
+      </w:r>
+    </w:p>
+    <w:p>
+      <w:pPr>
+        <w:pStyle w:val="Code"/>
+      </w:pPr>
+      <w:r>
+        <w:t xml:space="preserve">  </w:t>
+      </w:r>
+      <w:proofErr w:type="spellStart"/>
+      <w:r>
+        <w:t>config_</w:t>
+      </w:r>
+      <w:proofErr w:type="gramStart"/>
+      <w:r>
+        <w:t>lm</w:t>
+      </w:r>
+      <w:proofErr w:type="spellEnd"/>
+      <w:r>
+        <w:t>(</w:t>
+      </w:r>
+      <w:proofErr w:type="gramEnd"/>
+      <w:r>
+        <w:t>)</w:t>
+      </w:r>
+    </w:p>
+    <w:p>
+      <w:pPr>
+        <w:pStyle w:val="Code"/>
+      </w:pPr>
+      <w:r>
+        <w:t xml:space="preserve">  </w:t>
+      </w:r>
+      <w:proofErr w:type="spellStart"/>
+      <w:r>
+        <w:t>log_</w:t>
+      </w:r>
+      <w:proofErr w:type="gramStart"/>
+      <w:r>
+        <w:t>setup</w:t>
+      </w:r>
+      <w:proofErr w:type="spellEnd"/>
+      <w:r>
+        <w:t>(</w:t>
+      </w:r>
+      <w:proofErr w:type="gramEnd"/>
+      <w:r>
+        <w:t>)</w:t>
+      </w:r>
+    </w:p>
+    <w:p/>
+    <w:p>
+      <w:r>
+        <w:t xml:space="preserve">    # primary analysis</w:t>
+      </w:r>
+    </w:p>
+    <w:p>
+      <w:pPr>
+        <w:pStyle w:val="Code"/>
+      </w:pPr>
+      <w:r>
+        <w:t xml:space="preserve">  </w:t>
+      </w:r>
+      <w:proofErr w:type="spellStart"/>
+      <w:r>
+        <w:t>run_</w:t>
+      </w:r>
+      <w:proofErr w:type="gramStart"/>
+      <w:r>
+        <w:t>analysis</w:t>
+      </w:r>
+      <w:proofErr w:type="spellEnd"/>
+      <w:r>
+        <w:t>(</w:t>
+      </w:r>
+      <w:proofErr w:type="gramEnd"/>
+      <w:r>
+        <w:t>)</w:t>
+      </w:r>
+    </w:p>
+    <w:p/>
+    <w:p>
+      <w:r>
+        <w:t xml:space="preserve">    # includes exception handling and shutdown code</w:t>
+      </w:r>
+    </w:p>
+    <w:p>
+      <w:r>
+        <w:t xml:space="preserve">    # explicitly or implicitly raised exceptions bubble up to here</w:t>
+      </w:r>
+    </w:p>
+    <w:p/>
+    <w:p>
+      <w:pPr>
+        <w:pStyle w:val="Code"/>
+      </w:pPr>
+      <w:r>
+        <w:t xml:space="preserve">def </w:t>
+      </w:r>
+      <w:proofErr w:type="spellStart"/>
+      <w:r>
+        <w:t>check_lp_project_</w:t>
+      </w:r>
+      <w:proofErr w:type="gramStart"/>
+      <w:r>
+        <w:t>dir</w:t>
+      </w:r>
+      <w:proofErr w:type="spellEnd"/>
+      <w:r>
+        <w:t>(</w:t>
+      </w:r>
+      <w:proofErr w:type="gramEnd"/>
+      <w:r>
+        <w:t>):</w:t>
+      </w:r>
+    </w:p>
+    <w:p>
+      <w:r>
+        <w:t xml:space="preserve">    """Checks to make sure path name is not too long. Long path names can cause problems with</w:t>
+      </w:r>
+    </w:p>
+    <w:p>
+      <w:r>
+        <w:t xml:space="preserve">    ESRI grids."""</w:t>
+      </w:r>
+    </w:p>
+    <w:p/>
+    <w:p>
+      <w:pPr>
+        <w:pStyle w:val="Code"/>
+      </w:pPr>
+      <w:r>
+        <w:t xml:space="preserve">def </w:t>
+      </w:r>
+      <w:proofErr w:type="spellStart"/>
+      <w:r>
+        <w:t>check_out_sa_</w:t>
+      </w:r>
+      <w:proofErr w:type="gramStart"/>
+      <w:r>
+        <w:t>license</w:t>
+      </w:r>
+      <w:proofErr w:type="spellEnd"/>
+      <w:r>
+        <w:t>(</w:t>
+      </w:r>
+      <w:proofErr w:type="gramEnd"/>
+      <w:r>
+        <w:t>):</w:t>
+      </w:r>
+    </w:p>
+    <w:p>
+      <w:r>
+        <w:t xml:space="preserve">    """Check out the ArcGIS Spatial Analyst extension license</w:t>
+      </w:r>
+      <w:r>
+        <w:t>.</w:t>
+      </w:r>
+      <w:r>
+        <w:t>"""</w:t>
+      </w:r>
+    </w:p>
+    <w:p/>
+    <w:p>
+      <w:pPr>
+        <w:pStyle w:val="Code"/>
+      </w:pPr>
+      <w:r>
+        <w:t xml:space="preserve">def </w:t>
+      </w:r>
+      <w:proofErr w:type="spellStart"/>
+      <w:r>
+        <w:t>arc_wksp_</w:t>
+      </w:r>
+      <w:proofErr w:type="gramStart"/>
+      <w:r>
+        <w:t>setup</w:t>
+      </w:r>
+      <w:proofErr w:type="spellEnd"/>
+      <w:r>
+        <w:t>(</w:t>
+      </w:r>
+      <w:proofErr w:type="gramEnd"/>
+      <w:r>
+        <w:t>):</w:t>
+      </w:r>
+    </w:p>
+    <w:p>
+      <w:r>
+        <w:t xml:space="preserve">    """Setup </w:t>
+      </w:r>
+      <w:proofErr w:type="spellStart"/>
+      <w:r>
+        <w:t>ArcPy</w:t>
+      </w:r>
+      <w:proofErr w:type="spellEnd"/>
+      <w:r>
+        <w:t xml:space="preserve"> workspace</w:t>
+      </w:r>
+      <w:r>
+        <w:t>.</w:t>
+      </w:r>
+      <w:r>
+        <w:t>"""</w:t>
+      </w:r>
+    </w:p>
+    <w:p/>
+    <w:p>
+      <w:pPr>
+        <w:pStyle w:val="Code"/>
+      </w:pPr>
+      <w:r>
+        <w:t xml:space="preserve">def </w:t>
+      </w:r>
+      <w:proofErr w:type="spellStart"/>
+      <w:r>
+        <w:t>config_</w:t>
+      </w:r>
+      <w:proofErr w:type="gramStart"/>
+      <w:r>
+        <w:t>lm</w:t>
+      </w:r>
+      <w:proofErr w:type="spellEnd"/>
+      <w:r>
+        <w:t>(</w:t>
+      </w:r>
+      <w:proofErr w:type="gramEnd"/>
+      <w:r>
+        <w:t>):</w:t>
+      </w:r>
+    </w:p>
+    <w:p>
+      <w:r>
+        <w:t xml:space="preserve">    """Configure Linkage Mapper</w:t>
+      </w:r>
+      <w:r>
+        <w:t>.</w:t>
+      </w:r>
+      <w:r>
+        <w:t>"""</w:t>
+      </w:r>
+    </w:p>
+    <w:p>
+      <w:r>
+        <w:t xml:space="preserve">    # get log file for last LM run</w:t>
+      </w:r>
+    </w:p>
+    <w:p>
+      <w:r>
+        <w:t xml:space="preserve">    # read parameters section from file and turn into tuple for passing</w:t>
+      </w:r>
+    </w:p>
+    <w:p>
+      <w:r>
+        <w:t xml:space="preserve">    # use LM config in addition to LP config by passing in </w:t>
+      </w:r>
+      <w:proofErr w:type="spellStart"/>
+      <w:r>
+        <w:t>parms</w:t>
+      </w:r>
+      <w:proofErr w:type="spellEnd"/>
+      <w:r>
+        <w:t xml:space="preserve"> from last LM run</w:t>
+      </w:r>
+    </w:p>
+    <w:p/>
+    <w:p>
+      <w:pPr>
+        <w:pStyle w:val="Code"/>
+      </w:pPr>
+      <w:r>
+        <w:t xml:space="preserve">def </w:t>
+      </w:r>
+      <w:proofErr w:type="spellStart"/>
+      <w:r>
+        <w:t>log_</w:t>
+      </w:r>
+      <w:proofErr w:type="gramStart"/>
+      <w:r>
+        <w:t>setup</w:t>
+      </w:r>
+      <w:proofErr w:type="spellEnd"/>
+      <w:r>
+        <w:t>(</w:t>
+      </w:r>
+      <w:proofErr w:type="gramEnd"/>
+      <w:r>
+        <w:t>):</w:t>
+      </w:r>
+    </w:p>
+    <w:p>
+      <w:r>
+        <w:t xml:space="preserve">    """Set up Linkage Mapper logging</w:t>
+      </w:r>
+      <w:r>
+        <w:t>.</w:t>
+      </w:r>
+      <w:r>
+        <w:t>"""</w:t>
+      </w:r>
+    </w:p>
+    <w:p>
+      <w:r>
+        <w:t xml:space="preserve">    # see </w:t>
+      </w:r>
+      <w:r>
+        <w:fldChar w:fldCharType="begin"/>
+      </w:r>
+      <w:r>
+        <w:instrText xml:space="preserve"> REF _Ref493827654 \h </w:instrText>
+      </w:r>
+      <w:r>
+        <w:fldChar w:fldCharType="separate"/>
+      </w:r>
+      <w:r>
+        <w:t>LM Architecture</w:t>
+      </w:r>
+      <w:r>
+        <w:fldChar w:fldCharType="end"/>
+      </w:r>
+      <w:r>
+        <w:t xml:space="preserve"> below for additional details</w:t>
+      </w:r>
+    </w:p>
+    <w:p/>
+    <w:p>
+      <w:pPr>
+        <w:pStyle w:val="Code"/>
+      </w:pPr>
+      <w:r>
+        <w:lastRenderedPageBreak/>
+        <w:t xml:space="preserve">def </w:t>
+      </w:r>
+      <w:proofErr w:type="spellStart"/>
+      <w:r>
+        <w:t>check_add_</w:t>
+      </w:r>
+      <w:proofErr w:type="gramStart"/>
+      <w:r>
+        <w:t>field</w:t>
+      </w:r>
+      <w:proofErr w:type="spellEnd"/>
+      <w:r>
+        <w:t>(</w:t>
+      </w:r>
+      <w:proofErr w:type="spellStart"/>
+      <w:proofErr w:type="gramEnd"/>
+      <w:r>
+        <w:t>feature_class</w:t>
+      </w:r>
+      <w:proofErr w:type="spellEnd"/>
+      <w:r>
+        <w:t xml:space="preserve">, </w:t>
+      </w:r>
+      <w:proofErr w:type="spellStart"/>
+      <w:r>
+        <w:t>field_name</w:t>
+      </w:r>
+      <w:proofErr w:type="spellEnd"/>
+      <w:r>
+        <w:t xml:space="preserve">, </w:t>
+      </w:r>
+      <w:proofErr w:type="spellStart"/>
+      <w:r>
+        <w:t>data_type</w:t>
+      </w:r>
+      <w:proofErr w:type="spellEnd"/>
+      <w:r>
+        <w:t>):</w:t>
+      </w:r>
+    </w:p>
+    <w:p>
+      <w:r>
+        <w:t xml:space="preserve">    """C</w:t>
+      </w:r>
+      <w:r>
+        <w:t>heck if field exists, and if not then add</w:t>
+      </w:r>
+      <w:r>
+        <w:t>.</w:t>
+      </w:r>
+      <w:r>
+        <w:t>"""</w:t>
+      </w:r>
+    </w:p>
+    <w:p>
+      <w:r>
+        <w:t xml:space="preserve">    # return Boolean indicating whether the field previously existed</w:t>
+      </w:r>
+    </w:p>
+    <w:p/>
+    <w:p>
+      <w:pPr>
+        <w:pStyle w:val="Code"/>
+      </w:pPr>
+      <w:r>
+        <w:t xml:space="preserve">def </w:t>
+      </w:r>
+      <w:proofErr w:type="spellStart"/>
+      <w:r>
+        <w:t>normalize_</w:t>
+      </w:r>
+      <w:proofErr w:type="gramStart"/>
+      <w:r>
+        <w:t>field</w:t>
+      </w:r>
+      <w:proofErr w:type="spellEnd"/>
+      <w:r>
+        <w:t>(</w:t>
+      </w:r>
+      <w:proofErr w:type="spellStart"/>
+      <w:proofErr w:type="gramEnd"/>
+      <w:r>
+        <w:t>in_table</w:t>
+      </w:r>
+      <w:proofErr w:type="spellEnd"/>
+      <w:r>
+        <w:t xml:space="preserve">, </w:t>
+      </w:r>
+      <w:proofErr w:type="spellStart"/>
+      <w:r>
+        <w:t>in_field</w:t>
+      </w:r>
+      <w:proofErr w:type="spellEnd"/>
+      <w:r>
+        <w:t xml:space="preserve">, </w:t>
+      </w:r>
+      <w:proofErr w:type="spellStart"/>
+      <w:r>
+        <w:t>out_field</w:t>
+      </w:r>
+      <w:proofErr w:type="spellEnd"/>
+      <w:r>
+        <w:t xml:space="preserve">, </w:t>
+      </w:r>
+      <w:proofErr w:type="spellStart"/>
+      <w:r>
+        <w:t>normalization_method</w:t>
+      </w:r>
+      <w:proofErr w:type="spellEnd"/>
+      <w:r>
+        <w:t>,</w:t>
+      </w:r>
+    </w:p>
+    <w:p>
+      <w:pPr>
+        <w:pStyle w:val="Code"/>
+      </w:pPr>
+      <w:r>
+        <w:t xml:space="preserve">                    invert=False):</w:t>
+      </w:r>
+    </w:p>
+    <w:p>
+      <w:r>
+        <w:t xml:space="preserve">    """N</w:t>
+      </w:r>
+      <w:r>
+        <w:t xml:space="preserve">ormalize values in </w:t>
+      </w:r>
+      <w:proofErr w:type="spellStart"/>
+      <w:r>
+        <w:t>in_field</w:t>
+      </w:r>
+      <w:proofErr w:type="spellEnd"/>
+      <w:r>
+        <w:t xml:space="preserve"> into </w:t>
+      </w:r>
+      <w:proofErr w:type="spellStart"/>
+      <w:r>
+        <w:t>out_field</w:t>
+      </w:r>
+      <w:proofErr w:type="spellEnd"/>
+      <w:r>
+        <w:t xml:space="preserve"> using score range or max score method, with</w:t>
+      </w:r>
+    </w:p>
+    <w:p>
+      <w:r>
+        <w:t xml:space="preserve">    optional inversion</w:t>
+      </w:r>
+      <w:r>
+        <w:t>.</w:t>
+      </w:r>
+      <w:r>
+        <w:t>"""</w:t>
+      </w:r>
+    </w:p>
+    <w:p/>
+    <w:p>
+      <w:pPr>
+        <w:pStyle w:val="Code"/>
+      </w:pPr>
+      <w:r>
+        <w:t xml:space="preserve">def </w:t>
+      </w:r>
+      <w:proofErr w:type="spellStart"/>
+      <w:r>
+        <w:t>normalize_</w:t>
+      </w:r>
+      <w:proofErr w:type="gramStart"/>
+      <w:r>
+        <w:t>raster</w:t>
+      </w:r>
+      <w:proofErr w:type="spellEnd"/>
+      <w:r>
+        <w:t>(</w:t>
+      </w:r>
+      <w:proofErr w:type="spellStart"/>
+      <w:proofErr w:type="gramEnd"/>
+      <w:r>
+        <w:t>in_raster</w:t>
+      </w:r>
+      <w:proofErr w:type="spellEnd"/>
+      <w:r>
+        <w:t xml:space="preserve">, </w:t>
+      </w:r>
+      <w:proofErr w:type="spellStart"/>
+      <w:r>
+        <w:t>normalization_method</w:t>
+      </w:r>
+      <w:proofErr w:type="spellEnd"/>
+      <w:r>
+        <w:t>, invert=False):</w:t>
+      </w:r>
+    </w:p>
+    <w:p>
+      <w:r>
+        <w:t xml:space="preserve">    """N</w:t>
+      </w:r>
+      <w:r>
+        <w:t xml:space="preserve">ormalize values in </w:t>
+      </w:r>
+      <w:proofErr w:type="spellStart"/>
+      <w:r>
+        <w:t>in_raster</w:t>
+      </w:r>
+      <w:proofErr w:type="spellEnd"/>
+      <w:r>
+        <w:t xml:space="preserve"> using score range or max score method, with optional</w:t>
+      </w:r>
+    </w:p>
+    <w:p>
+      <w:r>
+        <w:t xml:space="preserve"> </w:t>
+      </w:r>
+      <w:r>
+        <w:t xml:space="preserve">   </w:t>
+      </w:r>
+      <w:r>
+        <w:t>i</w:t>
+      </w:r>
+      <w:r>
+        <w:t>nversion</w:t>
+      </w:r>
+      <w:r>
+        <w:t>.</w:t>
+      </w:r>
+      <w:r>
+        <w:t>"""</w:t>
+      </w:r>
+    </w:p>
+    <w:p>
+      <w:r>
+        <w:t xml:space="preserve">    # return normalized raster</w:t>
+      </w:r>
+    </w:p>
+    <w:p/>
+    <w:p>
+      <w:pPr>
+        <w:pStyle w:val="Code"/>
+      </w:pPr>
+      <w:r>
+        <w:t xml:space="preserve">def </w:t>
+      </w:r>
+      <w:proofErr w:type="spellStart"/>
+      <w:r>
+        <w:t>calc_permeability</w:t>
+      </w:r>
+      <w:proofErr w:type="spellEnd"/>
+      <w:r>
+        <w:t>(</w:t>
+      </w:r>
+      <w:proofErr w:type="spellStart"/>
+      <w:r>
+        <w:t>lcp_lines</w:t>
+      </w:r>
+      <w:proofErr w:type="spellEnd"/>
+      <w:r>
+        <w:t>):</w:t>
+      </w:r>
+    </w:p>
+    <w:p>
+      <w:r>
+        <w:t xml:space="preserve">    """Calculate raw and relative permeability for each Least Cost Path</w:t>
+      </w:r>
+      <w:r>
+        <w:t>.</w:t>
+      </w:r>
+      <w:r>
+        <w:t>"""</w:t>
+      </w:r>
+    </w:p>
+    <w:p/>
+    <w:p>
+      <w:pPr>
+        <w:pStyle w:val="Code"/>
+      </w:pPr>
+      <w:r>
+        <w:t xml:space="preserve">def </w:t>
+      </w:r>
+      <w:proofErr w:type="spellStart"/>
+      <w:r>
+        <w:t>calc_closeness</w:t>
+      </w:r>
+      <w:proofErr w:type="spellEnd"/>
+      <w:r>
+        <w:t>(</w:t>
+      </w:r>
+      <w:proofErr w:type="spellStart"/>
+      <w:r>
+        <w:t>lcp_lines</w:t>
+      </w:r>
+      <w:proofErr w:type="spellEnd"/>
+      <w:r>
+        <w:t>):</w:t>
+      </w:r>
+    </w:p>
+    <w:p>
+      <w:r>
+        <w:t xml:space="preserve">    """Calculate relative closeness for each Least Cost Path</w:t>
+      </w:r>
+      <w:r>
+        <w:t>.</w:t>
+      </w:r>
+      <w:r>
+        <w:t>"""</w:t>
+      </w:r>
+    </w:p>
+    <w:p/>
+    <w:p>
+      <w:pPr>
+        <w:pStyle w:val="Code"/>
+      </w:pPr>
+      <w:r>
+        <w:t xml:space="preserve">def </w:t>
+      </w:r>
+      <w:proofErr w:type="spellStart"/>
+      <w:r>
+        <w:t>inv_</w:t>
+      </w:r>
+      <w:proofErr w:type="gramStart"/>
+      <w:r>
+        <w:t>norm</w:t>
+      </w:r>
+      <w:proofErr w:type="spellEnd"/>
+      <w:r>
+        <w:t>(</w:t>
+      </w:r>
+      <w:proofErr w:type="gramEnd"/>
+      <w:r>
+        <w:t>):</w:t>
+      </w:r>
+    </w:p>
+    <w:p>
+      <w:r>
+        <w:t xml:space="preserve">    """Invert and normalize each corridor</w:t>
+      </w:r>
+      <w:r>
+        <w:t>.</w:t>
+      </w:r>
+      <w:r>
+        <w:t>"""</w:t>
+      </w:r>
+    </w:p>
+    <w:p>
+      <w:r>
+        <w:t xml:space="preserve">    # could be multiple </w:t>
+      </w:r>
+      <w:proofErr w:type="spellStart"/>
+      <w:r>
+        <w:t>nlc</w:t>
+      </w:r>
+      <w:proofErr w:type="spellEnd"/>
+      <w:r>
+        <w:t xml:space="preserve"> folders</w:t>
+      </w:r>
+    </w:p>
+    <w:p/>
+    <w:p>
+      <w:pPr>
+        <w:pStyle w:val="Code"/>
+      </w:pPr>
+      <w:r>
+        <w:t xml:space="preserve">def </w:t>
+      </w:r>
+      <w:proofErr w:type="spellStart"/>
+      <w:proofErr w:type="gramStart"/>
+      <w:r>
+        <w:t>cav</w:t>
+      </w:r>
+      <w:proofErr w:type="spellEnd"/>
+      <w:r>
+        <w:t>(</w:t>
+      </w:r>
+      <w:proofErr w:type="gramEnd"/>
+      <w:r>
+        <w:t>):</w:t>
+      </w:r>
+    </w:p>
+    <w:p>
+      <w:r>
+        <w:t xml:space="preserve">    """Calculate Core Area Value (CAV) and its components for each core</w:t>
+      </w:r>
+      <w:r>
+        <w:t>.</w:t>
+      </w:r>
+      <w:r>
+        <w:t>"""</w:t>
+      </w:r>
+    </w:p>
+    <w:p>
+      <w:r>
+        <w:t xml:space="preserve">    # check weights and warn if issues</w:t>
+      </w:r>
+    </w:p>
+    <w:p>
+      <w:r>
+        <w:t xml:space="preserve">    # check/add fields</w:t>
+      </w:r>
+    </w:p>
+    <w:p>
+      <w:r>
+        <w:t xml:space="preserve">    # </w:t>
+      </w:r>
+      <w:proofErr w:type="spellStart"/>
+      <w:r>
+        <w:t>calc</w:t>
+      </w:r>
+      <w:proofErr w:type="spellEnd"/>
+      <w:r>
+        <w:t xml:space="preserve"> mean resistance</w:t>
+      </w:r>
+    </w:p>
+    <w:p>
+      <w:r>
+        <w:t xml:space="preserve">    # </w:t>
+      </w:r>
+      <w:proofErr w:type="spellStart"/>
+      <w:r>
+        <w:t>calc</w:t>
+      </w:r>
+      <w:proofErr w:type="spellEnd"/>
+      <w:r>
+        <w:t xml:space="preserve"> area, perimeter and ratio</w:t>
+      </w:r>
+    </w:p>
+    <w:p>
+      <w:r>
+        <w:t xml:space="preserve">    # normalize CAV inputs</w:t>
+      </w:r>
+    </w:p>
+    <w:p>
+      <w:r>
+        <w:t xml:space="preserve">    </w:t>
+      </w:r>
+      <w:r>
+        <w:t xml:space="preserve">    # resistance </w:t>
+      </w:r>
+      <w:r>
+        <w:t>–</w:t>
+      </w:r>
+      <w:r>
+        <w:t xml:space="preserve"> invert</w:t>
+      </w:r>
+    </w:p>
+    <w:p>
+      <w:r>
+        <w:t xml:space="preserve">    </w:t>
+      </w:r>
+      <w:r>
+        <w:t xml:space="preserve">    # size</w:t>
+      </w:r>
+    </w:p>
+    <w:p>
+      <w:r>
+        <w:t xml:space="preserve">    </w:t>
+      </w:r>
+      <w:r>
+        <w:t xml:space="preserve">    # area/perimeter ratio</w:t>
+      </w:r>
+    </w:p>
+    <w:p>
+      <w:r>
+        <w:t xml:space="preserve">    </w:t>
+      </w:r>
+      <w:r>
+        <w:t xml:space="preserve">    # </w:t>
+      </w:r>
+      <w:r>
+        <w:t xml:space="preserve">optionally </w:t>
+      </w:r>
+      <w:proofErr w:type="spellStart"/>
+      <w:r>
+        <w:t>ecav</w:t>
+      </w:r>
+      <w:proofErr w:type="spellEnd"/>
+    </w:p>
+    <w:p>
+      <w:r>
+        <w:t xml:space="preserve">    </w:t>
+      </w:r>
+      <w:r>
+        <w:t xml:space="preserve">    # </w:t>
+      </w:r>
+      <w:r>
+        <w:t xml:space="preserve">optionally </w:t>
+      </w:r>
+      <w:r>
+        <w:t>cfc</w:t>
+      </w:r>
+    </w:p>
+    <w:p>
+      <w:r>
+        <w:t xml:space="preserve">    # </w:t>
+      </w:r>
+      <w:r>
+        <w:t xml:space="preserve">optionally </w:t>
+      </w:r>
+      <w:proofErr w:type="spellStart"/>
+      <w:r>
+        <w:t>calc</w:t>
+      </w:r>
+      <w:proofErr w:type="spellEnd"/>
+      <w:r>
+        <w:t xml:space="preserve"> OCAV</w:t>
+      </w:r>
+    </w:p>
+    <w:p>
+      <w:r>
+        <w:t xml:space="preserve">    # </w:t>
+      </w:r>
+      <w:proofErr w:type="spellStart"/>
+      <w:r>
+        <w:t>calc</w:t>
+      </w:r>
+      <w:proofErr w:type="spellEnd"/>
+      <w:r>
+        <w:t xml:space="preserve"> CAV</w:t>
+      </w:r>
+    </w:p>
+    <w:p>
+      <w:r>
+        <w:t xml:space="preserve">    # normalize CAV with score range normalization</w:t>
+      </w:r>
+    </w:p>
+    <w:p/>
+    <w:p>
+      <w:pPr>
+        <w:pStyle w:val="Code"/>
+      </w:pPr>
+      <w:r>
+        <w:t xml:space="preserve">def </w:t>
+      </w:r>
+      <w:proofErr w:type="spellStart"/>
+      <w:r>
+        <w:t>clim_</w:t>
+      </w:r>
+      <w:proofErr w:type="gramStart"/>
+      <w:r>
+        <w:t>env</w:t>
+      </w:r>
+      <w:proofErr w:type="spellEnd"/>
+      <w:r>
+        <w:t>(</w:t>
+      </w:r>
+      <w:proofErr w:type="gramEnd"/>
+      <w:r>
+        <w:t>):</w:t>
+      </w:r>
+    </w:p>
+    <w:p>
+      <w:r>
+        <w:t xml:space="preserve">    """Calculate Climate Envelope(s) for each core</w:t>
+      </w:r>
+      <w:r>
+        <w:t>.</w:t>
+      </w:r>
+      <w:r>
+        <w:t>"""</w:t>
+      </w:r>
+    </w:p>
+    <w:p>
+      <w:r>
+        <w:t xml:space="preserve">    # </w:t>
+      </w:r>
+      <w:proofErr w:type="spellStart"/>
+      <w:r>
+        <w:t>calc</w:t>
+      </w:r>
+      <w:proofErr w:type="spellEnd"/>
+      <w:r>
+        <w:t xml:space="preserve"> score range normalization on current climate envelope</w:t>
+      </w:r>
+    </w:p>
+    <w:p>
+      <w:r>
+        <w:t xml:space="preserve">    # </w:t>
+      </w:r>
+      <w:proofErr w:type="spellStart"/>
+      <w:r>
+        <w:t>calc</w:t>
+      </w:r>
+      <w:proofErr w:type="spellEnd"/>
+      <w:r>
+        <w:t xml:space="preserve"> aerial mean climate envelope for each core</w:t>
+      </w:r>
+    </w:p>
+    <w:p>
+      <w:r>
+        <w:t xml:space="preserve">    # score range normalize resulting values</w:t>
+      </w:r>
+    </w:p>
+    <w:p>
+      <w:r>
+        <w:t xml:space="preserve">    # optionally repeat for future climate envelope</w:t>
+      </w:r>
+    </w:p>
+    <w:p/>
+    <w:p>
+      <w:pPr>
+        <w:pStyle w:val="Code"/>
+      </w:pPr>
+      <w:r>
+        <w:t xml:space="preserve">def </w:t>
+      </w:r>
+      <w:proofErr w:type="spellStart"/>
+      <w:proofErr w:type="gramStart"/>
+      <w:r>
+        <w:t>eciv</w:t>
+      </w:r>
+      <w:proofErr w:type="spellEnd"/>
+      <w:r>
+        <w:t>(</w:t>
+      </w:r>
+      <w:proofErr w:type="gramEnd"/>
+      <w:r>
+        <w:t>):</w:t>
+      </w:r>
+    </w:p>
+    <w:p>
+      <w:r>
+        <w:t xml:space="preserve">    """Normalize Expert Corridor Importance Value (ECIV) for each corridor</w:t>
+      </w:r>
+      <w:r>
+        <w:t>.</w:t>
+      </w:r>
+      <w:r>
+        <w:t>"""</w:t>
+      </w:r>
+    </w:p>
+    <w:p/>
+    <w:p>
+      <w:pPr>
+        <w:pStyle w:val="Code"/>
+      </w:pPr>
+      <w:r>
+        <w:t xml:space="preserve">def </w:t>
+      </w:r>
+      <w:proofErr w:type="spellStart"/>
+      <w:proofErr w:type="gramStart"/>
+      <w:r>
+        <w:t>csp</w:t>
+      </w:r>
+      <w:proofErr w:type="spellEnd"/>
+      <w:r>
+        <w:t>(</w:t>
+      </w:r>
+      <w:proofErr w:type="spellStart"/>
+      <w:proofErr w:type="gramEnd"/>
+      <w:r>
+        <w:t>sum_rasters</w:t>
+      </w:r>
+      <w:proofErr w:type="spellEnd"/>
+      <w:r>
+        <w:t xml:space="preserve">, </w:t>
+      </w:r>
+      <w:proofErr w:type="spellStart"/>
+      <w:r>
+        <w:t>count_non_null_cells_rasters</w:t>
+      </w:r>
+      <w:proofErr w:type="spellEnd"/>
+      <w:r>
+        <w:t xml:space="preserve">, </w:t>
+      </w:r>
+      <w:proofErr w:type="spellStart"/>
+      <w:r>
+        <w:t>max_rasters</w:t>
+      </w:r>
+      <w:proofErr w:type="spellEnd"/>
+      <w:r>
+        <w:t xml:space="preserve">, </w:t>
+      </w:r>
+      <w:proofErr w:type="spellStart"/>
+      <w:r>
+        <w:t>lcp_lines</w:t>
+      </w:r>
+      <w:proofErr w:type="spellEnd"/>
+      <w:r>
+        <w:t>):</w:t>
+      </w:r>
+    </w:p>
+    <w:p>
+      <w:r>
+        <w:lastRenderedPageBreak/>
+        <w:t xml:space="preserve">    """Calculate Corridor Specific Priority (CSP) for each corridor</w:t>
+      </w:r>
+      <w:r>
+        <w:t>.</w:t>
+      </w:r>
+      <w:r>
+        <w:t>"""</w:t>
+      </w:r>
+    </w:p>
+    <w:p>
+      <w:r>
+        <w:t xml:space="preserve">    # check weights</w:t>
+      </w:r>
+    </w:p>
+    <w:p>
+      <w:r>
+        <w:t xml:space="preserve">    # could be multiple folders</w:t>
+      </w:r>
+    </w:p>
+    <w:p>
+      <w:r>
+        <w:t xml:space="preserve">        # process each corridor raster in folder</w:t>
+      </w:r>
+    </w:p>
+    <w:p>
+      <w:r>
+        <w:t xml:space="preserve">            # check for max 1</w:t>
+      </w:r>
+    </w:p>
+    <w:p>
+      <w:r>
+        <w:t xml:space="preserve">            # get cores from raster name</w:t>
+      </w:r>
+    </w:p>
+    <w:p>
+      <w:r>
+        <w:t xml:space="preserve">            # check for corresponding link</w:t>
+      </w:r>
+    </w:p>
+    <w:p>
+      <w:r>
+        <w:t xml:space="preserve">            # get and </w:t>
+      </w:r>
+      <w:proofErr w:type="spellStart"/>
+      <w:r>
+        <w:t>avg</w:t>
+      </w:r>
+      <w:proofErr w:type="spellEnd"/>
+      <w:r>
+        <w:t xml:space="preserve"> CAVs for the core pair</w:t>
+      </w:r>
+    </w:p>
+    <w:p>
+      <w:r>
+        <w:t xml:space="preserve">            # </w:t>
+      </w:r>
+      <w:r>
+        <w:t xml:space="preserve">optionally </w:t>
+      </w:r>
+      <w:r>
+        <w:t>get ECIV for the core pair</w:t>
+      </w:r>
+    </w:p>
+    <w:p>
+      <w:r>
+        <w:t xml:space="preserve">            # </w:t>
+      </w:r>
+      <w:r>
+        <w:t xml:space="preserve">optionally </w:t>
+      </w:r>
+      <w:r>
+        <w:t>get and difference climate envelopes for the core pair to create CED</w:t>
+      </w:r>
+    </w:p>
+    <w:p>
+      <w:r>
+        <w:t xml:space="preserve">                # optionally use future climate envelope for cooler core</w:t>
+      </w:r>
+    </w:p>
+    <w:p>
+      <w:r>
+        <w:t xml:space="preserve">            # </w:t>
+      </w:r>
+      <w:proofErr w:type="spellStart"/>
+      <w:r>
+        <w:t>calc</w:t>
+      </w:r>
+      <w:proofErr w:type="spellEnd"/>
+      <w:r>
+        <w:t xml:space="preserve"> weighted sum</w:t>
+      </w:r>
+      <w:r>
+        <w:t xml:space="preserve"> CSP raster</w:t>
+      </w:r>
+    </w:p>
+    <w:p>
+      <w:r>
+        <w:t xml:space="preserve"> </w:t>
+      </w:r>
+      <w:r>
+        <w:t xml:space="preserve">           # get max and min</w:t>
+      </w:r>
+    </w:p>
+    <w:p>
+      <w:r>
+        <w:t xml:space="preserve">            # </w:t>
+      </w:r>
+      <w:r>
+        <w:t xml:space="preserve">determine and </w:t>
+      </w:r>
+      <w:r>
+        <w:t>apply threshold</w:t>
+      </w:r>
+      <w:r>
+        <w:t xml:space="preserve"> from Proportion Top CSP Values to Keep</w:t>
+      </w:r>
+    </w:p>
+    <w:p>
+      <w:r>
+        <w:t xml:space="preserve">    # perform intermediate calculations on CSPs leading toward CPV</w:t>
+      </w:r>
+    </w:p>
+    <w:p/>
+    <w:p>
+      <w:pPr>
+        <w:pStyle w:val="Code"/>
+      </w:pPr>
+      <w:r>
+        <w:t xml:space="preserve">def </w:t>
+      </w:r>
+      <w:proofErr w:type="spellStart"/>
+      <w:proofErr w:type="gramStart"/>
+      <w:r>
+        <w:t>cpv</w:t>
+      </w:r>
+      <w:proofErr w:type="spellEnd"/>
+      <w:r>
+        <w:t>(</w:t>
+      </w:r>
+      <w:proofErr w:type="spellStart"/>
+      <w:proofErr w:type="gramEnd"/>
+      <w:r>
+        <w:t>sum_rasters</w:t>
+      </w:r>
+      <w:proofErr w:type="spellEnd"/>
+      <w:r>
+        <w:t xml:space="preserve">, </w:t>
+      </w:r>
+      <w:proofErr w:type="spellStart"/>
+      <w:r>
+        <w:t>count_non_null_cells_rasters</w:t>
+      </w:r>
+      <w:proofErr w:type="spellEnd"/>
+      <w:r>
+        <w:t xml:space="preserve">, </w:t>
+      </w:r>
+      <w:proofErr w:type="spellStart"/>
+      <w:r>
+        <w:t>max_rasters</w:t>
+      </w:r>
+      <w:proofErr w:type="spellEnd"/>
+      <w:r>
+        <w:t xml:space="preserve">, </w:t>
+      </w:r>
+      <w:proofErr w:type="spellStart"/>
+      <w:r>
+        <w:t>cpv_raster</w:t>
+      </w:r>
+      <w:proofErr w:type="spellEnd"/>
+      <w:r>
+        <w:t>):</w:t>
+      </w:r>
+    </w:p>
+    <w:p>
+      <w:r>
+        <w:t xml:space="preserve">    """Combine CSPs using Max and Mean to create overall Corridor Priority Value (CPV)</w:t>
+      </w:r>
+      <w:r>
+        <w:t>.</w:t>
+      </w:r>
+      <w:r>
+        <w:t>"""</w:t>
+      </w:r>
+    </w:p>
+    <w:p/>
+    <w:p>
+      <w:pPr>
+        <w:pStyle w:val="Code"/>
+      </w:pPr>
+      <w:r>
+        <w:t xml:space="preserve">def </w:t>
+      </w:r>
+      <w:proofErr w:type="spellStart"/>
+      <w:proofErr w:type="gramStart"/>
+      <w:r>
+        <w:t>rci</w:t>
+      </w:r>
+      <w:proofErr w:type="spellEnd"/>
+      <w:r>
+        <w:t>(</w:t>
+      </w:r>
+      <w:proofErr w:type="spellStart"/>
+      <w:proofErr w:type="gramEnd"/>
+      <w:r>
+        <w:t>cpv_raster</w:t>
+      </w:r>
+      <w:proofErr w:type="spellEnd"/>
+      <w:r>
+        <w:t xml:space="preserve">, </w:t>
+      </w:r>
+      <w:proofErr w:type="spellStart"/>
+      <w:r>
+        <w:t>rci_raster</w:t>
+      </w:r>
+      <w:proofErr w:type="spellEnd"/>
+      <w:r>
+        <w:t>):</w:t>
+      </w:r>
+    </w:p>
+    <w:p>
+      <w:r>
+        <w:t xml:space="preserve">    """Clip CPV to the MINCPV and renormalize to create relative corridor importance (RCI)</w:t>
+      </w:r>
+      <w:r>
+        <w:t>.</w:t>
+      </w:r>
+      <w:r>
+        <w:t>"""</w:t>
+      </w:r>
+    </w:p>
+    <w:p/>
+    <w:p>
+      <w:pPr>
+        <w:pStyle w:val="Code"/>
+      </w:pPr>
+      <w:r>
+        <w:t xml:space="preserve">def </w:t>
+      </w:r>
+      <w:proofErr w:type="spellStart"/>
+      <w:r>
+        <w:t>linkage_</w:t>
+      </w:r>
+      <w:proofErr w:type="gramStart"/>
+      <w:r>
+        <w:t>priority</w:t>
+      </w:r>
+      <w:proofErr w:type="spellEnd"/>
+      <w:r>
+        <w:t>(</w:t>
+      </w:r>
+      <w:proofErr w:type="spellStart"/>
+      <w:proofErr w:type="gramEnd"/>
+      <w:r>
+        <w:t>rci_raster</w:t>
+      </w:r>
+      <w:proofErr w:type="spellEnd"/>
+      <w:r>
+        <w:t xml:space="preserve">, </w:t>
+      </w:r>
+      <w:proofErr w:type="spellStart"/>
+      <w:r>
+        <w:t>trunc_raster</w:t>
+      </w:r>
+      <w:proofErr w:type="spellEnd"/>
+      <w:r>
+        <w:t xml:space="preserve">, </w:t>
+      </w:r>
+      <w:proofErr w:type="spellStart"/>
+      <w:r>
+        <w:t>lp_raster</w:t>
+      </w:r>
+      <w:proofErr w:type="spellEnd"/>
+      <w:r>
+        <w:t>):</w:t>
+      </w:r>
+    </w:p>
+    <w:p>
+      <w:r>
+        <w:t xml:space="preserve">    """Clip RCI to extent of truncated raster (LP)</w:t>
+      </w:r>
+      <w:r>
+        <w:t>.</w:t>
+      </w:r>
+      <w:r>
+        <w:t>"""</w:t>
+      </w:r>
+    </w:p>
+    <w:p/>
+    <w:p>
+      <w:pPr>
+        <w:pStyle w:val="Code"/>
+      </w:pPr>
+      <w:r>
+        <w:t xml:space="preserve">def </w:t>
+      </w:r>
+      <w:proofErr w:type="spellStart"/>
+      <w:r>
+        <w:t>norm_</w:t>
+      </w:r>
+      <w:proofErr w:type="gramStart"/>
+      <w:r>
+        <w:t>trunc</w:t>
+      </w:r>
+      <w:proofErr w:type="spellEnd"/>
+      <w:r>
+        <w:t>(</w:t>
+      </w:r>
+      <w:proofErr w:type="spellStart"/>
+      <w:proofErr w:type="gramEnd"/>
+      <w:r>
+        <w:t>trunc_raster</w:t>
+      </w:r>
+      <w:proofErr w:type="spellEnd"/>
+      <w:r>
+        <w:t xml:space="preserve">, </w:t>
+      </w:r>
+      <w:proofErr w:type="spellStart"/>
+      <w:r>
+        <w:t>norm_trunc_raster</w:t>
+      </w:r>
+      <w:proofErr w:type="spellEnd"/>
+      <w:r>
+        <w:t>):</w:t>
+      </w:r>
+    </w:p>
+    <w:p>
+      <w:r>
+        <w:t xml:space="preserve">    """Invert and normalize truncated raster (NORMTRUNC)</w:t>
+      </w:r>
+      <w:r>
+        <w:t>.</w:t>
+      </w:r>
+      <w:r>
+        <w:t>"""</w:t>
+      </w:r>
+    </w:p>
+    <w:p/>
+    <w:p>
+      <w:pPr>
+        <w:pStyle w:val="Code"/>
+      </w:pPr>
+      <w:r>
+        <w:t xml:space="preserve">def </w:t>
+      </w:r>
+      <w:proofErr w:type="spellStart"/>
+      <w:r>
+        <w:t>blended_</w:t>
+      </w:r>
+      <w:proofErr w:type="gramStart"/>
+      <w:r>
+        <w:t>priority</w:t>
+      </w:r>
+      <w:proofErr w:type="spellEnd"/>
+      <w:r>
+        <w:t>(</w:t>
+      </w:r>
+      <w:proofErr w:type="spellStart"/>
+      <w:proofErr w:type="gramEnd"/>
+      <w:r>
+        <w:t>norm_trunc_raster</w:t>
+      </w:r>
+      <w:proofErr w:type="spellEnd"/>
+      <w:r>
+        <w:t xml:space="preserve">, </w:t>
+      </w:r>
+      <w:proofErr w:type="spellStart"/>
+      <w:r>
+        <w:t>lp_raster</w:t>
+      </w:r>
+      <w:proofErr w:type="spellEnd"/>
+      <w:r>
+        <w:t xml:space="preserve">, </w:t>
+      </w:r>
+      <w:proofErr w:type="spellStart"/>
+      <w:r>
+        <w:t>bp_raster</w:t>
+      </w:r>
+      <w:proofErr w:type="spellEnd"/>
+      <w:r>
+        <w:t>):</w:t>
+      </w:r>
+    </w:p>
+    <w:p>
+      <w:r>
+        <w:t xml:space="preserve">    """Calculate overall Blended Priority</w:t>
+      </w:r>
+      <w:r>
+        <w:t>.</w:t>
+      </w:r>
+      <w:r>
+        <w:t>"""</w:t>
+      </w:r>
+    </w:p>
+    <w:p/>
+    <w:p>
+      <w:pPr>
+        <w:pStyle w:val="Code"/>
+      </w:pPr>
+      <w:r>
+        <w:t xml:space="preserve">def </w:t>
+      </w:r>
+      <w:proofErr w:type="spellStart"/>
+      <w:r>
+        <w:t>run_</w:t>
+      </w:r>
+      <w:proofErr w:type="gramStart"/>
+      <w:r>
+        <w:t>analysis</w:t>
+      </w:r>
+      <w:proofErr w:type="spellEnd"/>
+      <w:r>
+        <w:t>(</w:t>
+      </w:r>
+      <w:proofErr w:type="gramEnd"/>
+      <w:r>
+        <w:t>):</w:t>
+      </w:r>
+    </w:p>
+    <w:p>
+      <w:r>
+        <w:t xml:space="preserve">    """Run main Linkage Priority analysis</w:t>
+      </w:r>
+      <w:r>
+        <w:t>.</w:t>
+      </w:r>
+      <w:r>
+        <w:t>"""</w:t>
+      </w:r>
+    </w:p>
+    <w:p>
+      <w:r>
+        <w:t xml:space="preserve">    # check that LM finished with steps 3, 4 and 5</w:t>
+      </w:r>
+    </w:p>
+    <w:p>
+      <w:r>
+        <w:t xml:space="preserve">    # check/create </w:t>
+      </w:r>
+      <w:proofErr w:type="spellStart"/>
+      <w:r>
+        <w:t>gdb</w:t>
+      </w:r>
+      <w:proofErr w:type="spellEnd"/>
+      <w:r>
+        <w:t xml:space="preserve"> for scratch</w:t>
+      </w:r>
+    </w:p>
+    <w:p>
+      <w:r>
+        <w:t xml:space="preserve">    # check/create </w:t>
+      </w:r>
+      <w:proofErr w:type="spellStart"/>
+      <w:r>
+        <w:t>gdb</w:t>
+      </w:r>
+      <w:proofErr w:type="spellEnd"/>
+      <w:r>
+        <w:t xml:space="preserve"> for intermediate</w:t>
+      </w:r>
+    </w:p>
+    <w:p>
+      <w:r>
+        <w:t xml:space="preserve">    # set key dataset locations</w:t>
+      </w:r>
+    </w:p>
+    <w:p>
+      <w:r>
+        <w:t xml:space="preserve">    # </w:t>
+      </w:r>
+      <w:proofErr w:type="spellStart"/>
+      <w:r>
+        <w:t>calc</w:t>
+      </w:r>
+      <w:proofErr w:type="spellEnd"/>
+      <w:r>
+        <w:t xml:space="preserve"> permeability</w:t>
+      </w:r>
+    </w:p>
+    <w:p>
+      <w:r>
+        <w:t xml:space="preserve">    # </w:t>
+      </w:r>
+      <w:proofErr w:type="spellStart"/>
+      <w:r>
+        <w:t>calc</w:t>
+      </w:r>
+      <w:proofErr w:type="spellEnd"/>
+      <w:r>
+        <w:t xml:space="preserve"> relative closeness</w:t>
+      </w:r>
+    </w:p>
+    <w:p>
+      <w:r>
+        <w:t xml:space="preserve">    # invert and normalize each corridor</w:t>
+      </w:r>
+    </w:p>
+    <w:p>
+      <w:r>
+        <w:t xml:space="preserve">    # </w:t>
+      </w:r>
+      <w:proofErr w:type="spellStart"/>
+      <w:r>
+        <w:t>calc</w:t>
+      </w:r>
+      <w:proofErr w:type="spellEnd"/>
+      <w:r>
+        <w:t xml:space="preserve"> Core Area Value (CAV) and its components for each core</w:t>
+      </w:r>
+    </w:p>
+    <w:p>
+      <w:r>
+        <w:t xml:space="preserve">    # normalize Expert Corridor Importance Value (ECIV)</w:t>
+      </w:r>
+    </w:p>
+    <w:p>
+      <w:r>
+        <w:t xml:space="preserve">    # </w:t>
+      </w:r>
+      <w:proofErr w:type="spellStart"/>
+      <w:r>
+        <w:t>calc</w:t>
+      </w:r>
+      <w:proofErr w:type="spellEnd"/>
+      <w:r>
+        <w:t xml:space="preserve"> climate envelope</w:t>
+      </w:r>
+    </w:p>
+    <w:p>
+      <w:r>
+        <w:t xml:space="preserve">    # </w:t>
+      </w:r>
+      <w:proofErr w:type="spellStart"/>
+      <w:r>
+        <w:t>calc</w:t>
+      </w:r>
+      <w:proofErr w:type="spellEnd"/>
+      <w:r>
+        <w:t xml:space="preserve"> Corridor Specific Priority (CSP)</w:t>
+      </w:r>
+    </w:p>
+    <w:p>
+      <w:r>
+        <w:t xml:space="preserve">    # </w:t>
+      </w:r>
+      <w:proofErr w:type="spellStart"/>
+      <w:r>
+        <w:t>calc</w:t>
+      </w:r>
+      <w:proofErr w:type="spellEnd"/>
+      <w:r>
+        <w:t xml:space="preserve"> Corridor Priority Value (CPV)</w:t>
+      </w:r>
+    </w:p>
+    <w:p>
+      <w:r>
+        <w:t xml:space="preserve">    # </w:t>
+      </w:r>
+      <w:proofErr w:type="spellStart"/>
+      <w:r>
+        <w:t>calc</w:t>
+      </w:r>
+      <w:proofErr w:type="spellEnd"/>
+      <w:r>
+        <w:t xml:space="preserve"> Relative Corridor Importance (RCI)</w:t>
+      </w:r>
+    </w:p>
+    <w:p>
+      <w:r>
+        <w:t xml:space="preserve">    # </w:t>
+      </w:r>
+      <w:proofErr w:type="spellStart"/>
+      <w:r>
+        <w:t>calc</w:t>
+      </w:r>
+      <w:proofErr w:type="spellEnd"/>
+      <w:r>
+        <w:t xml:space="preserve"> Linkage Priority (LP)</w:t>
+      </w:r>
+    </w:p>
+    <w:p>
+      <w:r>
+        <w:t xml:space="preserve">    # </w:t>
+      </w:r>
+      <w:proofErr w:type="spellStart"/>
+      <w:r>
+        <w:t>calc</w:t>
+      </w:r>
+      <w:proofErr w:type="spellEnd"/>
+      <w:r>
+        <w:t xml:space="preserve"> Blended Priority (BP)</w:t>
+      </w:r>
+    </w:p>
+    <w:p>
+      <w:r>
+        <w:t xml:space="preserve">    # save a copy of Cores as the "Output for </w:t>
+      </w:r>
+      <w:proofErr w:type="spellStart"/>
+      <w:r>
+        <w:t>ModelBuilder</w:t>
+      </w:r>
+      <w:proofErr w:type="spellEnd"/>
+      <w:r>
+        <w:t xml:space="preserve"> Precondition"</w:t>
+      </w:r>
+    </w:p>
+    <w:p/>
+    <w:p>
+      <w:pPr>
+        <w:pStyle w:val="Heading1"/>
+      </w:pPr>
+      <w:bookmarkStart w:id="20" w:name="_Ref493827654"/>
+      <w:bookmarkStart w:id="21" w:name="_Toc497384543"/>
+      <w:r>
+        <w:lastRenderedPageBreak/>
+        <w:t>LM</w:t>
+      </w:r>
+      <w:r>
+        <w:t xml:space="preserve"> Architecture</w:t>
+      </w:r>
+      <w:bookmarkEnd w:id="20"/>
+      <w:bookmarkEnd w:id="21"/>
+    </w:p>
+    <w:p>
       <w:r>
         <w:t xml:space="preserve">As detailed above, LP modifies and builds on the standard LM outputs using the storage structure established by LM. </w:t>
       </w:r>
@@ -4828,35 +6863,65 @@
       <w:pPr>
         <w:pStyle w:val="Heading2"/>
       </w:pPr>
-      <w:bookmarkStart w:id="18" w:name="_Toc493833527"/>
+      <w:bookmarkStart w:id="22" w:name="_Toc497384544"/>
       <w:r>
         <w:t>Configuration and Settings</w:t>
       </w:r>
-      <w:bookmarkEnd w:id="18"/>
+      <w:bookmarkEnd w:id="22"/>
     </w:p>
     <w:p>
       <w:r>
         <w:t xml:space="preserve">For accessing the details of the successful LM run that LP builds on, LP instantiates and fills the </w:t>
       </w:r>
+      <w:proofErr w:type="spellStart"/>
       <w:r>
         <w:rPr>
           <w:rStyle w:val="CodeChar"/>
           <w:sz w:val="20"/>
           <w:szCs w:val="20"/>
         </w:rPr>
-        <w:t>lm_config()</w:t>
-      </w:r>
-      <w:r>
-        <w:t xml:space="preserve"> class (defined in lm_config.py) as </w:t>
-      </w:r>
+        <w:t>lm_</w:t>
+      </w:r>
+      <w:proofErr w:type="gramStart"/>
       <w:r>
         <w:rPr>
           <w:rStyle w:val="CodeChar"/>
           <w:sz w:val="20"/>
           <w:szCs w:val="20"/>
         </w:rPr>
+        <w:t>config</w:t>
+      </w:r>
+      <w:proofErr w:type="spellEnd"/>
+      <w:r>
+        <w:rPr>
+          <w:rStyle w:val="CodeChar"/>
+          <w:sz w:val="20"/>
+          <w:szCs w:val="20"/>
+        </w:rPr>
+        <w:t>(</w:t>
+      </w:r>
+      <w:proofErr w:type="gramEnd"/>
+      <w:r>
+        <w:rPr>
+          <w:rStyle w:val="CodeChar"/>
+          <w:sz w:val="20"/>
+          <w:szCs w:val="20"/>
+        </w:rPr>
+        <w:t>)</w:t>
+      </w:r>
+      <w:r>
+        <w:t xml:space="preserve"> class (defined in lm_config.py) as </w:t>
+      </w:r>
+      <w:proofErr w:type="spellStart"/>
+      <w:r>
+        <w:rPr>
+          <w:rStyle w:val="CodeChar"/>
+          <w:sz w:val="20"/>
+          <w:szCs w:val="20"/>
+        </w:rPr>
         <w:t>lm_env</w:t>
       </w:r>
+      <w:proofErr w:type="spellEnd"/>
       <w:r>
         <w:t>. This includes access to LM’s advanced settings defined in lm_settings.py.</w:t>
       </w:r>
@@ -4865,11 +6930,11 @@
       <w:pPr>
         <w:pStyle w:val="Heading2"/>
       </w:pPr>
-      <w:bookmarkStart w:id="19" w:name="_Toc493833528"/>
+      <w:bookmarkStart w:id="23" w:name="_Toc497384545"/>
       <w:r>
         <w:t>Logging</w:t>
       </w:r>
-      <w:bookmarkEnd w:id="19"/>
+      <w:bookmarkEnd w:id="23"/>
     </w:p>
     <w:p>
       <w:r>
@@ -4879,7 +6944,15 @@
         <w:t xml:space="preserve">geoprocessing </w:t>
       </w:r>
       <w:r>
-        <w:t xml:space="preserve">results history within ArcGIS) and to text files within the LM project structure (in the run_history </w:t>
+        <w:t xml:space="preserve">results history within ArcGIS) and to text files within the LM project structure (in the </w:t>
+      </w:r>
+      <w:proofErr w:type="spellStart"/>
+      <w:r>
+        <w:t>run_history</w:t>
+      </w:r>
+      <w:proofErr w:type="spellEnd"/>
+      <w:r>
+        <w:t xml:space="preserve"> </w:t>
       </w:r>
       <w:r>
         <w:t>folder). LP uses the following functions logging functions from lm_util.py:</w:t>
@@ -4891,7 +6964,44 @@
         <w:pStyle w:val="Code"/>
       </w:pPr>
       <w:r>
-        <w:t>def create_log_file(messageDir, toolName, inParameters):</w:t>
+        <w:t xml:space="preserve">def </w:t>
+      </w:r>
+      <w:proofErr w:type="spellStart"/>
+      <w:r>
+        <w:t>create_log_</w:t>
+      </w:r>
+      <w:proofErr w:type="gramStart"/>
+      <w:r>
+        <w:t>file</w:t>
+      </w:r>
+      <w:proofErr w:type="spellEnd"/>
+      <w:r>
+        <w:t>(</w:t>
+      </w:r>
+      <w:proofErr w:type="spellStart"/>
+      <w:proofErr w:type="gramEnd"/>
+      <w:r>
+        <w:t>messageDir</w:t>
+      </w:r>
+      <w:proofErr w:type="spellEnd"/>
+      <w:r>
+        <w:t xml:space="preserve">, </w:t>
+      </w:r>
+      <w:proofErr w:type="spellStart"/>
+      <w:r>
+        <w:t>toolName</w:t>
+      </w:r>
+      <w:proofErr w:type="spellEnd"/>
+      <w:r>
+        <w:t xml:space="preserve">, </w:t>
+      </w:r>
+      <w:proofErr w:type="spellStart"/>
+      <w:r>
+        <w:t>inParameters</w:t>
+      </w:r>
+      <w:proofErr w:type="spellEnd"/>
+      <w:r>
+        <w:t>):</w:t>
       </w:r>
     </w:p>
     <w:p>
@@ -4914,7 +7024,15 @@
         <w:pStyle w:val="Code"/>
       </w:pPr>
       <w:r>
-        <w:t>def write_log(string):</w:t>
+        <w:t xml:space="preserve">def </w:t>
+      </w:r>
+      <w:proofErr w:type="spellStart"/>
+      <w:r>
+        <w:t>write_log</w:t>
+      </w:r>
+      <w:proofErr w:type="spellEnd"/>
+      <w:r>
+        <w:t>(string):</w:t>
       </w:r>
     </w:p>
     <w:p>
@@ -4937,7 +7055,23 @@
         <w:pStyle w:val="Code"/>
       </w:pPr>
       <w:r>
-        <w:t>def close_log_file():</w:t>
+        <w:t xml:space="preserve">def </w:t>
+      </w:r>
+      <w:proofErr w:type="spellStart"/>
+      <w:r>
+        <w:t>close_log_</w:t>
+      </w:r>
+      <w:proofErr w:type="gramStart"/>
+      <w:r>
+        <w:t>file</w:t>
+      </w:r>
+      <w:proofErr w:type="spellEnd"/>
+      <w:r>
+        <w:t>(</w:t>
+      </w:r>
+      <w:proofErr w:type="gramEnd"/>
+      <w:r>
+        <w:t>):</w:t>
       </w:r>
     </w:p>
     <w:p>
@@ -4960,7 +7094,15 @@
         <w:pStyle w:val="Code"/>
       </w:pPr>
       <w:r>
-        <w:t>def gprint(string):</w:t>
+        <w:t xml:space="preserve">def </w:t>
+      </w:r>
+      <w:proofErr w:type="spellStart"/>
+      <w:r>
+        <w:t>gprint</w:t>
+      </w:r>
+      <w:proofErr w:type="spellEnd"/>
+      <w:r>
+        <w:t>(string):</w:t>
       </w:r>
     </w:p>
     <w:p>
@@ -4988,7 +7130,23 @@
         <w:pStyle w:val="Code"/>
       </w:pPr>
       <w:r>
-        <w:t>def raise_error(msg):</w:t>
+        <w:t xml:space="preserve">def </w:t>
+      </w:r>
+      <w:proofErr w:type="spellStart"/>
+      <w:r>
+        <w:t>raise_error</w:t>
+      </w:r>
+      <w:proofErr w:type="spellEnd"/>
+      <w:r>
+        <w:t>(</w:t>
+      </w:r>
+      <w:proofErr w:type="spellStart"/>
+      <w:r>
+        <w:t>msg</w:t>
+      </w:r>
+      <w:proofErr w:type="spellEnd"/>
+      <w:r>
+        <w:t>):</w:t>
       </w:r>
     </w:p>
     <w:p>
@@ -5015,11 +7173,11 @@
       <w:pPr>
         <w:pStyle w:val="Heading2"/>
       </w:pPr>
-      <w:bookmarkStart w:id="20" w:name="_Toc493833529"/>
+      <w:bookmarkStart w:id="24" w:name="_Toc497384546"/>
       <w:r>
         <w:t>Other Utilities</w:t>
       </w:r>
-      <w:bookmarkEnd w:id="20"/>
+      <w:bookmarkEnd w:id="24"/>
     </w:p>
     <w:p>
       <w:r>
@@ -5032,12 +7190,28 @@
         <w:pStyle w:val="Code"/>
       </w:pPr>
       <w:r>
-        <w:t>def build_stats(raster):</w:t>
-      </w:r>
-    </w:p>
-    <w:p>
-      <w:r>
-        <w:t xml:space="preserve">    """Builds statistics and pyramids for output rasters"""</w:t>
+        <w:t xml:space="preserve">def </w:t>
+      </w:r>
+      <w:proofErr w:type="spellStart"/>
+      <w:r>
+        <w:t>build_stats</w:t>
+      </w:r>
+      <w:proofErr w:type="spellEnd"/>
+      <w:r>
+        <w:t>(raster):</w:t>
+      </w:r>
+    </w:p>
+    <w:p>
+      <w:r>
+        <w:t xml:space="preserve">    """Builds statistics and pyramids for output </w:t>
+      </w:r>
+      <w:proofErr w:type="spellStart"/>
+      <w:r>
+        <w:t>rasters</w:t>
+      </w:r>
+      <w:proofErr w:type="spellEnd"/>
+      <w:r>
+        <w:t>"""</w:t>
       </w:r>
     </w:p>
     <w:p/>
@@ -5046,7 +7220,15 @@
         <w:pStyle w:val="Code"/>
       </w:pPr>
       <w:r>
-        <w:t>def delete_data(dataset):</w:t>
+        <w:t xml:space="preserve">def </w:t>
+      </w:r>
+      <w:proofErr w:type="spellStart"/>
+      <w:r>
+        <w:t>delete_data</w:t>
+      </w:r>
+      <w:proofErr w:type="spellEnd"/>
+      <w:r>
+        <w:t>(dataset):</w:t>
       </w:r>
     </w:p>
     <w:p>
@@ -5057,37 +7239,52 @@
         <w:t>"""</w:t>
       </w:r>
       <w:r>
-        <w:t>Delete the passed ArcGIS dataset</w:t>
+        <w:t xml:space="preserve">Delete the </w:t>
+      </w:r>
+      <w:proofErr w:type="spellStart"/>
+      <w:r>
+        <w:t>passed</w:t>
+      </w:r>
+      <w:proofErr w:type="spellEnd"/>
+      <w:r>
+        <w:t xml:space="preserve"> ArcGIS dataset</w:t>
       </w:r>
       <w:r>
         <w:t>"""</w:t>
       </w:r>
     </w:p>
     <w:p/>
-    <w:p/>
     <w:p>
       <w:pPr>
         <w:pStyle w:val="Heading1"/>
       </w:pPr>
-      <w:bookmarkStart w:id="21" w:name="_Toc493833530"/>
+      <w:bookmarkStart w:id="25" w:name="_Toc497384547"/>
       <w:r>
         <w:t>Other Notes</w:t>
       </w:r>
-      <w:bookmarkEnd w:id="21"/>
+      <w:bookmarkEnd w:id="25"/>
     </w:p>
     <w:p>
       <w:pPr>
         <w:pStyle w:val="Heading2"/>
       </w:pPr>
-      <w:bookmarkStart w:id="22" w:name="_Toc493833531"/>
+      <w:bookmarkStart w:id="26" w:name="_Toc497384548"/>
       <w:r>
         <w:t>Code Editing and Debugging</w:t>
       </w:r>
-      <w:bookmarkEnd w:id="22"/>
-    </w:p>
-    <w:p>
-      <w:r>
-        <w:t>The default Python editor is fairly rudimentary and, for many developers, not appropriate for larger projects like the LM family of tools. Code-aware text editors like notepad++ are an improvement, but do not offer interactive debugging. For interactive debugging, a Python-aware integrated development environment</w:t>
+      <w:bookmarkEnd w:id="26"/>
+    </w:p>
+    <w:p>
+      <w:r>
+        <w:t xml:space="preserve">The default Python editor is </w:t>
+      </w:r>
+      <w:proofErr w:type="gramStart"/>
+      <w:r>
+        <w:t>fairly rudimentary</w:t>
+      </w:r>
+      <w:proofErr w:type="gramEnd"/>
+      <w:r>
+        <w:t xml:space="preserve"> and, for many developers, not appropriate for larger projects like the LM family of tools. Code-aware text editors like notepad++ are an improvement, but do not offer interactive debugging. For interactive debugging, a Python-aware integrated development environment</w:t>
       </w:r>
       <w:r>
         <w:t xml:space="preserve"> (IDE)</w:t>
@@ -5103,10 +7300,16 @@
           <w:numId w:val="6"/>
         </w:numPr>
       </w:pPr>
-      <w:r>
-        <w:t>PyCharm (</w:t>
-      </w:r>
-      <w:hyperlink r:id="rId22" w:history="1">
+      <w:proofErr w:type="spellStart"/>
+      <w:r>
+        <w:lastRenderedPageBreak/>
+        <w:t>PyCharm</w:t>
+      </w:r>
+      <w:proofErr w:type="spellEnd"/>
+      <w:r>
+        <w:t xml:space="preserve"> (</w:t>
+      </w:r>
+      <w:hyperlink r:id="rId14" w:history="1">
         <w:r>
           <w:rPr>
             <w:rStyle w:val="Hyperlink"/>
@@ -5128,7 +7331,7 @@
       <w:r>
         <w:t>Microsoft Visual Studio Community Edition (</w:t>
       </w:r>
-      <w:hyperlink r:id="rId23" w:history="1">
+      <w:hyperlink r:id="rId15" w:history="1">
         <w:r>
           <w:rPr>
             <w:rStyle w:val="Hyperlink"/>
@@ -5196,13 +7399,23 @@
         </w:rPr>
         <w:t xml:space="preserve">Commenting out the call to </w:t>
       </w:r>
+      <w:proofErr w:type="gramStart"/>
       <w:r>
         <w:rPr>
           <w:rStyle w:val="CodeChar"/>
           <w:sz w:val="20"/>
           <w:szCs w:val="20"/>
         </w:rPr>
-        <w:t>main()</w:t>
+        <w:t>main(</w:t>
+      </w:r>
+      <w:proofErr w:type="gramEnd"/>
+      <w:r>
+        <w:rPr>
+          <w:rStyle w:val="CodeChar"/>
+          <w:sz w:val="20"/>
+          <w:szCs w:val="20"/>
+        </w:rPr>
+        <w:t>)</w:t>
       </w:r>
       <w:r>
         <w:rPr>
@@ -5236,6 +7449,7 @@
         </w:rPr>
         <w:t xml:space="preserve"> block that builds an </w:t>
       </w:r>
+      <w:proofErr w:type="spellStart"/>
       <w:r>
         <w:rPr>
           <w:rStyle w:val="CodeChar"/>
@@ -5244,6 +7458,7 @@
         </w:rPr>
         <w:t>args</w:t>
       </w:r>
+      <w:proofErr w:type="spellEnd"/>
       <w:r>
         <w:rPr>
           <w:lang w:val="en-CA"/>
@@ -5258,6 +7473,7 @@
         </w:rPr>
         <w:t>main(</w:t>
       </w:r>
+      <w:proofErr w:type="spellStart"/>
       <w:r>
         <w:rPr>
           <w:rStyle w:val="CodeChar"/>
@@ -5266,6 +7482,7 @@
         </w:rPr>
         <w:t>args</w:t>
       </w:r>
+      <w:proofErr w:type="spellEnd"/>
       <w:r>
         <w:rPr>
           <w:rStyle w:val="CodeChar"/>
@@ -5288,6 +7505,7 @@
       <w:r>
         <w:t xml:space="preserve">Changing </w:t>
       </w:r>
+      <w:proofErr w:type="spellStart"/>
       <w:r>
         <w:rPr>
           <w:rStyle w:val="CodeChar"/>
@@ -5296,6 +7514,7 @@
         </w:rPr>
         <w:t>args</w:t>
       </w:r>
+      <w:proofErr w:type="spellEnd"/>
       <w:r>
         <w:t xml:space="preserve"> to contain values relevant for the scenario to be debugged.</w:t>
       </w:r>
@@ -5338,45 +7557,26 @@
       <w:pPr>
         <w:pStyle w:val="Heading2"/>
       </w:pPr>
-      <w:bookmarkStart w:id="23" w:name="_Toc493833532"/>
+      <w:bookmarkStart w:id="27" w:name="_Toc497384549"/>
       <w:r>
         <w:t>Source Control Using GitHub</w:t>
       </w:r>
-      <w:bookmarkEnd w:id="23"/>
-    </w:p>
-    <w:p>
-      <w:pPr>
-        <w:rPr>
-          <w:highlight w:val="yellow"/>
-        </w:rPr>
-      </w:pPr>
-      <w:r>
-        <w:rPr>
-          <w:highlight w:val="yellow"/>
-        </w:rPr>
-        <w:t xml:space="preserve">Depends on outcome of discussion </w:t>
-      </w:r>
-      <w:r>
-        <w:rPr>
-          <w:highlight w:val="yellow"/>
-        </w:rPr>
-        <w:t>with Tim and Darren.</w:t>
-      </w:r>
-    </w:p>
-    <w:p>
-      <w:pPr>
-        <w:rPr>
-          <w:highlight w:val="yellow"/>
-        </w:rPr>
-      </w:pPr>
-      <w:r>
-        <w:rPr>
-          <w:highlight w:val="yellow"/>
-        </w:rPr>
-        <w:t>Add short description.</w:t>
-      </w:r>
-      <w:r>
-        <w:t xml:space="preserve"> </w:t>
+      <w:bookmarkEnd w:id="27"/>
+    </w:p>
+    <w:p>
+      <w:r>
+        <w:t xml:space="preserve">The LM family of tools are managed as an open source repository on GitHub. The repository URL is </w:t>
+      </w:r>
+      <w:hyperlink r:id="rId16" w:history="1">
+        <w:r>
+          <w:rPr>
+            <w:rStyle w:val="Hyperlink"/>
+          </w:rPr>
+          <w:t>https://github.com/linkagescape/linkage-mapper</w:t>
+        </w:r>
+      </w:hyperlink>
+      <w:r>
+        <w:t>.</w:t>
       </w:r>
     </w:p>
     <w:p/>
@@ -5384,35 +7584,29 @@
       <w:pPr>
         <w:pStyle w:val="Heading2"/>
       </w:pPr>
-      <w:bookmarkStart w:id="24" w:name="_Toc493833533"/>
+      <w:bookmarkStart w:id="28" w:name="_Toc497384550"/>
       <w:r>
         <w:t>Becoming a Linkage Mapper Contributor</w:t>
       </w:r>
-      <w:bookmarkEnd w:id="24"/>
-    </w:p>
-    <w:p>
+      <w:bookmarkEnd w:id="28"/>
+    </w:p>
+    <w:p>
+      <w:bookmarkStart w:id="29" w:name="_Hlk497336589"/>
       <w:r>
         <w:t>We encourage contributions to the LM project by ArcGIS/Python developers. This could include enhancements and fixes to existing tools, and development of new tools for the LM toolbox. We encourage new tools to follow the protocols in Linkage Priority and Climate Linkage Mapper, which are currently the two newest tools in the LM toolbox.</w:t>
       </w:r>
     </w:p>
-    <w:p>
-      <w:r>
-        <w:rPr>
-          <w:highlight w:val="yellow"/>
-        </w:rPr>
-        <w:t>Repeat in LM user guide…</w:t>
-      </w:r>
-    </w:p>
+    <w:bookmarkEnd w:id="29"/>
     <w:p/>
     <w:p>
       <w:pPr>
         <w:pStyle w:val="Heading2"/>
       </w:pPr>
-      <w:bookmarkStart w:id="25" w:name="_Toc493833534"/>
+      <w:bookmarkStart w:id="30" w:name="_Toc497384551"/>
       <w:r>
         <w:t>Project Management Using Trello</w:t>
       </w:r>
-      <w:bookmarkEnd w:id="25"/>
+      <w:bookmarkEnd w:id="30"/>
     </w:p>
     <w:p>
       <w:pPr>
@@ -5458,11 +7652,11 @@
       <w:pPr>
         <w:pStyle w:val="Heading2"/>
       </w:pPr>
-      <w:bookmarkStart w:id="26" w:name="_Toc493833535"/>
+      <w:bookmarkStart w:id="31" w:name="_Toc497384552"/>
       <w:r>
         <w:t>Future Enhancements</w:t>
       </w:r>
-      <w:bookmarkEnd w:id="26"/>
+      <w:bookmarkEnd w:id="31"/>
     </w:p>
     <w:p>
       <w:r>
@@ -5477,7 +7671,13 @@
         </w:numPr>
       </w:pPr>
       <w:r>
-        <w:t xml:space="preserve">Add normalization method options (max score vs. score range) everywhere </w:t>
+        <w:t>Add</w:t>
+      </w:r>
+      <w:r>
+        <w:t>ing</w:t>
+      </w:r>
+      <w:r>
+        <w:t xml:space="preserve"> normalization method options (max score vs. score range) everywhere </w:t>
       </w:r>
       <w:r>
         <w:t xml:space="preserve">LP </w:t>
@@ -5503,7 +7703,13 @@
         </w:numPr>
       </w:pPr>
       <w:r>
-        <w:t>Add additional details to the LP log file, such as the parameters passed from ArcGIS (currently, these are accessible only from the ArcGIS geoprocessing results history).</w:t>
+        <w:t>Add</w:t>
+      </w:r>
+      <w:r>
+        <w:t>ing</w:t>
+      </w:r>
+      <w:r>
+        <w:t xml:space="preserve"> additional details to the LP log file, such as the parameters passed from ArcGIS (currently, these are accessible only from the ArcGIS geoprocessing results history).</w:t>
       </w:r>
     </w:p>
     <w:p>
@@ -5514,21 +7720,13 @@
         </w:numPr>
       </w:pPr>
       <w:r>
-        <w:t>Improve tutorial with additional examples demonstrating LP’s optional parameters.</w:t>
-      </w:r>
-    </w:p>
-    <w:p>
-      <w:pPr>
-        <w:numPr>
-          <w:ilvl w:val="0"/>
-          <w:numId w:val="9"/>
-        </w:numPr>
-      </w:pPr>
-      <w:r>
-        <w:t>Convert the entire project to an open source platform such as R!!!</w:t>
-      </w:r>
-      <w:bookmarkEnd w:id="0"/>
-    </w:p>
+        <w:t>Improving</w:t>
+      </w:r>
+      <w:r>
+        <w:t xml:space="preserve"> tutorial with additional examples demonstrating LP’s optional parameters.</w:t>
+      </w:r>
+    </w:p>
+    <w:bookmarkEnd w:id="0"/>
     <w:p/>
     <w:p>
       <w:r>
@@ -5536,12 +7734,12 @@
       </w:r>
     </w:p>
     <w:sectPr>
-      <w:headerReference w:type="even" r:id="rId24"/>
-      <w:headerReference w:type="default" r:id="rId25"/>
-      <w:footerReference w:type="even" r:id="rId26"/>
-      <w:footerReference w:type="default" r:id="rId27"/>
-      <w:headerReference w:type="first" r:id="rId28"/>
-      <w:footerReference w:type="first" r:id="rId29"/>
+      <w:headerReference w:type="even" r:id="rId17"/>
+      <w:headerReference w:type="default" r:id="rId18"/>
+      <w:footerReference w:type="even" r:id="rId19"/>
+      <w:footerReference w:type="default" r:id="rId20"/>
+      <w:headerReference w:type="first" r:id="rId21"/>
+      <w:footerReference w:type="first" r:id="rId22"/>
       <w:type w:val="continuous"/>
       <w:pgSz w:w="12240" w:h="15840"/>
       <w:pgMar w:top="1152" w:right="1440" w:bottom="1080" w:left="1440" w:header="720" w:footer="720" w:gutter="0"/>
@@ -5553,7 +7751,7 @@
 </file>
 
 <file path=word/endnotes.xml><?xml version="1.0" encoding="utf-8"?>
-<w:endnotes xmlns:wpc="http://schemas.microsoft.com/office/word/2010/wordprocessingCanvas" xmlns:cx="http://schemas.microsoft.com/office/drawing/2014/chartex" xmlns:cx1="http://schemas.microsoft.com/office/drawing/2015/9/8/chartex" xmlns:mc="http://schemas.openxmlformats.org/markup-compatibility/2006" xmlns:o="urn:schemas-microsoft-com:office:office" xmlns:r="http://schemas.openxmlformats.org/officeDocument/2006/relationships" xmlns:m="http://schemas.openxmlformats.org/officeDocument/2006/math" xmlns:v="urn:schemas-microsoft-com:vml" xmlns:wp14="http://schemas.microsoft.com/office/word/2010/wordprocessingDrawing" xmlns:wp="http://schemas.openxmlformats.org/drawingml/2006/wordprocessingDrawing" xmlns:w10="urn:schemas-microsoft-com:office:word" xmlns:w="http://schemas.openxmlformats.org/wordprocessingml/2006/main" xmlns:w14="http://schemas.microsoft.com/office/word/2010/wordml" xmlns:w15="http://schemas.microsoft.com/office/word/2012/wordml" xmlns:w16se="http://schemas.microsoft.com/office/word/2015/wordml/symex" xmlns:wpg="http://schemas.microsoft.com/office/word/2010/wordprocessingGroup" xmlns:wpi="http://schemas.microsoft.com/office/word/2010/wordprocessingInk" xmlns:wne="http://schemas.microsoft.com/office/word/2006/wordml" xmlns:wps="http://schemas.microsoft.com/office/word/2010/wordprocessingShape" mc:Ignorable="w14 w15 w16se wp14">
+<w:endnotes xmlns:wpc="http://schemas.microsoft.com/office/word/2010/wordprocessingCanvas" xmlns:cx="http://schemas.microsoft.com/office/drawing/2014/chartex" xmlns:cx1="http://schemas.microsoft.com/office/drawing/2015/9/8/chartex" xmlns:cx2="http://schemas.microsoft.com/office/drawing/2015/10/21/chartex" xmlns:cx3="http://schemas.microsoft.com/office/drawing/2016/5/9/chartex" xmlns:cx4="http://schemas.microsoft.com/office/drawing/2016/5/10/chartex" xmlns:cx5="http://schemas.microsoft.com/office/drawing/2016/5/11/chartex" xmlns:cx6="http://schemas.microsoft.com/office/drawing/2016/5/12/chartex" xmlns:cx7="http://schemas.microsoft.com/office/drawing/2016/5/13/chartex" xmlns:cx8="http://schemas.microsoft.com/office/drawing/2016/5/14/chartex" xmlns:mc="http://schemas.openxmlformats.org/markup-compatibility/2006" xmlns:aink="http://schemas.microsoft.com/office/drawing/2016/ink" xmlns:am3d="http://schemas.microsoft.com/office/drawing/2017/model3d" xmlns:o="urn:schemas-microsoft-com:office:office" xmlns:r="http://schemas.openxmlformats.org/officeDocument/2006/relationships" xmlns:m="http://schemas.openxmlformats.org/officeDocument/2006/math" xmlns:v="urn:schemas-microsoft-com:vml" xmlns:wp14="http://schemas.microsoft.com/office/word/2010/wordprocessingDrawing" xmlns:wp="http://schemas.openxmlformats.org/drawingml/2006/wordprocessingDrawing" xmlns:w10="urn:schemas-microsoft-com:office:word" xmlns:w="http://schemas.openxmlformats.org/wordprocessingml/2006/main" xmlns:w14="http://schemas.microsoft.com/office/word/2010/wordml" xmlns:w15="http://schemas.microsoft.com/office/word/2012/wordml" xmlns:w16cid="http://schemas.microsoft.com/office/word/2016/wordml/cid" xmlns:w16se="http://schemas.microsoft.com/office/word/2015/wordml/symex" xmlns:wpg="http://schemas.microsoft.com/office/word/2010/wordprocessingGroup" xmlns:wpi="http://schemas.microsoft.com/office/word/2010/wordprocessingInk" xmlns:wne="http://schemas.microsoft.com/office/word/2006/wordml" xmlns:wps="http://schemas.microsoft.com/office/word/2010/wordprocessingShape" mc:Ignorable="w14 w15 w16se w16cid wp14">
   <w:endnote w:type="separator" w:id="-1">
     <w:p>
       <w:r>
@@ -5572,7 +7770,7 @@
 </file>
 
 <file path=word/footer1.xml><?xml version="1.0" encoding="utf-8"?>
-<w:ftr xmlns:wpc="http://schemas.microsoft.com/office/word/2010/wordprocessingCanvas" xmlns:cx="http://schemas.microsoft.com/office/drawing/2014/chartex" xmlns:cx1="http://schemas.microsoft.com/office/drawing/2015/9/8/chartex" xmlns:mc="http://schemas.openxmlformats.org/markup-compatibility/2006" xmlns:o="urn:schemas-microsoft-com:office:office" xmlns:r="http://schemas.openxmlformats.org/officeDocument/2006/relationships" xmlns:m="http://schemas.openxmlformats.org/officeDocument/2006/math" xmlns:v="urn:schemas-microsoft-com:vml" xmlns:wp14="http://schemas.microsoft.com/office/word/2010/wordprocessingDrawing" xmlns:wp="http://schemas.openxmlformats.org/drawingml/2006/wordprocessingDrawing" xmlns:w10="urn:schemas-microsoft-com:office:word" xmlns:w="http://schemas.openxmlformats.org/wordprocessingml/2006/main" xmlns:w14="http://schemas.microsoft.com/office/word/2010/wordml" xmlns:w15="http://schemas.microsoft.com/office/word/2012/wordml" xmlns:w16se="http://schemas.microsoft.com/office/word/2015/wordml/symex" xmlns:wpg="http://schemas.microsoft.com/office/word/2010/wordprocessingGroup" xmlns:wpi="http://schemas.microsoft.com/office/word/2010/wordprocessingInk" xmlns:wne="http://schemas.microsoft.com/office/word/2006/wordml" xmlns:wps="http://schemas.microsoft.com/office/word/2010/wordprocessingShape" mc:Ignorable="w14 w15 w16se wp14">
+<w:ftr xmlns:wpc="http://schemas.microsoft.com/office/word/2010/wordprocessingCanvas" xmlns:cx="http://schemas.microsoft.com/office/drawing/2014/chartex" xmlns:cx1="http://schemas.microsoft.com/office/drawing/2015/9/8/chartex" xmlns:cx2="http://schemas.microsoft.com/office/drawing/2015/10/21/chartex" xmlns:cx3="http://schemas.microsoft.com/office/drawing/2016/5/9/chartex" xmlns:cx4="http://schemas.microsoft.com/office/drawing/2016/5/10/chartex" xmlns:cx5="http://schemas.microsoft.com/office/drawing/2016/5/11/chartex" xmlns:cx6="http://schemas.microsoft.com/office/drawing/2016/5/12/chartex" xmlns:cx7="http://schemas.microsoft.com/office/drawing/2016/5/13/chartex" xmlns:cx8="http://schemas.microsoft.com/office/drawing/2016/5/14/chartex" xmlns:mc="http://schemas.openxmlformats.org/markup-compatibility/2006" xmlns:aink="http://schemas.microsoft.com/office/drawing/2016/ink" xmlns:am3d="http://schemas.microsoft.com/office/drawing/2017/model3d" xmlns:o="urn:schemas-microsoft-com:office:office" xmlns:r="http://schemas.openxmlformats.org/officeDocument/2006/relationships" xmlns:m="http://schemas.openxmlformats.org/officeDocument/2006/math" xmlns:v="urn:schemas-microsoft-com:vml" xmlns:wp14="http://schemas.microsoft.com/office/word/2010/wordprocessingDrawing" xmlns:wp="http://schemas.openxmlformats.org/drawingml/2006/wordprocessingDrawing" xmlns:w10="urn:schemas-microsoft-com:office:word" xmlns:w="http://schemas.openxmlformats.org/wordprocessingml/2006/main" xmlns:w14="http://schemas.microsoft.com/office/word/2010/wordml" xmlns:w15="http://schemas.microsoft.com/office/word/2012/wordml" xmlns:w16cid="http://schemas.microsoft.com/office/word/2016/wordml/cid" xmlns:w16se="http://schemas.microsoft.com/office/word/2015/wordml/symex" xmlns:wpg="http://schemas.microsoft.com/office/word/2010/wordprocessingGroup" xmlns:wpi="http://schemas.microsoft.com/office/word/2010/wordprocessingInk" xmlns:wne="http://schemas.microsoft.com/office/word/2006/wordml" xmlns:wps="http://schemas.microsoft.com/office/word/2010/wordprocessingShape" mc:Ignorable="w14 w15 w16se w16cid wp14">
   <w:p>
     <w:pPr>
       <w:pStyle w:val="Footer"/>
@@ -5611,7 +7809,7 @@
 </file>
 
 <file path=word/footer2.xml><?xml version="1.0" encoding="utf-8"?>
-<w:ftr xmlns:wpc="http://schemas.microsoft.com/office/word/2010/wordprocessingCanvas" xmlns:cx="http://schemas.microsoft.com/office/drawing/2014/chartex" xmlns:cx1="http://schemas.microsoft.com/office/drawing/2015/9/8/chartex" xmlns:mc="http://schemas.openxmlformats.org/markup-compatibility/2006" xmlns:o="urn:schemas-microsoft-com:office:office" xmlns:r="http://schemas.openxmlformats.org/officeDocument/2006/relationships" xmlns:m="http://schemas.openxmlformats.org/officeDocument/2006/math" xmlns:v="urn:schemas-microsoft-com:vml" xmlns:wp14="http://schemas.microsoft.com/office/word/2010/wordprocessingDrawing" xmlns:wp="http://schemas.openxmlformats.org/drawingml/2006/wordprocessingDrawing" xmlns:w10="urn:schemas-microsoft-com:office:word" xmlns:w="http://schemas.openxmlformats.org/wordprocessingml/2006/main" xmlns:w14="http://schemas.microsoft.com/office/word/2010/wordml" xmlns:w15="http://schemas.microsoft.com/office/word/2012/wordml" xmlns:w16se="http://schemas.microsoft.com/office/word/2015/wordml/symex" xmlns:wpg="http://schemas.microsoft.com/office/word/2010/wordprocessingGroup" xmlns:wpi="http://schemas.microsoft.com/office/word/2010/wordprocessingInk" xmlns:wne="http://schemas.microsoft.com/office/word/2006/wordml" xmlns:wps="http://schemas.microsoft.com/office/word/2010/wordprocessingShape" mc:Ignorable="w14 w15 w16se wp14">
+<w:ftr xmlns:wpc="http://schemas.microsoft.com/office/word/2010/wordprocessingCanvas" xmlns:cx="http://schemas.microsoft.com/office/drawing/2014/chartex" xmlns:cx1="http://schemas.microsoft.com/office/drawing/2015/9/8/chartex" xmlns:cx2="http://schemas.microsoft.com/office/drawing/2015/10/21/chartex" xmlns:cx3="http://schemas.microsoft.com/office/drawing/2016/5/9/chartex" xmlns:cx4="http://schemas.microsoft.com/office/drawing/2016/5/10/chartex" xmlns:cx5="http://schemas.microsoft.com/office/drawing/2016/5/11/chartex" xmlns:cx6="http://schemas.microsoft.com/office/drawing/2016/5/12/chartex" xmlns:cx7="http://schemas.microsoft.com/office/drawing/2016/5/13/chartex" xmlns:cx8="http://schemas.microsoft.com/office/drawing/2016/5/14/chartex" xmlns:mc="http://schemas.openxmlformats.org/markup-compatibility/2006" xmlns:aink="http://schemas.microsoft.com/office/drawing/2016/ink" xmlns:am3d="http://schemas.microsoft.com/office/drawing/2017/model3d" xmlns:o="urn:schemas-microsoft-com:office:office" xmlns:r="http://schemas.openxmlformats.org/officeDocument/2006/relationships" xmlns:m="http://schemas.openxmlformats.org/officeDocument/2006/math" xmlns:v="urn:schemas-microsoft-com:vml" xmlns:wp14="http://schemas.microsoft.com/office/word/2010/wordprocessingDrawing" xmlns:wp="http://schemas.openxmlformats.org/drawingml/2006/wordprocessingDrawing" xmlns:w10="urn:schemas-microsoft-com:office:word" xmlns:w="http://schemas.openxmlformats.org/wordprocessingml/2006/main" xmlns:w14="http://schemas.microsoft.com/office/word/2010/wordml" xmlns:w15="http://schemas.microsoft.com/office/word/2012/wordml" xmlns:w16cid="http://schemas.microsoft.com/office/word/2016/wordml/cid" xmlns:w16se="http://schemas.microsoft.com/office/word/2015/wordml/symex" xmlns:wpg="http://schemas.microsoft.com/office/word/2010/wordprocessingGroup" xmlns:wpi="http://schemas.microsoft.com/office/word/2010/wordprocessingInk" xmlns:wne="http://schemas.microsoft.com/office/word/2006/wordml" xmlns:wps="http://schemas.microsoft.com/office/word/2010/wordprocessingShape" mc:Ignorable="w14 w15 w16se w16cid wp14">
   <w:p>
     <w:pPr>
       <w:pStyle w:val="Footer"/>
@@ -5644,7 +7842,7 @@
         <w:rStyle w:val="PageNumber"/>
         <w:noProof/>
       </w:rPr>
-      <w:t>1</w:t>
+      <w:t>10</w:t>
     </w:r>
     <w:r>
       <w:rPr>
@@ -5663,7 +7861,7 @@
 </file>
 
 <file path=word/footer3.xml><?xml version="1.0" encoding="utf-8"?>
-<w:ftr xmlns:wpc="http://schemas.microsoft.com/office/word/2010/wordprocessingCanvas" xmlns:cx="http://schemas.microsoft.com/office/drawing/2014/chartex" xmlns:cx1="http://schemas.microsoft.com/office/drawing/2015/9/8/chartex" xmlns:mc="http://schemas.openxmlformats.org/markup-compatibility/2006" xmlns:o="urn:schemas-microsoft-com:office:office" xmlns:r="http://schemas.openxmlformats.org/officeDocument/2006/relationships" xmlns:m="http://schemas.openxmlformats.org/officeDocument/2006/math" xmlns:v="urn:schemas-microsoft-com:vml" xmlns:wp14="http://schemas.microsoft.com/office/word/2010/wordprocessingDrawing" xmlns:wp="http://schemas.openxmlformats.org/drawingml/2006/wordprocessingDrawing" xmlns:w10="urn:schemas-microsoft-com:office:word" xmlns:w="http://schemas.openxmlformats.org/wordprocessingml/2006/main" xmlns:w14="http://schemas.microsoft.com/office/word/2010/wordml" xmlns:w15="http://schemas.microsoft.com/office/word/2012/wordml" xmlns:w16se="http://schemas.microsoft.com/office/word/2015/wordml/symex" xmlns:wpg="http://schemas.microsoft.com/office/word/2010/wordprocessingGroup" xmlns:wpi="http://schemas.microsoft.com/office/word/2010/wordprocessingInk" xmlns:wne="http://schemas.microsoft.com/office/word/2006/wordml" xmlns:wps="http://schemas.microsoft.com/office/word/2010/wordprocessingShape" mc:Ignorable="w14 w15 w16se wp14">
+<w:ftr xmlns:wpc="http://schemas.microsoft.com/office/word/2010/wordprocessingCanvas" xmlns:cx="http://schemas.microsoft.com/office/drawing/2014/chartex" xmlns:cx1="http://schemas.microsoft.com/office/drawing/2015/9/8/chartex" xmlns:cx2="http://schemas.microsoft.com/office/drawing/2015/10/21/chartex" xmlns:cx3="http://schemas.microsoft.com/office/drawing/2016/5/9/chartex" xmlns:cx4="http://schemas.microsoft.com/office/drawing/2016/5/10/chartex" xmlns:cx5="http://schemas.microsoft.com/office/drawing/2016/5/11/chartex" xmlns:cx6="http://schemas.microsoft.com/office/drawing/2016/5/12/chartex" xmlns:cx7="http://schemas.microsoft.com/office/drawing/2016/5/13/chartex" xmlns:cx8="http://schemas.microsoft.com/office/drawing/2016/5/14/chartex" xmlns:mc="http://schemas.openxmlformats.org/markup-compatibility/2006" xmlns:aink="http://schemas.microsoft.com/office/drawing/2016/ink" xmlns:am3d="http://schemas.microsoft.com/office/drawing/2017/model3d" xmlns:o="urn:schemas-microsoft-com:office:office" xmlns:r="http://schemas.openxmlformats.org/officeDocument/2006/relationships" xmlns:m="http://schemas.openxmlformats.org/officeDocument/2006/math" xmlns:v="urn:schemas-microsoft-com:vml" xmlns:wp14="http://schemas.microsoft.com/office/word/2010/wordprocessingDrawing" xmlns:wp="http://schemas.openxmlformats.org/drawingml/2006/wordprocessingDrawing" xmlns:w10="urn:schemas-microsoft-com:office:word" xmlns:w="http://schemas.openxmlformats.org/wordprocessingml/2006/main" xmlns:w14="http://schemas.microsoft.com/office/word/2010/wordml" xmlns:w15="http://schemas.microsoft.com/office/word/2012/wordml" xmlns:w16cid="http://schemas.microsoft.com/office/word/2016/wordml/cid" xmlns:w16se="http://schemas.microsoft.com/office/word/2015/wordml/symex" xmlns:wpg="http://schemas.microsoft.com/office/word/2010/wordprocessingGroup" xmlns:wpi="http://schemas.microsoft.com/office/word/2010/wordprocessingInk" xmlns:wne="http://schemas.microsoft.com/office/word/2006/wordml" xmlns:wps="http://schemas.microsoft.com/office/word/2010/wordprocessingShape" mc:Ignorable="w14 w15 w16se w16cid wp14">
   <w:p>
     <w:pPr>
       <w:pStyle w:val="Footer"/>
@@ -5673,7 +7871,7 @@
 </file>
 
 <file path=word/footnotes.xml><?xml version="1.0" encoding="utf-8"?>
-<w:footnotes xmlns:wpc="http://schemas.microsoft.com/office/word/2010/wordprocessingCanvas" xmlns:cx="http://schemas.microsoft.com/office/drawing/2014/chartex" xmlns:cx1="http://schemas.microsoft.com/office/drawing/2015/9/8/chartex" xmlns:mc="http://schemas.openxmlformats.org/markup-compatibility/2006" xmlns:o="urn:schemas-microsoft-com:office:office" xmlns:r="http://schemas.openxmlformats.org/officeDocument/2006/relationships" xmlns:m="http://schemas.openxmlformats.org/officeDocument/2006/math" xmlns:v="urn:schemas-microsoft-com:vml" xmlns:wp14="http://schemas.microsoft.com/office/word/2010/wordprocessingDrawing" xmlns:wp="http://schemas.openxmlformats.org/drawingml/2006/wordprocessingDrawing" xmlns:w10="urn:schemas-microsoft-com:office:word" xmlns:w="http://schemas.openxmlformats.org/wordprocessingml/2006/main" xmlns:w14="http://schemas.microsoft.com/office/word/2010/wordml" xmlns:w15="http://schemas.microsoft.com/office/word/2012/wordml" xmlns:w16se="http://schemas.microsoft.com/office/word/2015/wordml/symex" xmlns:wpg="http://schemas.microsoft.com/office/word/2010/wordprocessingGroup" xmlns:wpi="http://schemas.microsoft.com/office/word/2010/wordprocessingInk" xmlns:wne="http://schemas.microsoft.com/office/word/2006/wordml" xmlns:wps="http://schemas.microsoft.com/office/word/2010/wordprocessingShape" mc:Ignorable="w14 w15 w16se wp14">
+<w:footnotes xmlns:wpc="http://schemas.microsoft.com/office/word/2010/wordprocessingCanvas" xmlns:cx="http://schemas.microsoft.com/office/drawing/2014/chartex" xmlns:cx1="http://schemas.microsoft.com/office/drawing/2015/9/8/chartex" xmlns:cx2="http://schemas.microsoft.com/office/drawing/2015/10/21/chartex" xmlns:cx3="http://schemas.microsoft.com/office/drawing/2016/5/9/chartex" xmlns:cx4="http://schemas.microsoft.com/office/drawing/2016/5/10/chartex" xmlns:cx5="http://schemas.microsoft.com/office/drawing/2016/5/11/chartex" xmlns:cx6="http://schemas.microsoft.com/office/drawing/2016/5/12/chartex" xmlns:cx7="http://schemas.microsoft.com/office/drawing/2016/5/13/chartex" xmlns:cx8="http://schemas.microsoft.com/office/drawing/2016/5/14/chartex" xmlns:mc="http://schemas.openxmlformats.org/markup-compatibility/2006" xmlns:aink="http://schemas.microsoft.com/office/drawing/2016/ink" xmlns:am3d="http://schemas.microsoft.com/office/drawing/2017/model3d" xmlns:o="urn:schemas-microsoft-com:office:office" xmlns:r="http://schemas.openxmlformats.org/officeDocument/2006/relationships" xmlns:m="http://schemas.openxmlformats.org/officeDocument/2006/math" xmlns:v="urn:schemas-microsoft-com:vml" xmlns:wp14="http://schemas.microsoft.com/office/word/2010/wordprocessingDrawing" xmlns:wp="http://schemas.openxmlformats.org/drawingml/2006/wordprocessingDrawing" xmlns:w10="urn:schemas-microsoft-com:office:word" xmlns:w="http://schemas.openxmlformats.org/wordprocessingml/2006/main" xmlns:w14="http://schemas.microsoft.com/office/word/2010/wordml" xmlns:w15="http://schemas.microsoft.com/office/word/2012/wordml" xmlns:w16cid="http://schemas.microsoft.com/office/word/2016/wordml/cid" xmlns:w16se="http://schemas.microsoft.com/office/word/2015/wordml/symex" xmlns:wpg="http://schemas.microsoft.com/office/word/2010/wordprocessingGroup" xmlns:wpi="http://schemas.microsoft.com/office/word/2010/wordprocessingInk" xmlns:wne="http://schemas.microsoft.com/office/word/2006/wordml" xmlns:wps="http://schemas.microsoft.com/office/word/2010/wordprocessingShape" mc:Ignorable="w14 w15 w16se w16cid wp14">
   <w:footnote w:type="separator" w:id="-1">
     <w:p>
       <w:r>
@@ -5692,7 +7890,7 @@
 </file>
 
 <file path=word/header1.xml><?xml version="1.0" encoding="utf-8"?>
-<w:hdr xmlns:wpc="http://schemas.microsoft.com/office/word/2010/wordprocessingCanvas" xmlns:cx="http://schemas.microsoft.com/office/drawing/2014/chartex" xmlns:cx1="http://schemas.microsoft.com/office/drawing/2015/9/8/chartex" xmlns:mc="http://schemas.openxmlformats.org/markup-compatibility/2006" xmlns:o="urn:schemas-microsoft-com:office:office" xmlns:r="http://schemas.openxmlformats.org/officeDocument/2006/relationships" xmlns:m="http://schemas.openxmlformats.org/officeDocument/2006/math" xmlns:v="urn:schemas-microsoft-com:vml" xmlns:wp14="http://schemas.microsoft.com/office/word/2010/wordprocessingDrawing" xmlns:wp="http://schemas.openxmlformats.org/drawingml/2006/wordprocessingDrawing" xmlns:w10="urn:schemas-microsoft-com:office:word" xmlns:w="http://schemas.openxmlformats.org/wordprocessingml/2006/main" xmlns:w14="http://schemas.microsoft.com/office/word/2010/wordml" xmlns:w15="http://schemas.microsoft.com/office/word/2012/wordml" xmlns:w16se="http://schemas.microsoft.com/office/word/2015/wordml/symex" xmlns:wpg="http://schemas.microsoft.com/office/word/2010/wordprocessingGroup" xmlns:wpi="http://schemas.microsoft.com/office/word/2010/wordprocessingInk" xmlns:wne="http://schemas.microsoft.com/office/word/2006/wordml" xmlns:wps="http://schemas.microsoft.com/office/word/2010/wordprocessingShape" mc:Ignorable="w14 w15 w16se wp14">
+<w:hdr xmlns:wpc="http://schemas.microsoft.com/office/word/2010/wordprocessingCanvas" xmlns:cx="http://schemas.microsoft.com/office/drawing/2014/chartex" xmlns:cx1="http://schemas.microsoft.com/office/drawing/2015/9/8/chartex" xmlns:cx2="http://schemas.microsoft.com/office/drawing/2015/10/21/chartex" xmlns:cx3="http://schemas.microsoft.com/office/drawing/2016/5/9/chartex" xmlns:cx4="http://schemas.microsoft.com/office/drawing/2016/5/10/chartex" xmlns:cx5="http://schemas.microsoft.com/office/drawing/2016/5/11/chartex" xmlns:cx6="http://schemas.microsoft.com/office/drawing/2016/5/12/chartex" xmlns:cx7="http://schemas.microsoft.com/office/drawing/2016/5/13/chartex" xmlns:cx8="http://schemas.microsoft.com/office/drawing/2016/5/14/chartex" xmlns:mc="http://schemas.openxmlformats.org/markup-compatibility/2006" xmlns:aink="http://schemas.microsoft.com/office/drawing/2016/ink" xmlns:am3d="http://schemas.microsoft.com/office/drawing/2017/model3d" xmlns:o="urn:schemas-microsoft-com:office:office" xmlns:r="http://schemas.openxmlformats.org/officeDocument/2006/relationships" xmlns:m="http://schemas.openxmlformats.org/officeDocument/2006/math" xmlns:v="urn:schemas-microsoft-com:vml" xmlns:wp14="http://schemas.microsoft.com/office/word/2010/wordprocessingDrawing" xmlns:wp="http://schemas.openxmlformats.org/drawingml/2006/wordprocessingDrawing" xmlns:w10="urn:schemas-microsoft-com:office:word" xmlns:w="http://schemas.openxmlformats.org/wordprocessingml/2006/main" xmlns:w14="http://schemas.microsoft.com/office/word/2010/wordml" xmlns:w15="http://schemas.microsoft.com/office/word/2012/wordml" xmlns:w16cid="http://schemas.microsoft.com/office/word/2016/wordml/cid" xmlns:w16se="http://schemas.microsoft.com/office/word/2015/wordml/symex" xmlns:wpg="http://schemas.microsoft.com/office/word/2010/wordprocessingGroup" xmlns:wpi="http://schemas.microsoft.com/office/word/2010/wordprocessingInk" xmlns:wne="http://schemas.microsoft.com/office/word/2006/wordml" xmlns:wps="http://schemas.microsoft.com/office/word/2010/wordprocessingShape" mc:Ignorable="w14 w15 w16se w16cid wp14">
   <w:p>
     <w:pPr>
       <w:pStyle w:val="Header"/>
@@ -5702,7 +7900,7 @@
 </file>
 
 <file path=word/header2.xml><?xml version="1.0" encoding="utf-8"?>
-<w:hdr xmlns:wpc="http://schemas.microsoft.com/office/word/2010/wordprocessingCanvas" xmlns:cx="http://schemas.microsoft.com/office/drawing/2014/chartex" xmlns:cx1="http://schemas.microsoft.com/office/drawing/2015/9/8/chartex" xmlns:mc="http://schemas.openxmlformats.org/markup-compatibility/2006" xmlns:o="urn:schemas-microsoft-com:office:office" xmlns:r="http://schemas.openxmlformats.org/officeDocument/2006/relationships" xmlns:m="http://schemas.openxmlformats.org/officeDocument/2006/math" xmlns:v="urn:schemas-microsoft-com:vml" xmlns:wp14="http://schemas.microsoft.com/office/word/2010/wordprocessingDrawing" xmlns:wp="http://schemas.openxmlformats.org/drawingml/2006/wordprocessingDrawing" xmlns:w10="urn:schemas-microsoft-com:office:word" xmlns:w="http://schemas.openxmlformats.org/wordprocessingml/2006/main" xmlns:w14="http://schemas.microsoft.com/office/word/2010/wordml" xmlns:w15="http://schemas.microsoft.com/office/word/2012/wordml" xmlns:w16se="http://schemas.microsoft.com/office/word/2015/wordml/symex" xmlns:wpg="http://schemas.microsoft.com/office/word/2010/wordprocessingGroup" xmlns:wpi="http://schemas.microsoft.com/office/word/2010/wordprocessingInk" xmlns:wne="http://schemas.microsoft.com/office/word/2006/wordml" xmlns:wps="http://schemas.microsoft.com/office/word/2010/wordprocessingShape" mc:Ignorable="w14 w15 w16se wp14">
+<w:hdr xmlns:wpc="http://schemas.microsoft.com/office/word/2010/wordprocessingCanvas" xmlns:cx="http://schemas.microsoft.com/office/drawing/2014/chartex" xmlns:cx1="http://schemas.microsoft.com/office/drawing/2015/9/8/chartex" xmlns:cx2="http://schemas.microsoft.com/office/drawing/2015/10/21/chartex" xmlns:cx3="http://schemas.microsoft.com/office/drawing/2016/5/9/chartex" xmlns:cx4="http://schemas.microsoft.com/office/drawing/2016/5/10/chartex" xmlns:cx5="http://schemas.microsoft.com/office/drawing/2016/5/11/chartex" xmlns:cx6="http://schemas.microsoft.com/office/drawing/2016/5/12/chartex" xmlns:cx7="http://schemas.microsoft.com/office/drawing/2016/5/13/chartex" xmlns:cx8="http://schemas.microsoft.com/office/drawing/2016/5/14/chartex" xmlns:mc="http://schemas.openxmlformats.org/markup-compatibility/2006" xmlns:aink="http://schemas.microsoft.com/office/drawing/2016/ink" xmlns:am3d="http://schemas.microsoft.com/office/drawing/2017/model3d" xmlns:o="urn:schemas-microsoft-com:office:office" xmlns:r="http://schemas.openxmlformats.org/officeDocument/2006/relationships" xmlns:m="http://schemas.openxmlformats.org/officeDocument/2006/math" xmlns:v="urn:schemas-microsoft-com:vml" xmlns:wp14="http://schemas.microsoft.com/office/word/2010/wordprocessingDrawing" xmlns:wp="http://schemas.openxmlformats.org/drawingml/2006/wordprocessingDrawing" xmlns:w10="urn:schemas-microsoft-com:office:word" xmlns:w="http://schemas.openxmlformats.org/wordprocessingml/2006/main" xmlns:w14="http://schemas.microsoft.com/office/word/2010/wordml" xmlns:w15="http://schemas.microsoft.com/office/word/2012/wordml" xmlns:w16cid="http://schemas.microsoft.com/office/word/2016/wordml/cid" xmlns:w16se="http://schemas.microsoft.com/office/word/2015/wordml/symex" xmlns:wpg="http://schemas.microsoft.com/office/word/2010/wordprocessingGroup" xmlns:wpi="http://schemas.microsoft.com/office/word/2010/wordprocessingInk" xmlns:wne="http://schemas.microsoft.com/office/word/2006/wordml" xmlns:wps="http://schemas.microsoft.com/office/word/2010/wordprocessingShape" mc:Ignorable="w14 w15 w16se w16cid wp14">
   <w:p>
     <w:pPr>
       <w:pStyle w:val="Header"/>
@@ -5748,7 +7946,7 @@
 </file>
 
 <file path=word/header3.xml><?xml version="1.0" encoding="utf-8"?>
-<w:hdr xmlns:wpc="http://schemas.microsoft.com/office/word/2010/wordprocessingCanvas" xmlns:cx="http://schemas.microsoft.com/office/drawing/2014/chartex" xmlns:cx1="http://schemas.microsoft.com/office/drawing/2015/9/8/chartex" xmlns:mc="http://schemas.openxmlformats.org/markup-compatibility/2006" xmlns:o="urn:schemas-microsoft-com:office:office" xmlns:r="http://schemas.openxmlformats.org/officeDocument/2006/relationships" xmlns:m="http://schemas.openxmlformats.org/officeDocument/2006/math" xmlns:v="urn:schemas-microsoft-com:vml" xmlns:wp14="http://schemas.microsoft.com/office/word/2010/wordprocessingDrawing" xmlns:wp="http://schemas.openxmlformats.org/drawingml/2006/wordprocessingDrawing" xmlns:w10="urn:schemas-microsoft-com:office:word" xmlns:w="http://schemas.openxmlformats.org/wordprocessingml/2006/main" xmlns:w14="http://schemas.microsoft.com/office/word/2010/wordml" xmlns:w15="http://schemas.microsoft.com/office/word/2012/wordml" xmlns:w16se="http://schemas.microsoft.com/office/word/2015/wordml/symex" xmlns:wpg="http://schemas.microsoft.com/office/word/2010/wordprocessingGroup" xmlns:wpi="http://schemas.microsoft.com/office/word/2010/wordprocessingInk" xmlns:wne="http://schemas.microsoft.com/office/word/2006/wordml" xmlns:wps="http://schemas.microsoft.com/office/word/2010/wordprocessingShape" mc:Ignorable="w14 w15 w16se wp14">
+<w:hdr xmlns:wpc="http://schemas.microsoft.com/office/word/2010/wordprocessingCanvas" xmlns:cx="http://schemas.microsoft.com/office/drawing/2014/chartex" xmlns:cx1="http://schemas.microsoft.com/office/drawing/2015/9/8/chartex" xmlns:cx2="http://schemas.microsoft.com/office/drawing/2015/10/21/chartex" xmlns:cx3="http://schemas.microsoft.com/office/drawing/2016/5/9/chartex" xmlns:cx4="http://schemas.microsoft.com/office/drawing/2016/5/10/chartex" xmlns:cx5="http://schemas.microsoft.com/office/drawing/2016/5/11/chartex" xmlns:cx6="http://schemas.microsoft.com/office/drawing/2016/5/12/chartex" xmlns:cx7="http://schemas.microsoft.com/office/drawing/2016/5/13/chartex" xmlns:cx8="http://schemas.microsoft.com/office/drawing/2016/5/14/chartex" xmlns:mc="http://schemas.openxmlformats.org/markup-compatibility/2006" xmlns:aink="http://schemas.microsoft.com/office/drawing/2016/ink" xmlns:am3d="http://schemas.microsoft.com/office/drawing/2017/model3d" xmlns:o="urn:schemas-microsoft-com:office:office" xmlns:r="http://schemas.openxmlformats.org/officeDocument/2006/relationships" xmlns:m="http://schemas.openxmlformats.org/officeDocument/2006/math" xmlns:v="urn:schemas-microsoft-com:vml" xmlns:wp14="http://schemas.microsoft.com/office/word/2010/wordprocessingDrawing" xmlns:wp="http://schemas.openxmlformats.org/drawingml/2006/wordprocessingDrawing" xmlns:w10="urn:schemas-microsoft-com:office:word" xmlns:w="http://schemas.openxmlformats.org/wordprocessingml/2006/main" xmlns:w14="http://schemas.microsoft.com/office/word/2010/wordml" xmlns:w15="http://schemas.microsoft.com/office/word/2012/wordml" xmlns:w16cid="http://schemas.microsoft.com/office/word/2016/wordml/cid" xmlns:w16se="http://schemas.microsoft.com/office/word/2015/wordml/symex" xmlns:wpg="http://schemas.microsoft.com/office/word/2010/wordprocessingGroup" xmlns:wpi="http://schemas.microsoft.com/office/word/2010/wordprocessingInk" xmlns:wne="http://schemas.microsoft.com/office/word/2006/wordml" xmlns:wps="http://schemas.microsoft.com/office/word/2010/wordprocessingShape" mc:Ignorable="w14 w15 w16se w16cid wp14">
   <w:p>
     <w:pPr>
       <w:pStyle w:val="Header"/>
@@ -5758,7 +7956,7 @@
 </file>
 
 <file path=word/numbering.xml><?xml version="1.0" encoding="utf-8"?>
-<w:numbering xmlns:wpc="http://schemas.microsoft.com/office/word/2010/wordprocessingCanvas" xmlns:cx="http://schemas.microsoft.com/office/drawing/2014/chartex" xmlns:cx1="http://schemas.microsoft.com/office/drawing/2015/9/8/chartex" xmlns:mc="http://schemas.openxmlformats.org/markup-compatibility/2006" xmlns:o="urn:schemas-microsoft-com:office:office" xmlns:r="http://schemas.openxmlformats.org/officeDocument/2006/relationships" xmlns:m="http://schemas.openxmlformats.org/officeDocument/2006/math" xmlns:v="urn:schemas-microsoft-com:vml" xmlns:wp14="http://schemas.microsoft.com/office/word/2010/wordprocessingDrawing" xmlns:wp="http://schemas.openxmlformats.org/drawingml/2006/wordprocessingDrawing" xmlns:w10="urn:schemas-microsoft-com:office:word" xmlns:w="http://schemas.openxmlformats.org/wordprocessingml/2006/main" xmlns:w14="http://schemas.microsoft.com/office/word/2010/wordml" xmlns:w15="http://schemas.microsoft.com/office/word/2012/wordml" xmlns:w16se="http://schemas.microsoft.com/office/word/2015/wordml/symex" xmlns:wpg="http://schemas.microsoft.com/office/word/2010/wordprocessingGroup" xmlns:wpi="http://schemas.microsoft.com/office/word/2010/wordprocessingInk" xmlns:wne="http://schemas.microsoft.com/office/word/2006/wordml" xmlns:wps="http://schemas.microsoft.com/office/word/2010/wordprocessingShape" mc:Ignorable="w14 w15 w16se wp14">
+<w:numbering xmlns:wpc="http://schemas.microsoft.com/office/word/2010/wordprocessingCanvas" xmlns:cx="http://schemas.microsoft.com/office/drawing/2014/chartex" xmlns:cx1="http://schemas.microsoft.com/office/drawing/2015/9/8/chartex" xmlns:cx2="http://schemas.microsoft.com/office/drawing/2015/10/21/chartex" xmlns:cx3="http://schemas.microsoft.com/office/drawing/2016/5/9/chartex" xmlns:cx4="http://schemas.microsoft.com/office/drawing/2016/5/10/chartex" xmlns:cx5="http://schemas.microsoft.com/office/drawing/2016/5/11/chartex" xmlns:cx6="http://schemas.microsoft.com/office/drawing/2016/5/12/chartex" xmlns:cx7="http://schemas.microsoft.com/office/drawing/2016/5/13/chartex" xmlns:cx8="http://schemas.microsoft.com/office/drawing/2016/5/14/chartex" xmlns:mc="http://schemas.openxmlformats.org/markup-compatibility/2006" xmlns:aink="http://schemas.microsoft.com/office/drawing/2016/ink" xmlns:am3d="http://schemas.microsoft.com/office/drawing/2017/model3d" xmlns:o="urn:schemas-microsoft-com:office:office" xmlns:r="http://schemas.openxmlformats.org/officeDocument/2006/relationships" xmlns:m="http://schemas.openxmlformats.org/officeDocument/2006/math" xmlns:v="urn:schemas-microsoft-com:vml" xmlns:wp14="http://schemas.microsoft.com/office/word/2010/wordprocessingDrawing" xmlns:wp="http://schemas.openxmlformats.org/drawingml/2006/wordprocessingDrawing" xmlns:w10="urn:schemas-microsoft-com:office:word" xmlns:w="http://schemas.openxmlformats.org/wordprocessingml/2006/main" xmlns:w14="http://schemas.microsoft.com/office/word/2010/wordml" xmlns:w15="http://schemas.microsoft.com/office/word/2012/wordml" xmlns:w16cid="http://schemas.microsoft.com/office/word/2016/wordml/cid" xmlns:w16se="http://schemas.microsoft.com/office/word/2015/wordml/symex" xmlns:wpg="http://schemas.microsoft.com/office/word/2010/wordprocessingGroup" xmlns:wpi="http://schemas.microsoft.com/office/word/2010/wordprocessingInk" xmlns:wne="http://schemas.microsoft.com/office/word/2006/wordml" xmlns:wps="http://schemas.microsoft.com/office/word/2010/wordprocessingShape" mc:Ignorable="w14 w15 w16se w16cid wp14">
   <w:abstractNum w:abstractNumId="0" w15:restartNumberingAfterBreak="0">
     <w:nsid w:val="016E1782"/>
     <w:multiLevelType w:val="hybridMultilevel"/>
@@ -6790,17 +8988,17 @@
 </file>
 
 <file path=word/styles.xml><?xml version="1.0" encoding="utf-8"?>
-<w:styles xmlns:mc="http://schemas.openxmlformats.org/markup-compatibility/2006" xmlns:r="http://schemas.openxmlformats.org/officeDocument/2006/relationships" xmlns:w="http://schemas.openxmlformats.org/wordprocessingml/2006/main" xmlns:w14="http://schemas.microsoft.com/office/word/2010/wordml" xmlns:w15="http://schemas.microsoft.com/office/word/2012/wordml" xmlns:w16se="http://schemas.microsoft.com/office/word/2015/wordml/symex" mc:Ignorable="w14 w15 w16se">
+<w:styles xmlns:mc="http://schemas.openxmlformats.org/markup-compatibility/2006" xmlns:r="http://schemas.openxmlformats.org/officeDocument/2006/relationships" xmlns:w="http://schemas.openxmlformats.org/wordprocessingml/2006/main" xmlns:w14="http://schemas.microsoft.com/office/word/2010/wordml" xmlns:w15="http://schemas.microsoft.com/office/word/2012/wordml" xmlns:w16cid="http://schemas.microsoft.com/office/word/2016/wordml/cid" xmlns:w16se="http://schemas.microsoft.com/office/word/2015/wordml/symex" mc:Ignorable="w14 w15 w16se w16cid">
   <w:docDefaults>
     <w:rPrDefault>
       <w:rPr>
         <w:rFonts w:ascii="Cambria" w:eastAsia="Cambria" w:hAnsi="Cambria" w:cs="Times New Roman"/>
-        <w:lang w:val="en-US" w:eastAsia="en-US" w:bidi="ar-SA"/>
+        <w:lang w:val="en-CA" w:eastAsia="en-CA" w:bidi="ar-SA"/>
       </w:rPr>
     </w:rPrDefault>
     <w:pPrDefault/>
   </w:docDefaults>
-  <w:latentStyles w:defLockedState="0" w:defUIPriority="99" w:defSemiHidden="0" w:defUnhideWhenUsed="0" w:defQFormat="0" w:count="371">
+  <w:latentStyles w:defLockedState="0" w:defUIPriority="99" w:defSemiHidden="0" w:defUnhideWhenUsed="0" w:defQFormat="0" w:count="375">
     <w:lsdException w:name="Normal" w:locked="1" w:uiPriority="0" w:qFormat="1"/>
     <w:lsdException w:name="heading 1" w:locked="1" w:qFormat="1"/>
     <w:lsdException w:name="heading 2" w:locked="1" w:qFormat="1"/>
@@ -7172,6 +9370,10 @@
     <w:lsdException w:name="List Table 5 Dark Accent 6" w:uiPriority="50"/>
     <w:lsdException w:name="List Table 6 Colorful Accent 6" w:uiPriority="51"/>
     <w:lsdException w:name="List Table 7 Colorful Accent 6" w:uiPriority="52"/>
+    <w:lsdException w:name="Mention" w:semiHidden="1" w:unhideWhenUsed="1"/>
+    <w:lsdException w:name="Smart Hyperlink" w:semiHidden="1" w:unhideWhenUsed="1"/>
+    <w:lsdException w:name="Hashtag" w:semiHidden="1" w:unhideWhenUsed="1"/>
+    <w:lsdException w:name="Unresolved Mention" w:semiHidden="1" w:unhideWhenUsed="1"/>
   </w:latentStyles>
   <w:style w:type="paragraph" w:default="1" w:styleId="Normal">
     <w:name w:val="Normal"/>
@@ -7181,6 +9383,7 @@
       <w:rFonts w:ascii="Times New Roman" w:hAnsi="Times New Roman"/>
       <w:sz w:val="24"/>
       <w:szCs w:val="24"/>
+      <w:lang w:val="en-US" w:eastAsia="en-US"/>
     </w:rPr>
   </w:style>
   <w:style w:type="paragraph" w:styleId="Heading1">
@@ -7669,6 +9872,7 @@
       <w:color w:val="000000"/>
       <w:sz w:val="24"/>
       <w:szCs w:val="24"/>
+      <w:lang w:val="en-US" w:eastAsia="en-US"/>
     </w:rPr>
   </w:style>
   <w:style w:type="paragraph" w:customStyle="1" w:styleId="Figure">
@@ -7707,6 +9911,7 @@
     <w:rPr>
       <w:sz w:val="24"/>
       <w:szCs w:val="24"/>
+      <w:lang w:val="en-US" w:eastAsia="en-US"/>
     </w:rPr>
   </w:style>
   <w:style w:type="character" w:styleId="PageNumber">
@@ -7868,8 +10073,8 @@
       <w:lang w:val="en-US" w:eastAsia="en-US"/>
     </w:rPr>
   </w:style>
-  <w:style w:type="character" w:customStyle="1" w:styleId="UnresolvedMention">
-    <w:name w:val="Unresolved Mention"/>
+  <w:style w:type="character" w:customStyle="1" w:styleId="UnresolvedMention1">
+    <w:name w:val="Unresolved Mention1"/>
     <w:uiPriority w:val="99"/>
     <w:semiHidden/>
     <w:unhideWhenUsed/>
@@ -7893,6 +10098,7 @@
     <w:rsid w:val="008D275B"/>
     <w:rPr>
       <w:rFonts w:ascii="Courier New" w:hAnsi="Courier New" w:cs="Courier New"/>
+      <w:lang w:val="en-US" w:eastAsia="en-US"/>
     </w:rPr>
   </w:style>
   <w:style w:type="character" w:customStyle="1" w:styleId="CoedChar">
@@ -7915,6 +10121,17 @@
       <w:sz w:val="24"/>
       <w:szCs w:val="24"/>
       <w:lang w:val="en-US" w:eastAsia="en-US"/>
+    </w:rPr>
+  </w:style>
+  <w:style w:type="character" w:styleId="UnresolvedMention">
+    <w:name w:val="Unresolved Mention"/>
+    <w:uiPriority w:val="99"/>
+    <w:semiHidden/>
+    <w:unhideWhenUsed/>
+    <w:rsid w:val="00A46B72"/>
+    <w:rPr>
+      <w:color w:val="808080"/>
+      <w:shd w:val="clear" w:color="auto" w:fill="E6E6E6"/>
     </w:rPr>
   </w:style>
 </w:styles>
@@ -8224,7 +10441,7 @@
 </file>
 
 <file path=customXml/itemProps1.xml><?xml version="1.0" encoding="utf-8"?>
-<ds:datastoreItem xmlns:ds="http://schemas.openxmlformats.org/officeDocument/2006/customXml" ds:itemID="{ADAB128C-AD6C-47C2-A53A-9AD16F026B1B}">
+<ds:datastoreItem xmlns:ds="http://schemas.openxmlformats.org/officeDocument/2006/customXml" ds:itemID="{BBC1AC40-A109-44DE-8F83-37748AA0B9C7}">
   <ds:schemaRefs>
     <ds:schemaRef ds:uri="http://schemas.openxmlformats.org/officeDocument/2006/bibliography"/>
   </ds:schemaRefs>
@@ -8232,7 +10449,7 @@
 </file>
 
 <file path=customXml/itemProps2.xml><?xml version="1.0" encoding="utf-8"?>
-<ds:datastoreItem xmlns:ds="http://schemas.openxmlformats.org/officeDocument/2006/customXml" ds:itemID="{A69015CE-978D-45E6-9F19-9475A3B298F7}">
+<ds:datastoreItem xmlns:ds="http://schemas.openxmlformats.org/officeDocument/2006/customXml" ds:itemID="{AB34BD8E-496A-4A50-B675-F793109DBEF0}">
   <ds:schemaRefs>
     <ds:schemaRef ds:uri="http://schemas.openxmlformats.org/officeDocument/2006/bibliography"/>
   </ds:schemaRefs>

--- a/toolbox/doc/Linkage Priority Developer Documentation.docx
+++ b/toolbox/doc/Linkage Priority Developer Documentation.docx
@@ -242,8 +242,6 @@
         <w:t>Table of Contents</w:t>
       </w:r>
     </w:p>
-    <w:bookmarkStart w:id="1" w:name="_GoBack"/>
-    <w:bookmarkEnd w:id="1"/>
     <w:p>
       <w:pPr>
         <w:pStyle w:val="TOC1"/>
@@ -2260,12 +2258,12 @@
       <w:r>
         <w:br w:type="page"/>
       </w:r>
-      <w:bookmarkStart w:id="2" w:name="_Toc497384531"/>
+      <w:bookmarkStart w:id="1" w:name="_Toc497384531"/>
       <w:r>
         <w:lastRenderedPageBreak/>
         <w:t>Introduction</w:t>
       </w:r>
-      <w:bookmarkEnd w:id="2"/>
+      <w:bookmarkEnd w:id="1"/>
     </w:p>
     <w:p>
       <w:r>
@@ -2437,11 +2435,11 @@
       <w:pPr>
         <w:pStyle w:val="Heading1"/>
       </w:pPr>
-      <w:bookmarkStart w:id="3" w:name="_Toc497384532"/>
+      <w:bookmarkStart w:id="2" w:name="_Toc497384532"/>
       <w:r>
         <w:t>Coding Conventions</w:t>
       </w:r>
-      <w:bookmarkEnd w:id="3"/>
+      <w:bookmarkEnd w:id="2"/>
     </w:p>
     <w:p>
       <w:r>
@@ -2556,7 +2554,7 @@
       <w:pPr>
         <w:pStyle w:val="Heading1"/>
       </w:pPr>
-      <w:bookmarkStart w:id="4" w:name="_Toc497384533"/>
+      <w:bookmarkStart w:id="3" w:name="_Toc497384533"/>
       <w:r>
         <w:t>L</w:t>
       </w:r>
@@ -2569,88 +2567,88 @@
       <w:r>
         <w:t>rganization</w:t>
       </w:r>
+      <w:bookmarkEnd w:id="3"/>
+    </w:p>
+    <w:p>
+      <w:r>
+        <w:t>Most of the LP functionality is</w:t>
+      </w:r>
+      <w:r>
+        <w:t xml:space="preserve"> defined</w:t>
+      </w:r>
+      <w:r>
+        <w:t xml:space="preserve"> in three Python modules (.</w:t>
+      </w:r>
+      <w:proofErr w:type="spellStart"/>
+      <w:r>
+        <w:t>py</w:t>
+      </w:r>
+      <w:proofErr w:type="spellEnd"/>
+      <w:r>
+        <w:t xml:space="preserve"> files). LP is called by ArcGIS from the Linkage Mapper toolbox, which is defined in two additional files.</w:t>
+      </w:r>
+    </w:p>
+    <w:p/>
+    <w:p>
+      <w:r>
+        <w:t>ArcGIS is flexible with regards to the installation location of custom toolboxes like Linkage Mapper. However, Linkage Mapper expects all .</w:t>
+      </w:r>
+      <w:proofErr w:type="spellStart"/>
+      <w:r>
+        <w:t>py</w:t>
+      </w:r>
+      <w:proofErr w:type="spellEnd"/>
+      <w:r>
+        <w:t xml:space="preserve"> files to be in a subdirectory called “scripts”.</w:t>
+      </w:r>
+    </w:p>
+    <w:p/>
+    <w:p>
+      <w:pPr>
+        <w:pStyle w:val="Heading2"/>
+      </w:pPr>
+      <w:bookmarkStart w:id="4" w:name="_Toc497384534"/>
+      <w:r>
+        <w:t>lp_settings.py</w:t>
+      </w:r>
       <w:bookmarkEnd w:id="4"/>
     </w:p>
     <w:p>
-      <w:r>
-        <w:t>Most of the LP functionality is</w:t>
-      </w:r>
-      <w:r>
-        <w:t xml:space="preserve"> defined</w:t>
-      </w:r>
-      <w:r>
-        <w:t xml:space="preserve"> in three Python modules (.</w:t>
-      </w:r>
-      <w:proofErr w:type="spellStart"/>
-      <w:r>
-        <w:t>py</w:t>
-      </w:r>
-      <w:proofErr w:type="spellEnd"/>
-      <w:r>
-        <w:t xml:space="preserve"> files). LP is called by ArcGIS from the Linkage Mapper toolbox, which is defined in two additional files.</w:t>
-      </w:r>
-    </w:p>
-    <w:p/>
-    <w:p>
-      <w:r>
-        <w:t>ArcGIS is flexible with regards to the installation location of custom toolboxes like Linkage Mapper. However, Linkage Mapper expects all .</w:t>
-      </w:r>
-      <w:proofErr w:type="spellStart"/>
-      <w:r>
-        <w:t>py</w:t>
-      </w:r>
-      <w:proofErr w:type="spellEnd"/>
-      <w:r>
-        <w:t xml:space="preserve"> files to be in a subdirectory called “scripts”.</w:t>
-      </w:r>
-    </w:p>
-    <w:p/>
+      <w:pPr>
+        <w:rPr>
+          <w:lang w:val="en-CA"/>
+        </w:rPr>
+      </w:pPr>
+      <w:r>
+        <w:t xml:space="preserve">A module containing </w:t>
+      </w:r>
+      <w:r>
+        <w:t>“c</w:t>
+      </w:r>
+      <w:r>
+        <w:t>onstants</w:t>
+      </w:r>
+      <w:r>
+        <w:t>”</w:t>
+      </w:r>
+      <w:r>
+        <w:t xml:space="preserve"> representing advanced LP settings</w:t>
+      </w:r>
+      <w:r>
+        <w:rPr>
+          <w:lang w:val="en-CA"/>
+        </w:rPr>
+        <w:t>/parameters that are not included in the tool dialog.</w:t>
+      </w:r>
+    </w:p>
     <w:p>
       <w:pPr>
         <w:pStyle w:val="Heading2"/>
-      </w:pPr>
-      <w:bookmarkStart w:id="5" w:name="_Toc497384534"/>
-      <w:r>
-        <w:t>lp_settings.py</w:t>
-      </w:r>
-      <w:bookmarkEnd w:id="5"/>
-    </w:p>
-    <w:p>
-      <w:pPr>
         <w:rPr>
           <w:lang w:val="en-CA"/>
         </w:rPr>
       </w:pPr>
-      <w:r>
-        <w:t xml:space="preserve">A module containing </w:t>
-      </w:r>
-      <w:r>
-        <w:t>“c</w:t>
-      </w:r>
-      <w:r>
-        <w:t>onstants</w:t>
-      </w:r>
-      <w:r>
-        <w:t>”</w:t>
-      </w:r>
-      <w:r>
-        <w:t xml:space="preserve"> representing advanced LP settings</w:t>
-      </w:r>
-      <w:r>
-        <w:rPr>
-          <w:lang w:val="en-CA"/>
-        </w:rPr>
-        <w:t>/parameters that are not included in the tool dialog.</w:t>
-      </w:r>
-    </w:p>
-    <w:p>
-      <w:pPr>
-        <w:pStyle w:val="Heading2"/>
-        <w:rPr>
-          <w:lang w:val="en-CA"/>
-        </w:rPr>
-      </w:pPr>
-      <w:bookmarkStart w:id="6" w:name="_Toc497384535"/>
+      <w:bookmarkStart w:id="5" w:name="_Toc497384535"/>
       <w:r>
         <w:rPr>
           <w:lang w:val="en-CA"/>
@@ -2658,7 +2656,7 @@
         <w:lastRenderedPageBreak/>
         <w:t>lp_config.py</w:t>
       </w:r>
-      <w:bookmarkEnd w:id="6"/>
+      <w:bookmarkEnd w:id="5"/>
     </w:p>
     <w:p>
       <w:pPr>
@@ -2794,14 +2792,14 @@
           <w:lang w:val="en-CA"/>
         </w:rPr>
       </w:pPr>
-      <w:bookmarkStart w:id="7" w:name="_Toc497384536"/>
+      <w:bookmarkStart w:id="6" w:name="_Toc497384536"/>
       <w:r>
         <w:rPr>
           <w:lang w:val="en-CA"/>
         </w:rPr>
         <w:t>lp_main.py</w:t>
       </w:r>
-      <w:bookmarkEnd w:id="7"/>
+      <w:bookmarkEnd w:id="6"/>
     </w:p>
     <w:p>
       <w:r>
@@ -3098,14 +3096,14 @@
           <w:lang w:val="en-CA"/>
         </w:rPr>
       </w:pPr>
-      <w:bookmarkStart w:id="8" w:name="_Toc497384537"/>
+      <w:bookmarkStart w:id="7" w:name="_Toc497384537"/>
       <w:r>
         <w:rPr>
           <w:lang w:val="en-CA"/>
         </w:rPr>
         <w:t>Linkage Mapper Arc10.tbx</w:t>
       </w:r>
-      <w:bookmarkEnd w:id="8"/>
+      <w:bookmarkEnd w:id="7"/>
     </w:p>
     <w:p>
       <w:pPr>
@@ -3409,58 +3407,58 @@
           <w:lang w:val="en-CA"/>
         </w:rPr>
       </w:pPr>
-      <w:bookmarkStart w:id="9" w:name="_Toc497384538"/>
+      <w:bookmarkStart w:id="8" w:name="_Toc497384538"/>
       <w:r>
         <w:rPr>
           <w:lang w:val="en-CA"/>
         </w:rPr>
         <w:t>LmDlgContent.xsl</w:t>
       </w:r>
+      <w:bookmarkEnd w:id="8"/>
+    </w:p>
+    <w:p>
+      <w:pPr>
+        <w:rPr>
+          <w:lang w:val="en-CA"/>
+        </w:rPr>
+      </w:pPr>
+      <w:r>
+        <w:rPr>
+          <w:lang w:val="en-CA"/>
+        </w:rPr>
+        <w:t xml:space="preserve">This file defines the stylesheet used by the Build Network and Map Linkages tool and the Linkage Priority tool. It facilitates </w:t>
+      </w:r>
+      <w:r>
+        <w:rPr>
+          <w:lang w:val="en-CA"/>
+        </w:rPr>
+        <w:t>group</w:t>
+      </w:r>
+      <w:r>
+        <w:rPr>
+          <w:lang w:val="en-CA"/>
+        </w:rPr>
+        <w:t xml:space="preserve"> labeling and nesting of parameters in the tool dialog.</w:t>
+      </w:r>
+    </w:p>
+    <w:p>
+      <w:pPr>
+        <w:rPr>
+          <w:lang w:val="en-CA"/>
+        </w:rPr>
+      </w:pPr>
+    </w:p>
+    <w:p>
+      <w:pPr>
+        <w:pStyle w:val="Heading1"/>
+      </w:pPr>
+      <w:bookmarkStart w:id="9" w:name="_Ref493694110"/>
+      <w:bookmarkStart w:id="10" w:name="_Toc497384539"/>
+      <w:r>
+        <w:t>Geoprocessing Summary</w:t>
+      </w:r>
       <w:bookmarkEnd w:id="9"/>
-    </w:p>
-    <w:p>
-      <w:pPr>
-        <w:rPr>
-          <w:lang w:val="en-CA"/>
-        </w:rPr>
-      </w:pPr>
-      <w:r>
-        <w:rPr>
-          <w:lang w:val="en-CA"/>
-        </w:rPr>
-        <w:t xml:space="preserve">This file defines the stylesheet used by the Build Network and Map Linkages tool and the Linkage Priority tool. It facilitates </w:t>
-      </w:r>
-      <w:r>
-        <w:rPr>
-          <w:lang w:val="en-CA"/>
-        </w:rPr>
-        <w:t>group</w:t>
-      </w:r>
-      <w:r>
-        <w:rPr>
-          <w:lang w:val="en-CA"/>
-        </w:rPr>
-        <w:t xml:space="preserve"> labeling and nesting of parameters in the tool dialog.</w:t>
-      </w:r>
-    </w:p>
-    <w:p>
-      <w:pPr>
-        <w:rPr>
-          <w:lang w:val="en-CA"/>
-        </w:rPr>
-      </w:pPr>
-    </w:p>
-    <w:p>
-      <w:pPr>
-        <w:pStyle w:val="Heading1"/>
-      </w:pPr>
-      <w:bookmarkStart w:id="10" w:name="_Ref493694110"/>
-      <w:bookmarkStart w:id="11" w:name="_Toc497384539"/>
-      <w:r>
-        <w:t>Geoprocessing Summary</w:t>
-      </w:r>
       <w:bookmarkEnd w:id="10"/>
-      <w:bookmarkEnd w:id="11"/>
     </w:p>
     <w:p>
       <w:r>
@@ -3479,7 +3477,7 @@
         </w:numPr>
       </w:pPr>
       <w:r>
-        <w:t>Check that LM in the same Project Directory successfully finished Steps 3, 4 and 5, and terminate if issues</w:t>
+        <w:t>Check that LM in the same Project Directory successfully finished Steps 3 and 5, and terminate if issues</w:t>
       </w:r>
     </w:p>
     <w:p>
@@ -3870,19 +3868,7 @@
         </w:numPr>
       </w:pPr>
       <w:r>
-        <w:t xml:space="preserve">[Optional] </w:t>
-      </w:r>
-      <w:r>
-        <w:t>Current Flow Centrality</w:t>
-      </w:r>
-      <w:r>
-        <w:t xml:space="preserve"> value</w:t>
-      </w:r>
-      <w:r>
-        <w:t xml:space="preserve"> (from Centrality Mapper)</w:t>
-      </w:r>
-      <w:r>
-        <w:t xml:space="preserve">: </w:t>
+        <w:t xml:space="preserve">[Optional] Current Flow Centrality value (from Centrality Mapper): </w:t>
       </w:r>
       <w:proofErr w:type="spellStart"/>
       <w:r>
@@ -4149,7 +4135,7 @@
           <w:numId w:val="8"/>
         </w:numPr>
       </w:pPr>
-      <w:bookmarkStart w:id="12" w:name="_Hlk493798932"/>
+      <w:bookmarkStart w:id="11" w:name="_Hlk493798932"/>
       <w:r>
         <w:t>Complete calculations for each corridor</w:t>
       </w:r>
@@ -4165,7 +4151,7 @@
         <w:t>[Optional] Add and calculate attributes of the Core Pairs table</w:t>
       </w:r>
     </w:p>
-    <w:bookmarkEnd w:id="12"/>
+    <w:bookmarkEnd w:id="11"/>
     <w:p>
       <w:pPr>
         <w:numPr>
@@ -4189,7 +4175,7 @@
           <w:numId w:val="8"/>
         </w:numPr>
       </w:pPr>
-      <w:bookmarkStart w:id="13" w:name="_Hlk493798943"/>
+      <w:bookmarkStart w:id="12" w:name="_Hlk493798943"/>
       <w:r>
         <w:t>C</w:t>
       </w:r>
@@ -4224,7 +4210,7 @@
         <w:t xml:space="preserve"> raster for each corridor</w:t>
       </w:r>
     </w:p>
-    <w:bookmarkEnd w:id="13"/>
+    <w:bookmarkEnd w:id="12"/>
     <w:p>
       <w:pPr>
         <w:numPr>
@@ -4403,7 +4389,7 @@
           <w:numId w:val="8"/>
         </w:numPr>
       </w:pPr>
-      <w:bookmarkStart w:id="14" w:name="_Hlk493799631"/>
+      <w:bookmarkStart w:id="13" w:name="_Hlk493799631"/>
       <w:r>
         <w:t xml:space="preserve">Create overall result </w:t>
       </w:r>
@@ -4452,7 +4438,7 @@
         <w:t xml:space="preserve"> raster</w:t>
       </w:r>
     </w:p>
-    <w:bookmarkEnd w:id="14"/>
+    <w:bookmarkEnd w:id="13"/>
     <w:p>
       <w:pPr>
         <w:numPr>
@@ -4514,7 +4500,7 @@
           <w:numId w:val="8"/>
         </w:numPr>
       </w:pPr>
-      <w:bookmarkStart w:id="15" w:name="_Hlk493799657"/>
+      <w:bookmarkStart w:id="14" w:name="_Hlk493799657"/>
       <w:r>
         <w:t xml:space="preserve">Clip </w:t>
       </w:r>
@@ -4621,7 +4607,7 @@
         <w:t xml:space="preserve"> raster</w:t>
       </w:r>
     </w:p>
-    <w:bookmarkEnd w:id="15"/>
+    <w:bookmarkEnd w:id="14"/>
     <w:p>
       <w:pPr>
         <w:numPr>
@@ -4662,8 +4648,8 @@
       <w:pPr>
         <w:pStyle w:val="Heading1"/>
       </w:pPr>
-      <w:bookmarkStart w:id="16" w:name="_Ref493692917"/>
-      <w:bookmarkStart w:id="17" w:name="_Toc497384540"/>
+      <w:bookmarkStart w:id="15" w:name="_Ref493692917"/>
+      <w:bookmarkStart w:id="16" w:name="_Toc497384540"/>
       <w:r>
         <w:t xml:space="preserve">LP </w:t>
       </w:r>
@@ -4673,18 +4659,18 @@
       <w:r>
         <w:t>Functions</w:t>
       </w:r>
+      <w:bookmarkEnd w:id="15"/>
       <w:bookmarkEnd w:id="16"/>
+    </w:p>
+    <w:p>
+      <w:pPr>
+        <w:pStyle w:val="Heading2"/>
+      </w:pPr>
+      <w:bookmarkStart w:id="17" w:name="_Toc497384541"/>
+      <w:r>
+        <w:t>lp_config.py</w:t>
+      </w:r>
       <w:bookmarkEnd w:id="17"/>
-    </w:p>
-    <w:p>
-      <w:pPr>
-        <w:pStyle w:val="Heading2"/>
-      </w:pPr>
-      <w:bookmarkStart w:id="18" w:name="_Toc497384541"/>
-      <w:r>
-        <w:t>lp_config.py</w:t>
-      </w:r>
-      <w:bookmarkEnd w:id="18"/>
     </w:p>
     <w:p>
       <w:pPr>
@@ -4911,11 +4897,11 @@
       <w:pPr>
         <w:pStyle w:val="Heading2"/>
       </w:pPr>
-      <w:bookmarkStart w:id="19" w:name="_Toc497384542"/>
+      <w:bookmarkStart w:id="18" w:name="_Toc497384542"/>
       <w:r>
         <w:t>lp_main.py</w:t>
       </w:r>
-      <w:bookmarkEnd w:id="19"/>
+      <w:bookmarkEnd w:id="18"/>
     </w:p>
     <w:p>
       <w:pPr>
@@ -6645,7 +6631,12 @@
     </w:p>
     <w:p>
       <w:r>
-        <w:t xml:space="preserve">    # check that LM finished with steps 3, 4 and 5</w:t>
+        <w:t xml:space="preserve">    # check that LM finished with steps 3</w:t>
+      </w:r>
+      <w:bookmarkStart w:id="19" w:name="_GoBack"/>
+      <w:bookmarkEnd w:id="19"/>
+      <w:r>
+        <w:t xml:space="preserve"> and 5</w:t>
       </w:r>
     </w:p>
     <w:p>
@@ -7842,7 +7833,7 @@
         <w:rStyle w:val="PageNumber"/>
         <w:noProof/>
       </w:rPr>
-      <w:t>10</w:t>
+      <w:t>1</w:t>
     </w:r>
     <w:r>
       <w:rPr>
@@ -10441,7 +10432,7 @@
 </file>
 
 <file path=customXml/itemProps1.xml><?xml version="1.0" encoding="utf-8"?>
-<ds:datastoreItem xmlns:ds="http://schemas.openxmlformats.org/officeDocument/2006/customXml" ds:itemID="{BBC1AC40-A109-44DE-8F83-37748AA0B9C7}">
+<ds:datastoreItem xmlns:ds="http://schemas.openxmlformats.org/officeDocument/2006/customXml" ds:itemID="{D2A0B8FF-0651-4091-B0C3-E91C3E9FD7A0}">
   <ds:schemaRefs>
     <ds:schemaRef ds:uri="http://schemas.openxmlformats.org/officeDocument/2006/bibliography"/>
   </ds:schemaRefs>
@@ -10449,7 +10440,7 @@
 </file>
 
 <file path=customXml/itemProps2.xml><?xml version="1.0" encoding="utf-8"?>
-<ds:datastoreItem xmlns:ds="http://schemas.openxmlformats.org/officeDocument/2006/customXml" ds:itemID="{AB34BD8E-496A-4A50-B675-F793109DBEF0}">
+<ds:datastoreItem xmlns:ds="http://schemas.openxmlformats.org/officeDocument/2006/customXml" ds:itemID="{FBC35E74-08EF-4ADD-A725-9FE3CB6CFEA0}">
   <ds:schemaRefs>
     <ds:schemaRef ds:uri="http://schemas.openxmlformats.org/officeDocument/2006/bibliography"/>
   </ds:schemaRefs>
